--- a/week03/Wirwframe Rafting Harry Ushenin.docx
+++ b/week03/Wirwframe Rafting Harry Ushenin.docx
@@ -5,15 +5,21 @@
     <w:p>
       <w:pPr>
         <w:rPr>
-          <w:sz w:val="36"/>
-          <w:szCs w:val="36"/>
+          <w:b/>
+          <w:bCs/>
+          <w:color w:val="4472C4" w:themeColor="accent1"/>
+          <w:sz w:val="44"/>
+          <w:szCs w:val="44"/>
           <w:lang w:val="en-US"/>
         </w:rPr>
       </w:pPr>
       <w:r>
         <w:rPr>
-          <w:sz w:val="36"/>
-          <w:szCs w:val="36"/>
+          <w:b/>
+          <w:bCs/>
+          <w:color w:val="4472C4" w:themeColor="accent1"/>
+          <w:sz w:val="44"/>
+          <w:szCs w:val="44"/>
           <w:lang w:val="en-US"/>
         </w:rPr>
         <w:t>Whitewater Rafting Site Plan</w:t>
@@ -22,19 +28,28 @@
     <w:p>
       <w:pPr>
         <w:rPr>
+          <w:color w:val="4472C4" w:themeColor="accent1"/>
+          <w:sz w:val="36"/>
+          <w:szCs w:val="36"/>
           <w:lang w:val="en-US"/>
         </w:rPr>
       </w:pPr>
       <w:r>
         <w:rPr>
+          <w:b/>
+          <w:bCs/>
+          <w:color w:val="4472C4" w:themeColor="accent1"/>
+          <w:sz w:val="36"/>
+          <w:szCs w:val="36"/>
           <w:lang w:val="en-US"/>
         </w:rPr>
         <w:t xml:space="preserve"> </w:t>
       </w:r>
       <w:r>
         <w:rPr>
-          <w:sz w:val="28"/>
-          <w:szCs w:val="28"/>
+          <w:color w:val="4472C4" w:themeColor="accent1"/>
+          <w:sz w:val="36"/>
+          <w:szCs w:val="36"/>
           <w:lang w:val="en-US"/>
         </w:rPr>
         <w:t xml:space="preserve">Purpose </w:t>
@@ -56,35 +71,33 @@
     <w:p>
       <w:pPr>
         <w:rPr>
-          <w:sz w:val="28"/>
-          <w:szCs w:val="28"/>
           <w:lang w:val="en-US"/>
         </w:rPr>
       </w:pPr>
-      <w:r>
-        <w:rPr>
-          <w:sz w:val="28"/>
-          <w:szCs w:val="28"/>
-          <w:lang w:val="en-US"/>
-        </w:rPr>
-        <w:t xml:space="preserve">Goals </w:t>
-      </w:r>
     </w:p>
     <w:p>
       <w:pPr>
-        <w:rPr>
+        <w:ind w:firstLine="708"/>
+        <w:rPr>
+          <w:color w:val="4472C4" w:themeColor="accent1"/>
+          <w:sz w:val="28"/>
+          <w:szCs w:val="28"/>
           <w:lang w:val="en-US"/>
         </w:rPr>
       </w:pPr>
       <w:r>
         <w:rPr>
-          <w:lang w:val="en-US"/>
-        </w:rPr>
-        <w:t xml:space="preserve">• Increase Online Visibility: Establish a strong web presence to attract new customers and increase brand awareness. • Showcase Adventures: Highlight the excitement and beauty of whitewater rafting through engaging visuals, videos, and testimonials. </w:t>
+          <w:color w:val="4472C4" w:themeColor="accent1"/>
+          <w:sz w:val="28"/>
+          <w:szCs w:val="28"/>
+          <w:lang w:val="en-US"/>
+        </w:rPr>
+        <w:t xml:space="preserve">Goals </w:t>
       </w:r>
     </w:p>
     <w:p>
       <w:pPr>
+        <w:ind w:left="708"/>
         <w:rPr>
           <w:lang w:val="en-US"/>
         </w:rPr>
@@ -93,11 +106,26 @@
         <w:rPr>
           <w:lang w:val="en-US"/>
         </w:rPr>
-        <w:t xml:space="preserve">• Provide Essential Information: Offer clear and concise details on trips, pricing, safety guidelines, and company policies. </w:t>
+        <w:t xml:space="preserve">• </w:t>
+      </w:r>
+      <w:r>
+        <w:rPr>
+          <w:b/>
+          <w:bCs/>
+          <w:lang w:val="en-US"/>
+        </w:rPr>
+        <w:t>Increase Online Visibility</w:t>
+      </w:r>
+      <w:r>
+        <w:rPr>
+          <w:lang w:val="en-US"/>
+        </w:rPr>
+        <w:t xml:space="preserve">: Establish a strong web presence to attract new customers and increase brand awareness. </w:t>
       </w:r>
     </w:p>
     <w:p>
       <w:pPr>
+        <w:ind w:left="708"/>
         <w:rPr>
           <w:lang w:val="en-US"/>
         </w:rPr>
@@ -106,11 +134,26 @@
         <w:rPr>
           <w:lang w:val="en-US"/>
         </w:rPr>
-        <w:t xml:space="preserve">• Build Community: Foster a sense of community among customers and guides through social media integration and customer reviews. </w:t>
+        <w:t xml:space="preserve">• </w:t>
+      </w:r>
+      <w:r>
+        <w:rPr>
+          <w:b/>
+          <w:bCs/>
+          <w:lang w:val="en-US"/>
+        </w:rPr>
+        <w:t>Showcase Adventures</w:t>
+      </w:r>
+      <w:r>
+        <w:rPr>
+          <w:lang w:val="en-US"/>
+        </w:rPr>
+        <w:t xml:space="preserve">: Highlight the excitement and beauty of whitewater rafting through engaging visuals, videos, and testimonials. </w:t>
       </w:r>
     </w:p>
     <w:p>
       <w:pPr>
+        <w:ind w:left="708"/>
         <w:rPr>
           <w:lang w:val="en-US"/>
         </w:rPr>
@@ -119,37 +162,71 @@
         <w:rPr>
           <w:lang w:val="en-US"/>
         </w:rPr>
-        <w:t xml:space="preserve">• Drive Sales: Convert website visitors into paying customers through targeted promotions, special offers, and loyalty programs. </w:t>
+        <w:t xml:space="preserve">• </w:t>
+      </w:r>
+      <w:r>
+        <w:rPr>
+          <w:b/>
+          <w:bCs/>
+          <w:lang w:val="en-US"/>
+        </w:rPr>
+        <w:t>Provide Essential Information</w:t>
+      </w:r>
+      <w:r>
+        <w:rPr>
+          <w:lang w:val="en-US"/>
+        </w:rPr>
+        <w:t xml:space="preserve">: Offer clear and concise details on trips, pricing, safety guidelines, and company policies. </w:t>
       </w:r>
     </w:p>
     <w:p>
       <w:pPr>
-        <w:rPr>
-          <w:sz w:val="28"/>
-          <w:szCs w:val="28"/>
+        <w:ind w:left="708"/>
+        <w:rPr>
           <w:lang w:val="en-US"/>
         </w:rPr>
       </w:pPr>
       <w:r>
         <w:rPr>
-          <w:sz w:val="28"/>
-          <w:szCs w:val="28"/>
-          <w:lang w:val="en-US"/>
-        </w:rPr>
-        <w:t xml:space="preserve">Target Audience </w:t>
+          <w:lang w:val="en-US"/>
+        </w:rPr>
+        <w:t xml:space="preserve">• </w:t>
+      </w:r>
+      <w:r>
+        <w:rPr>
+          <w:b/>
+          <w:bCs/>
+          <w:lang w:val="en-US"/>
+        </w:rPr>
+        <w:t>Build Community</w:t>
+      </w:r>
+      <w:r>
+        <w:rPr>
+          <w:lang w:val="en-US"/>
+        </w:rPr>
+        <w:t xml:space="preserve">: Foster a sense of community among customers and guides through social media integration and customer reviews. </w:t>
       </w:r>
     </w:p>
     <w:p>
       <w:pPr>
+        <w:ind w:left="708"/>
         <w:rPr>
           <w:lang w:val="en-US"/>
         </w:rPr>
       </w:pPr>
       <w:r>
         <w:rPr>
-          <w:lang w:val="en-US"/>
-        </w:rPr>
-        <w:t xml:space="preserve">• Demographics: Adventure-seekers, outdoor enthusiasts, and nature lovers </w:t>
+          <w:b/>
+          <w:bCs/>
+          <w:lang w:val="en-US"/>
+        </w:rPr>
+        <w:t>• Drive Sales</w:t>
+      </w:r>
+      <w:r>
+        <w:rPr>
+          <w:lang w:val="en-US"/>
+        </w:rPr>
+        <w:t xml:space="preserve">: Convert website visitors into paying customers through targeted promotions, special offers, and loyalty programs. </w:t>
       </w:r>
     </w:p>
     <w:p>
@@ -158,24 +235,24 @@
           <w:lang w:val="en-US"/>
         </w:rPr>
       </w:pPr>
-      <w:r>
-        <w:rPr>
-          <w:lang w:val="en-US"/>
-        </w:rPr>
-        <w:t xml:space="preserve">• Psychographics: Individuals seeking excitement, challenge, and connection with nature </w:t>
-      </w:r>
     </w:p>
     <w:p>
       <w:pPr>
         <w:rPr>
+          <w:color w:val="4472C4" w:themeColor="accent1"/>
+          <w:sz w:val="36"/>
+          <w:szCs w:val="36"/>
           <w:lang w:val="en-US"/>
         </w:rPr>
       </w:pPr>
       <w:r>
         <w:rPr>
-          <w:lang w:val="en-US"/>
-        </w:rPr>
-        <w:t xml:space="preserve">• User personas: First-time rafters, experienced rafters, families, and corporate groups Scenarios The website should answer the following scenario questions: </w:t>
+          <w:color w:val="4472C4" w:themeColor="accent1"/>
+          <w:sz w:val="36"/>
+          <w:szCs w:val="36"/>
+          <w:lang w:val="en-US"/>
+        </w:rPr>
+        <w:t xml:space="preserve">Target Audience </w:t>
       </w:r>
     </w:p>
     <w:p>
@@ -188,7 +265,21 @@
         <w:rPr>
           <w:lang w:val="en-US"/>
         </w:rPr>
-        <w:t xml:space="preserve">• Information on trip levels and difficulty </w:t>
+        <w:t>•</w:t>
+      </w:r>
+      <w:r>
+        <w:rPr>
+          <w:b/>
+          <w:bCs/>
+          <w:lang w:val="en-US"/>
+        </w:rPr>
+        <w:t xml:space="preserve"> Demographics</w:t>
+      </w:r>
+      <w:r>
+        <w:rPr>
+          <w:lang w:val="en-US"/>
+        </w:rPr>
+        <w:t xml:space="preserve">: Adventure-seekers, outdoor enthusiasts, and nature lovers </w:t>
       </w:r>
     </w:p>
     <w:p>
@@ -201,7 +292,21 @@
         <w:rPr>
           <w:lang w:val="en-US"/>
         </w:rPr>
-        <w:t xml:space="preserve">• Detailed descriptions of what to expect during the trip </w:t>
+        <w:t xml:space="preserve">• </w:t>
+      </w:r>
+      <w:r>
+        <w:rPr>
+          <w:b/>
+          <w:bCs/>
+          <w:lang w:val="en-US"/>
+        </w:rPr>
+        <w:t>Psychographics:</w:t>
+      </w:r>
+      <w:r>
+        <w:rPr>
+          <w:lang w:val="en-US"/>
+        </w:rPr>
+        <w:t xml:space="preserve"> Individuals seeking excitement, challenge, and connection with nature </w:t>
       </w:r>
     </w:p>
     <w:p>
@@ -214,7 +319,21 @@
         <w:rPr>
           <w:lang w:val="en-US"/>
         </w:rPr>
-        <w:t xml:space="preserve">• Testimonials and reviews from previous customers </w:t>
+        <w:t xml:space="preserve">• </w:t>
+      </w:r>
+      <w:r>
+        <w:rPr>
+          <w:b/>
+          <w:bCs/>
+          <w:lang w:val="en-US"/>
+        </w:rPr>
+        <w:t>User personas</w:t>
+      </w:r>
+      <w:r>
+        <w:rPr>
+          <w:lang w:val="en-US"/>
+        </w:rPr>
+        <w:t xml:space="preserve">: First-time rafters, experienced rafters, families, and corporate groups </w:t>
       </w:r>
     </w:p>
     <w:p>
@@ -223,28 +342,30 @@
           <w:lang w:val="en-US"/>
         </w:rPr>
       </w:pPr>
-      <w:r>
-        <w:rPr>
-          <w:lang w:val="en-US"/>
-        </w:rPr>
-        <w:t xml:space="preserve">• Information on family-friendly trips and age restrictions </w:t>
-      </w:r>
     </w:p>
     <w:p>
       <w:pPr>
-        <w:rPr>
+        <w:ind w:firstLine="708"/>
+        <w:rPr>
+          <w:color w:val="4472C4" w:themeColor="accent1"/>
+          <w:sz w:val="28"/>
+          <w:szCs w:val="28"/>
           <w:lang w:val="en-US"/>
         </w:rPr>
       </w:pPr>
       <w:r>
         <w:rPr>
-          <w:lang w:val="en-US"/>
-        </w:rPr>
-        <w:t xml:space="preserve">• Details on safety measures and equipment provided </w:t>
+          <w:color w:val="4472C4" w:themeColor="accent1"/>
+          <w:sz w:val="28"/>
+          <w:szCs w:val="28"/>
+          <w:lang w:val="en-US"/>
+        </w:rPr>
+        <w:t xml:space="preserve">Scenarios </w:t>
       </w:r>
     </w:p>
     <w:p>
       <w:pPr>
+        <w:ind w:left="708"/>
         <w:rPr>
           <w:lang w:val="en-US"/>
         </w:rPr>
@@ -253,11 +374,12 @@
         <w:rPr>
           <w:lang w:val="en-US"/>
         </w:rPr>
-        <w:t xml:space="preserve">• Options for booking a private guide or group trip </w:t>
+        <w:t xml:space="preserve">The website should answer the following scenario questions: </w:t>
       </w:r>
     </w:p>
     <w:p>
       <w:pPr>
+        <w:ind w:left="708"/>
         <w:rPr>
           <w:lang w:val="en-US"/>
         </w:rPr>
@@ -266,11 +388,12 @@
         <w:rPr>
           <w:lang w:val="en-US"/>
         </w:rPr>
-        <w:t xml:space="preserve">• Recommendations for nearby activities and attractions for non-rafters </w:t>
+        <w:t xml:space="preserve">• Information on trip levels and difficulty </w:t>
       </w:r>
     </w:p>
     <w:p>
       <w:pPr>
+        <w:ind w:left="708"/>
         <w:rPr>
           <w:lang w:val="en-US"/>
         </w:rPr>
@@ -279,11 +402,12 @@
         <w:rPr>
           <w:lang w:val="en-US"/>
         </w:rPr>
-        <w:t xml:space="preserve">• High-quality photos and videos showcasing the trip </w:t>
+        <w:t xml:space="preserve">• Detailed descriptions of what to expect during the trip </w:t>
       </w:r>
     </w:p>
     <w:p>
       <w:pPr>
+        <w:ind w:left="708"/>
         <w:rPr>
           <w:lang w:val="en-US"/>
         </w:rPr>
@@ -292,13 +416,13 @@
         <w:rPr>
           <w:lang w:val="en-US"/>
         </w:rPr>
-        <w:t xml:space="preserve">• Options for customizing the trip (e.g., private guides, camping) Site Map Branding Logo Style Guide Color Schema </w:t>
+        <w:t xml:space="preserve">• Testimonials and reviews from previous customers </w:t>
       </w:r>
     </w:p>
     <w:p>
       <w:pPr>
-        <w:rPr>
-          <w:noProof/>
+        <w:ind w:left="708"/>
+        <w:rPr>
           <w:lang w:val="en-US"/>
         </w:rPr>
       </w:pPr>
@@ -306,21 +430,200 @@
         <w:rPr>
           <w:lang w:val="en-US"/>
         </w:rPr>
-        <w:t>Color palette URL: coolors.co/505033-264969-cfcfb4-b4cde4 Typography Headings: Georgia 400, 700, and Black Body: Roboto 400 and 700 Wireframes Home page</w:t>
+        <w:t xml:space="preserve">• Information on family-friendly trips and age restrictions </w:t>
       </w:r>
     </w:p>
     <w:p>
       <w:pPr>
+        <w:ind w:left="708"/>
         <w:rPr>
           <w:lang w:val="en-US"/>
         </w:rPr>
       </w:pPr>
       <w:r>
         <w:rPr>
+          <w:lang w:val="en-US"/>
+        </w:rPr>
+        <w:t xml:space="preserve">• Details on safety measures and equipment provided </w:t>
+      </w:r>
+    </w:p>
+    <w:p>
+      <w:pPr>
+        <w:ind w:left="708"/>
+        <w:rPr>
+          <w:lang w:val="en-US"/>
+        </w:rPr>
+      </w:pPr>
+      <w:r>
+        <w:rPr>
+          <w:lang w:val="en-US"/>
+        </w:rPr>
+        <w:t xml:space="preserve">• Options for booking a private guide or group trip </w:t>
+      </w:r>
+    </w:p>
+    <w:p>
+      <w:pPr>
+        <w:ind w:left="708"/>
+        <w:rPr>
+          <w:lang w:val="en-US"/>
+        </w:rPr>
+      </w:pPr>
+      <w:r>
+        <w:rPr>
+          <w:lang w:val="en-US"/>
+        </w:rPr>
+        <w:t xml:space="preserve">• Recommendations for nearby activities and attractions for non-rafters </w:t>
+      </w:r>
+    </w:p>
+    <w:p>
+      <w:pPr>
+        <w:ind w:left="708"/>
+        <w:rPr>
+          <w:lang w:val="en-US"/>
+        </w:rPr>
+      </w:pPr>
+      <w:r>
+        <w:rPr>
+          <w:lang w:val="en-US"/>
+        </w:rPr>
+        <w:t xml:space="preserve">• High-quality photos and videos showcasing the trip </w:t>
+      </w:r>
+    </w:p>
+    <w:p>
+      <w:pPr>
+        <w:ind w:left="708"/>
+        <w:rPr>
+          <w:lang w:val="en-US"/>
+        </w:rPr>
+      </w:pPr>
+      <w:r>
+        <w:rPr>
+          <w:lang w:val="en-US"/>
+        </w:rPr>
+        <w:t xml:space="preserve">• Options for customizing the trip (e.g., private guides, camping) </w:t>
+      </w:r>
+    </w:p>
+    <w:p>
+      <w:pPr>
+        <w:rPr>
+          <w:lang w:val="en-US"/>
+        </w:rPr>
+      </w:pPr>
+    </w:p>
+    <w:p>
+      <w:pPr>
+        <w:rPr>
+          <w:color w:val="4472C4" w:themeColor="accent1"/>
+          <w:sz w:val="36"/>
+          <w:szCs w:val="36"/>
+          <w:lang w:val="en-US"/>
+        </w:rPr>
+      </w:pPr>
+      <w:r>
+        <w:rPr>
+          <w:color w:val="4472C4" w:themeColor="accent1"/>
+          <w:sz w:val="36"/>
+          <w:szCs w:val="36"/>
+          <w:lang w:val="en-US"/>
+        </w:rPr>
+        <w:lastRenderedPageBreak/>
+        <w:t xml:space="preserve">Site Map </w:t>
+      </w:r>
+    </w:p>
+    <w:p>
+      <w:pPr>
+        <w:rPr>
+          <w:color w:val="4472C4" w:themeColor="accent1"/>
+          <w:sz w:val="36"/>
+          <w:szCs w:val="36"/>
+          <w:lang w:val="en-US"/>
+        </w:rPr>
+      </w:pPr>
+      <w:r>
+        <w:rPr>
+          <w:b/>
+          <w:bCs/>
           <w:noProof/>
+          <w:sz w:val="28"/>
+          <w:szCs w:val="28"/>
+          <w:lang w:val="en-US"/>
         </w:rPr>
         <w:drawing>
-          <wp:inline distT="0" distB="0" distL="0" distR="0" wp14:anchorId="2C273BF9" wp14:editId="27D2112F">
+          <wp:inline distT="0" distB="0" distL="0" distR="0" wp14:anchorId="1EE0B48C" wp14:editId="06274476">
+            <wp:extent cx="5905500" cy="2114550"/>
+            <wp:effectExtent l="0" t="19050" r="76200" b="38100"/>
+            <wp:docPr id="9" name="Схема 9"/>
+            <wp:cNvGraphicFramePr/>
+            <a:graphic xmlns:a="http://schemas.openxmlformats.org/drawingml/2006/main">
+              <a:graphicData uri="http://schemas.openxmlformats.org/drawingml/2006/diagram">
+                <dgm:relIds xmlns:dgm="http://schemas.openxmlformats.org/drawingml/2006/diagram" xmlns:r="http://schemas.openxmlformats.org/officeDocument/2006/relationships" r:dm="rId4" r:lo="rId5" r:qs="rId6" r:cs="rId7"/>
+              </a:graphicData>
+            </a:graphic>
+          </wp:inline>
+        </w:drawing>
+      </w:r>
+    </w:p>
+    <w:p>
+      <w:pPr>
+        <w:rPr>
+          <w:b/>
+          <w:bCs/>
+          <w:sz w:val="28"/>
+          <w:szCs w:val="28"/>
+          <w:lang w:val="en-US"/>
+        </w:rPr>
+      </w:pPr>
+    </w:p>
+    <w:p>
+      <w:pPr>
+        <w:rPr>
+          <w:color w:val="4472C4" w:themeColor="accent1"/>
+          <w:sz w:val="36"/>
+          <w:szCs w:val="36"/>
+          <w:lang w:val="en-US"/>
+        </w:rPr>
+      </w:pPr>
+      <w:r>
+        <w:rPr>
+          <w:color w:val="4472C4" w:themeColor="accent1"/>
+          <w:sz w:val="36"/>
+          <w:szCs w:val="36"/>
+          <w:lang w:val="en-US"/>
+        </w:rPr>
+        <w:t xml:space="preserve">Branding </w:t>
+      </w:r>
+    </w:p>
+    <w:p>
+      <w:pPr>
+        <w:rPr>
+          <w:color w:val="4472C4" w:themeColor="accent1"/>
+          <w:sz w:val="28"/>
+          <w:szCs w:val="28"/>
+          <w:lang w:val="en-US"/>
+        </w:rPr>
+      </w:pPr>
+      <w:r>
+        <w:rPr>
+          <w:color w:val="4472C4" w:themeColor="accent1"/>
+          <w:sz w:val="28"/>
+          <w:szCs w:val="28"/>
+          <w:lang w:val="en-US"/>
+        </w:rPr>
+        <w:t xml:space="preserve">Logo </w:t>
+      </w:r>
+    </w:p>
+    <w:p>
+      <w:pPr>
+        <w:rPr>
+          <w:lang w:val="en-US"/>
+        </w:rPr>
+      </w:pPr>
+      <w:r>
+        <w:rPr>
+          <w:noProof/>
+        </w:rPr>
+        <w:drawing>
+          <wp:inline distT="0" distB="0" distL="0" distR="0" wp14:anchorId="4C68D2F6" wp14:editId="6C720673">
             <wp:extent cx="1733550" cy="1416050"/>
             <wp:effectExtent l="0" t="0" r="0" b="0"/>
             <wp:docPr id="2" name="Рисунок 2" descr="Sample Logo"/>
@@ -337,7 +640,7 @@
                     </pic:cNvPicPr>
                   </pic:nvPicPr>
                   <pic:blipFill>
-                    <a:blip r:embed="rId4">
+                    <a:blip r:embed="rId9">
                       <a:extLst>
                         <a:ext uri="{28A0092B-C50C-407E-A947-70E740481C1C}">
                           <a14:useLocalDpi xmlns:a14="http://schemas.microsoft.com/office/drawing/2010/main" val="0"/>
@@ -368,6 +671,303 @@
           </wp:inline>
         </w:drawing>
       </w:r>
+    </w:p>
+    <w:p>
+      <w:pPr>
+        <w:rPr>
+          <w:color w:val="4472C4" w:themeColor="accent1"/>
+          <w:sz w:val="36"/>
+          <w:szCs w:val="36"/>
+          <w:lang w:val="en-US"/>
+        </w:rPr>
+      </w:pPr>
+      <w:r>
+        <w:rPr>
+          <w:color w:val="4472C4" w:themeColor="accent1"/>
+          <w:sz w:val="36"/>
+          <w:szCs w:val="36"/>
+          <w:lang w:val="en-US"/>
+        </w:rPr>
+        <w:t xml:space="preserve">Style Guide </w:t>
+      </w:r>
+    </w:p>
+    <w:p>
+      <w:pPr>
+        <w:ind w:firstLine="708"/>
+        <w:rPr>
+          <w:color w:val="4472C4" w:themeColor="accent1"/>
+          <w:sz w:val="28"/>
+          <w:szCs w:val="28"/>
+          <w:lang w:val="en-US"/>
+        </w:rPr>
+      </w:pPr>
+      <w:r>
+        <w:rPr>
+          <w:color w:val="4472C4" w:themeColor="accent1"/>
+          <w:sz w:val="28"/>
+          <w:szCs w:val="28"/>
+          <w:lang w:val="en-US"/>
+        </w:rPr>
+        <w:t xml:space="preserve">Color Schema </w:t>
+      </w:r>
+    </w:p>
+    <w:p>
+      <w:pPr>
+        <w:ind w:left="708"/>
+        <w:rPr>
+          <w:noProof/>
+          <w:lang w:val="en-US"/>
+        </w:rPr>
+      </w:pPr>
+      <w:r>
+        <w:rPr>
+          <w:lang w:val="en-US"/>
+        </w:rPr>
+        <w:t xml:space="preserve">Color palette URL: coolors.co/505033-264969-cfcfb4-b4cde4 </w:t>
+      </w:r>
+    </w:p>
+    <w:p>
+      <w:pPr>
+        <w:rPr>
+          <w:lang w:val="en-US"/>
+        </w:rPr>
+      </w:pPr>
+      <w:r>
+        <w:rPr>
+          <w:noProof/>
+        </w:rPr>
+        <w:drawing>
+          <wp:inline distT="0" distB="0" distL="0" distR="0" wp14:anchorId="38B3580B" wp14:editId="38ACCEDB">
+            <wp:extent cx="6645910" cy="1320800"/>
+            <wp:effectExtent l="0" t="0" r="2540" b="0"/>
+            <wp:docPr id="10" name="Рисунок 10"/>
+            <wp:cNvGraphicFramePr>
+              <a:graphicFrameLocks xmlns:a="http://schemas.openxmlformats.org/drawingml/2006/main" noChangeAspect="1"/>
+            </wp:cNvGraphicFramePr>
+            <a:graphic xmlns:a="http://schemas.openxmlformats.org/drawingml/2006/main">
+              <a:graphicData uri="http://schemas.openxmlformats.org/drawingml/2006/picture">
+                <pic:pic xmlns:pic="http://schemas.openxmlformats.org/drawingml/2006/picture">
+                  <pic:nvPicPr>
+                    <pic:cNvPr id="1" name=""/>
+                    <pic:cNvPicPr/>
+                  </pic:nvPicPr>
+                  <pic:blipFill>
+                    <a:blip r:embed="rId10"/>
+                    <a:stretch>
+                      <a:fillRect/>
+                    </a:stretch>
+                  </pic:blipFill>
+                  <pic:spPr>
+                    <a:xfrm>
+                      <a:off x="0" y="0"/>
+                      <a:ext cx="6645910" cy="1320800"/>
+                    </a:xfrm>
+                    <a:prstGeom prst="rect">
+                      <a:avLst/>
+                    </a:prstGeom>
+                  </pic:spPr>
+                </pic:pic>
+              </a:graphicData>
+            </a:graphic>
+          </wp:inline>
+        </w:drawing>
+      </w:r>
+    </w:p>
+    <w:p>
+      <w:pPr>
+        <w:rPr>
+          <w:lang w:val="en-US"/>
+        </w:rPr>
+      </w:pPr>
+    </w:p>
+    <w:p>
+      <w:pPr>
+        <w:ind w:firstLine="708"/>
+        <w:rPr>
+          <w:color w:val="4472C4" w:themeColor="accent1"/>
+          <w:sz w:val="28"/>
+          <w:szCs w:val="28"/>
+          <w:lang w:val="en-US"/>
+        </w:rPr>
+      </w:pPr>
+      <w:r>
+        <w:rPr>
+          <w:color w:val="4472C4" w:themeColor="accent1"/>
+          <w:sz w:val="28"/>
+          <w:szCs w:val="28"/>
+          <w:lang w:val="en-US"/>
+        </w:rPr>
+        <w:t xml:space="preserve">Typography </w:t>
+      </w:r>
+    </w:p>
+    <w:p>
+      <w:pPr>
+        <w:ind w:left="708"/>
+        <w:rPr>
+          <w:rFonts w:ascii="Georgia" w:hAnsi="Georgia"/>
+          <w:sz w:val="36"/>
+          <w:szCs w:val="36"/>
+          <w:lang w:val="en-US"/>
+        </w:rPr>
+      </w:pPr>
+      <w:r>
+        <w:rPr>
+          <w:b/>
+          <w:bCs/>
+          <w:lang w:val="en-US"/>
+        </w:rPr>
+        <w:t>Headings:</w:t>
+      </w:r>
+      <w:r>
+        <w:rPr>
+          <w:lang w:val="en-US"/>
+        </w:rPr>
+        <w:t xml:space="preserve"> </w:t>
+      </w:r>
+      <w:r>
+        <w:rPr>
+          <w:rFonts w:ascii="Georgia" w:hAnsi="Georgia"/>
+          <w:b/>
+          <w:bCs/>
+          <w:sz w:val="36"/>
+          <w:szCs w:val="36"/>
+          <w:lang w:val="en-US"/>
+        </w:rPr>
+        <w:t>Georgia 400, 700, and Black</w:t>
+      </w:r>
+      <w:r>
+        <w:rPr>
+          <w:rFonts w:ascii="Georgia" w:hAnsi="Georgia"/>
+          <w:sz w:val="36"/>
+          <w:szCs w:val="36"/>
+          <w:lang w:val="en-US"/>
+        </w:rPr>
+        <w:t xml:space="preserve"> </w:t>
+      </w:r>
+    </w:p>
+    <w:p>
+      <w:pPr>
+        <w:ind w:left="708"/>
+        <w:rPr>
+          <w:lang w:val="en-US"/>
+        </w:rPr>
+      </w:pPr>
+      <w:r>
+        <w:rPr>
+          <w:b/>
+          <w:bCs/>
+          <w:lang w:val="en-US"/>
+        </w:rPr>
+        <w:t>Body</w:t>
+      </w:r>
+      <w:r>
+        <w:rPr>
+          <w:lang w:val="en-US"/>
+        </w:rPr>
+        <w:t xml:space="preserve">: </w:t>
+      </w:r>
+      <w:r>
+        <w:rPr>
+          <w:b/>
+          <w:bCs/>
+          <w:lang w:val="en-US"/>
+        </w:rPr>
+        <w:t>Roboto</w:t>
+      </w:r>
+      <w:r>
+        <w:rPr>
+          <w:lang w:val="en-US"/>
+        </w:rPr>
+        <w:t xml:space="preserve"> 400 and 700</w:t>
+      </w:r>
+    </w:p>
+    <w:p>
+      <w:pPr>
+        <w:rPr>
+          <w:lang w:val="en-US"/>
+        </w:rPr>
+      </w:pPr>
+    </w:p>
+    <w:p>
+      <w:pPr>
+        <w:rPr>
+          <w:lang w:val="en-US"/>
+        </w:rPr>
+      </w:pPr>
+    </w:p>
+    <w:p>
+      <w:pPr>
+        <w:rPr>
+          <w:color w:val="4472C4" w:themeColor="accent1"/>
+          <w:sz w:val="36"/>
+          <w:szCs w:val="36"/>
+          <w:lang w:val="en-US"/>
+        </w:rPr>
+      </w:pPr>
+      <w:r>
+        <w:rPr>
+          <w:color w:val="4472C4" w:themeColor="accent1"/>
+          <w:sz w:val="36"/>
+          <w:szCs w:val="36"/>
+          <w:lang w:val="en-US"/>
+        </w:rPr>
+        <w:lastRenderedPageBreak/>
+        <w:t>Wireframes</w:t>
+      </w:r>
+    </w:p>
+    <w:p>
+      <w:pPr>
+        <w:rPr>
+          <w:sz w:val="28"/>
+          <w:szCs w:val="28"/>
+          <w:lang w:val="en-US"/>
+        </w:rPr>
+      </w:pPr>
+      <w:r>
+        <w:rPr>
+          <w:b/>
+          <w:bCs/>
+          <w:sz w:val="28"/>
+          <w:szCs w:val="28"/>
+          <w:lang w:val="en-US"/>
+        </w:rPr>
+        <w:t>Home</w:t>
+      </w:r>
+      <w:r>
+        <w:rPr>
+          <w:sz w:val="28"/>
+          <w:szCs w:val="28"/>
+          <w:lang w:val="en-US"/>
+        </w:rPr>
+        <w:t xml:space="preserve"> page</w:t>
+      </w:r>
+    </w:p>
+    <w:p>
+      <w:pPr>
+        <w:rPr>
+          <w:sz w:val="28"/>
+          <w:szCs w:val="28"/>
+          <w:lang w:val="en-US"/>
+        </w:rPr>
+      </w:pPr>
+      <w:r>
+        <w:rPr>
+          <w:sz w:val="28"/>
+          <w:szCs w:val="28"/>
+          <w:lang w:val="en-US"/>
+        </w:rPr>
+        <w:tab/>
+      </w:r>
+    </w:p>
+    <w:p>
+      <w:pPr>
+        <w:rPr>
+          <w:color w:val="4472C4" w:themeColor="accent1"/>
+          <w:sz w:val="28"/>
+          <w:szCs w:val="28"/>
+          <w:lang w:val="en-US"/>
+        </w:rPr>
+      </w:pPr>
     </w:p>
     <w:sectPr>
       <w:pgSz w:w="11906" w:h="16838"/>
@@ -808,6 +1408,3812 @@
 </w:styles>
 </file>
 
+<file path=word/diagrams/colors1.xml><?xml version="1.0" encoding="utf-8"?>
+<dgm:colorsDef xmlns:dgm="http://schemas.openxmlformats.org/drawingml/2006/diagram" xmlns:a="http://schemas.openxmlformats.org/drawingml/2006/main" uniqueId="urn:microsoft.com/office/officeart/2005/8/colors/accent1_2">
+  <dgm:title val=""/>
+  <dgm:desc val=""/>
+  <dgm:catLst>
+    <dgm:cat type="accent1" pri="11200"/>
+  </dgm:catLst>
+  <dgm:styleLbl name="node0">
+    <dgm:fillClrLst meth="repeat">
+      <a:schemeClr val="accent1"/>
+    </dgm:fillClrLst>
+    <dgm:linClrLst meth="repeat">
+      <a:schemeClr val="lt1"/>
+    </dgm:linClrLst>
+    <dgm:effectClrLst/>
+    <dgm:txLinClrLst/>
+    <dgm:txFillClrLst/>
+    <dgm:txEffectClrLst/>
+  </dgm:styleLbl>
+  <dgm:styleLbl name="alignNode1">
+    <dgm:fillClrLst meth="repeat">
+      <a:schemeClr val="accent1"/>
+    </dgm:fillClrLst>
+    <dgm:linClrLst meth="repeat">
+      <a:schemeClr val="accent1"/>
+    </dgm:linClrLst>
+    <dgm:effectClrLst/>
+    <dgm:txLinClrLst/>
+    <dgm:txFillClrLst/>
+    <dgm:txEffectClrLst/>
+  </dgm:styleLbl>
+  <dgm:styleLbl name="node1">
+    <dgm:fillClrLst meth="repeat">
+      <a:schemeClr val="accent1"/>
+    </dgm:fillClrLst>
+    <dgm:linClrLst meth="repeat">
+      <a:schemeClr val="lt1"/>
+    </dgm:linClrLst>
+    <dgm:effectClrLst/>
+    <dgm:txLinClrLst/>
+    <dgm:txFillClrLst/>
+    <dgm:txEffectClrLst/>
+  </dgm:styleLbl>
+  <dgm:styleLbl name="lnNode1">
+    <dgm:fillClrLst meth="repeat">
+      <a:schemeClr val="accent1"/>
+    </dgm:fillClrLst>
+    <dgm:linClrLst meth="repeat">
+      <a:schemeClr val="lt1"/>
+    </dgm:linClrLst>
+    <dgm:effectClrLst/>
+    <dgm:txLinClrLst/>
+    <dgm:txFillClrLst/>
+    <dgm:txEffectClrLst/>
+  </dgm:styleLbl>
+  <dgm:styleLbl name="vennNode1">
+    <dgm:fillClrLst meth="repeat">
+      <a:schemeClr val="accent1">
+        <a:alpha val="50000"/>
+      </a:schemeClr>
+    </dgm:fillClrLst>
+    <dgm:linClrLst meth="repeat">
+      <a:schemeClr val="lt1"/>
+    </dgm:linClrLst>
+    <dgm:effectClrLst/>
+    <dgm:txLinClrLst/>
+    <dgm:txFillClrLst/>
+    <dgm:txEffectClrLst/>
+  </dgm:styleLbl>
+  <dgm:styleLbl name="node2">
+    <dgm:fillClrLst meth="repeat">
+      <a:schemeClr val="accent1"/>
+    </dgm:fillClrLst>
+    <dgm:linClrLst meth="repeat">
+      <a:schemeClr val="lt1"/>
+    </dgm:linClrLst>
+    <dgm:effectClrLst/>
+    <dgm:txLinClrLst/>
+    <dgm:txFillClrLst/>
+    <dgm:txEffectClrLst/>
+  </dgm:styleLbl>
+  <dgm:styleLbl name="node3">
+    <dgm:fillClrLst meth="repeat">
+      <a:schemeClr val="accent1"/>
+    </dgm:fillClrLst>
+    <dgm:linClrLst meth="repeat">
+      <a:schemeClr val="lt1"/>
+    </dgm:linClrLst>
+    <dgm:effectClrLst/>
+    <dgm:txLinClrLst/>
+    <dgm:txFillClrLst/>
+    <dgm:txEffectClrLst/>
+  </dgm:styleLbl>
+  <dgm:styleLbl name="node4">
+    <dgm:fillClrLst meth="repeat">
+      <a:schemeClr val="accent1"/>
+    </dgm:fillClrLst>
+    <dgm:linClrLst meth="repeat">
+      <a:schemeClr val="lt1"/>
+    </dgm:linClrLst>
+    <dgm:effectClrLst/>
+    <dgm:txLinClrLst/>
+    <dgm:txFillClrLst/>
+    <dgm:txEffectClrLst/>
+  </dgm:styleLbl>
+  <dgm:styleLbl name="fgImgPlace1">
+    <dgm:fillClrLst meth="repeat">
+      <a:schemeClr val="accent1">
+        <a:tint val="50000"/>
+      </a:schemeClr>
+    </dgm:fillClrLst>
+    <dgm:linClrLst meth="repeat">
+      <a:schemeClr val="lt1"/>
+    </dgm:linClrLst>
+    <dgm:effectClrLst/>
+    <dgm:txLinClrLst/>
+    <dgm:txFillClrLst meth="repeat">
+      <a:schemeClr val="lt1"/>
+    </dgm:txFillClrLst>
+    <dgm:txEffectClrLst/>
+  </dgm:styleLbl>
+  <dgm:styleLbl name="alignImgPlace1">
+    <dgm:fillClrLst meth="repeat">
+      <a:schemeClr val="accent1">
+        <a:tint val="50000"/>
+      </a:schemeClr>
+    </dgm:fillClrLst>
+    <dgm:linClrLst meth="repeat">
+      <a:schemeClr val="lt1"/>
+    </dgm:linClrLst>
+    <dgm:effectClrLst/>
+    <dgm:txLinClrLst/>
+    <dgm:txFillClrLst meth="repeat">
+      <a:schemeClr val="lt1"/>
+    </dgm:txFillClrLst>
+    <dgm:txEffectClrLst/>
+  </dgm:styleLbl>
+  <dgm:styleLbl name="bgImgPlace1">
+    <dgm:fillClrLst meth="repeat">
+      <a:schemeClr val="accent1">
+        <a:tint val="50000"/>
+      </a:schemeClr>
+    </dgm:fillClrLst>
+    <dgm:linClrLst meth="repeat">
+      <a:schemeClr val="lt1"/>
+    </dgm:linClrLst>
+    <dgm:effectClrLst/>
+    <dgm:txLinClrLst/>
+    <dgm:txFillClrLst meth="repeat">
+      <a:schemeClr val="lt1"/>
+    </dgm:txFillClrLst>
+    <dgm:txEffectClrLst/>
+  </dgm:styleLbl>
+  <dgm:styleLbl name="sibTrans2D1">
+    <dgm:fillClrLst meth="repeat">
+      <a:schemeClr val="accent1">
+        <a:tint val="60000"/>
+      </a:schemeClr>
+    </dgm:fillClrLst>
+    <dgm:linClrLst meth="repeat">
+      <a:schemeClr val="accent1">
+        <a:tint val="60000"/>
+      </a:schemeClr>
+    </dgm:linClrLst>
+    <dgm:effectClrLst/>
+    <dgm:txLinClrLst/>
+    <dgm:txFillClrLst/>
+    <dgm:txEffectClrLst/>
+  </dgm:styleLbl>
+  <dgm:styleLbl name="fgSibTrans2D1">
+    <dgm:fillClrLst meth="repeat">
+      <a:schemeClr val="accent1">
+        <a:tint val="60000"/>
+      </a:schemeClr>
+    </dgm:fillClrLst>
+    <dgm:linClrLst meth="repeat">
+      <a:schemeClr val="accent1">
+        <a:tint val="60000"/>
+      </a:schemeClr>
+    </dgm:linClrLst>
+    <dgm:effectClrLst/>
+    <dgm:txLinClrLst/>
+    <dgm:txFillClrLst/>
+    <dgm:txEffectClrLst/>
+  </dgm:styleLbl>
+  <dgm:styleLbl name="bgSibTrans2D1">
+    <dgm:fillClrLst meth="repeat">
+      <a:schemeClr val="accent1">
+        <a:tint val="60000"/>
+      </a:schemeClr>
+    </dgm:fillClrLst>
+    <dgm:linClrLst meth="repeat">
+      <a:schemeClr val="accent1">
+        <a:tint val="60000"/>
+      </a:schemeClr>
+    </dgm:linClrLst>
+    <dgm:effectClrLst/>
+    <dgm:txLinClrLst/>
+    <dgm:txFillClrLst/>
+    <dgm:txEffectClrLst/>
+  </dgm:styleLbl>
+  <dgm:styleLbl name="sibTrans1D1">
+    <dgm:fillClrLst meth="repeat">
+      <a:schemeClr val="accent1"/>
+    </dgm:fillClrLst>
+    <dgm:linClrLst meth="repeat">
+      <a:schemeClr val="accent1"/>
+    </dgm:linClrLst>
+    <dgm:effectClrLst/>
+    <dgm:txLinClrLst/>
+    <dgm:txFillClrLst meth="repeat">
+      <a:schemeClr val="tx1"/>
+    </dgm:txFillClrLst>
+    <dgm:txEffectClrLst/>
+  </dgm:styleLbl>
+  <dgm:styleLbl name="callout">
+    <dgm:fillClrLst meth="repeat">
+      <a:schemeClr val="accent1"/>
+    </dgm:fillClrLst>
+    <dgm:linClrLst meth="repeat">
+      <a:schemeClr val="accent1">
+        <a:tint val="50000"/>
+      </a:schemeClr>
+    </dgm:linClrLst>
+    <dgm:effectClrLst/>
+    <dgm:txLinClrLst/>
+    <dgm:txFillClrLst meth="repeat">
+      <a:schemeClr val="tx1"/>
+    </dgm:txFillClrLst>
+    <dgm:txEffectClrLst/>
+  </dgm:styleLbl>
+  <dgm:styleLbl name="asst0">
+    <dgm:fillClrLst meth="repeat">
+      <a:schemeClr val="accent1"/>
+    </dgm:fillClrLst>
+    <dgm:linClrLst meth="repeat">
+      <a:schemeClr val="lt1"/>
+    </dgm:linClrLst>
+    <dgm:effectClrLst/>
+    <dgm:txLinClrLst/>
+    <dgm:txFillClrLst/>
+    <dgm:txEffectClrLst/>
+  </dgm:styleLbl>
+  <dgm:styleLbl name="asst1">
+    <dgm:fillClrLst meth="repeat">
+      <a:schemeClr val="accent1"/>
+    </dgm:fillClrLst>
+    <dgm:linClrLst meth="repeat">
+      <a:schemeClr val="lt1"/>
+    </dgm:linClrLst>
+    <dgm:effectClrLst/>
+    <dgm:txLinClrLst/>
+    <dgm:txFillClrLst/>
+    <dgm:txEffectClrLst/>
+  </dgm:styleLbl>
+  <dgm:styleLbl name="asst2">
+    <dgm:fillClrLst meth="repeat">
+      <a:schemeClr val="accent1"/>
+    </dgm:fillClrLst>
+    <dgm:linClrLst meth="repeat">
+      <a:schemeClr val="lt1"/>
+    </dgm:linClrLst>
+    <dgm:effectClrLst/>
+    <dgm:txLinClrLst/>
+    <dgm:txFillClrLst/>
+    <dgm:txEffectClrLst/>
+  </dgm:styleLbl>
+  <dgm:styleLbl name="asst3">
+    <dgm:fillClrLst meth="repeat">
+      <a:schemeClr val="accent1"/>
+    </dgm:fillClrLst>
+    <dgm:linClrLst meth="repeat">
+      <a:schemeClr val="lt1"/>
+    </dgm:linClrLst>
+    <dgm:effectClrLst/>
+    <dgm:txLinClrLst/>
+    <dgm:txFillClrLst/>
+    <dgm:txEffectClrLst/>
+  </dgm:styleLbl>
+  <dgm:styleLbl name="asst4">
+    <dgm:fillClrLst meth="repeat">
+      <a:schemeClr val="accent1"/>
+    </dgm:fillClrLst>
+    <dgm:linClrLst meth="repeat">
+      <a:schemeClr val="lt1"/>
+    </dgm:linClrLst>
+    <dgm:effectClrLst/>
+    <dgm:txLinClrLst/>
+    <dgm:txFillClrLst/>
+    <dgm:txEffectClrLst/>
+  </dgm:styleLbl>
+  <dgm:styleLbl name="parChTrans2D1">
+    <dgm:fillClrLst meth="repeat">
+      <a:schemeClr val="accent1">
+        <a:tint val="60000"/>
+      </a:schemeClr>
+    </dgm:fillClrLst>
+    <dgm:linClrLst meth="repeat">
+      <a:schemeClr val="accent1">
+        <a:tint val="60000"/>
+      </a:schemeClr>
+    </dgm:linClrLst>
+    <dgm:effectClrLst/>
+    <dgm:txLinClrLst/>
+    <dgm:txFillClrLst meth="repeat">
+      <a:schemeClr val="lt1"/>
+    </dgm:txFillClrLst>
+    <dgm:txEffectClrLst/>
+  </dgm:styleLbl>
+  <dgm:styleLbl name="parChTrans2D2">
+    <dgm:fillClrLst meth="repeat">
+      <a:schemeClr val="accent1"/>
+    </dgm:fillClrLst>
+    <dgm:linClrLst meth="repeat">
+      <a:schemeClr val="accent1"/>
+    </dgm:linClrLst>
+    <dgm:effectClrLst/>
+    <dgm:txLinClrLst/>
+    <dgm:txFillClrLst meth="repeat">
+      <a:schemeClr val="lt1"/>
+    </dgm:txFillClrLst>
+    <dgm:txEffectClrLst/>
+  </dgm:styleLbl>
+  <dgm:styleLbl name="parChTrans2D3">
+    <dgm:fillClrLst meth="repeat">
+      <a:schemeClr val="accent1"/>
+    </dgm:fillClrLst>
+    <dgm:linClrLst meth="repeat">
+      <a:schemeClr val="accent1"/>
+    </dgm:linClrLst>
+    <dgm:effectClrLst/>
+    <dgm:txLinClrLst/>
+    <dgm:txFillClrLst meth="repeat">
+      <a:schemeClr val="lt1"/>
+    </dgm:txFillClrLst>
+    <dgm:txEffectClrLst/>
+  </dgm:styleLbl>
+  <dgm:styleLbl name="parChTrans2D4">
+    <dgm:fillClrLst meth="repeat">
+      <a:schemeClr val="accent1"/>
+    </dgm:fillClrLst>
+    <dgm:linClrLst meth="repeat">
+      <a:schemeClr val="accent1"/>
+    </dgm:linClrLst>
+    <dgm:effectClrLst/>
+    <dgm:txLinClrLst/>
+    <dgm:txFillClrLst meth="repeat">
+      <a:schemeClr val="lt1"/>
+    </dgm:txFillClrLst>
+    <dgm:txEffectClrLst/>
+  </dgm:styleLbl>
+  <dgm:styleLbl name="parChTrans1D1">
+    <dgm:fillClrLst meth="repeat">
+      <a:schemeClr val="accent1"/>
+    </dgm:fillClrLst>
+    <dgm:linClrLst meth="repeat">
+      <a:schemeClr val="accent1">
+        <a:shade val="60000"/>
+      </a:schemeClr>
+    </dgm:linClrLst>
+    <dgm:effectClrLst/>
+    <dgm:txLinClrLst/>
+    <dgm:txFillClrLst meth="repeat">
+      <a:schemeClr val="tx1"/>
+    </dgm:txFillClrLst>
+    <dgm:txEffectClrLst/>
+  </dgm:styleLbl>
+  <dgm:styleLbl name="parChTrans1D2">
+    <dgm:fillClrLst meth="repeat">
+      <a:schemeClr val="accent1"/>
+    </dgm:fillClrLst>
+    <dgm:linClrLst meth="repeat">
+      <a:schemeClr val="accent1">
+        <a:shade val="60000"/>
+      </a:schemeClr>
+    </dgm:linClrLst>
+    <dgm:effectClrLst/>
+    <dgm:txLinClrLst/>
+    <dgm:txFillClrLst meth="repeat">
+      <a:schemeClr val="tx1"/>
+    </dgm:txFillClrLst>
+    <dgm:txEffectClrLst/>
+  </dgm:styleLbl>
+  <dgm:styleLbl name="parChTrans1D3">
+    <dgm:fillClrLst meth="repeat">
+      <a:schemeClr val="accent1"/>
+    </dgm:fillClrLst>
+    <dgm:linClrLst meth="repeat">
+      <a:schemeClr val="accent1">
+        <a:shade val="80000"/>
+      </a:schemeClr>
+    </dgm:linClrLst>
+    <dgm:effectClrLst/>
+    <dgm:txLinClrLst/>
+    <dgm:txFillClrLst meth="repeat">
+      <a:schemeClr val="tx1"/>
+    </dgm:txFillClrLst>
+    <dgm:txEffectClrLst/>
+  </dgm:styleLbl>
+  <dgm:styleLbl name="parChTrans1D4">
+    <dgm:fillClrLst meth="repeat">
+      <a:schemeClr val="accent1"/>
+    </dgm:fillClrLst>
+    <dgm:linClrLst meth="repeat">
+      <a:schemeClr val="accent1">
+        <a:shade val="80000"/>
+      </a:schemeClr>
+    </dgm:linClrLst>
+    <dgm:effectClrLst/>
+    <dgm:txLinClrLst/>
+    <dgm:txFillClrLst meth="repeat">
+      <a:schemeClr val="tx1"/>
+    </dgm:txFillClrLst>
+    <dgm:txEffectClrLst/>
+  </dgm:styleLbl>
+  <dgm:styleLbl name="fgAcc1">
+    <dgm:fillClrLst meth="repeat">
+      <a:schemeClr val="lt1">
+        <a:alpha val="90000"/>
+      </a:schemeClr>
+    </dgm:fillClrLst>
+    <dgm:linClrLst meth="repeat">
+      <a:schemeClr val="accent1"/>
+    </dgm:linClrLst>
+    <dgm:effectClrLst/>
+    <dgm:txLinClrLst/>
+    <dgm:txFillClrLst meth="repeat">
+      <a:schemeClr val="dk1"/>
+    </dgm:txFillClrLst>
+    <dgm:txEffectClrLst/>
+  </dgm:styleLbl>
+  <dgm:styleLbl name="conFgAcc1">
+    <dgm:fillClrLst meth="repeat">
+      <a:schemeClr val="lt1">
+        <a:alpha val="90000"/>
+      </a:schemeClr>
+    </dgm:fillClrLst>
+    <dgm:linClrLst meth="repeat">
+      <a:schemeClr val="accent1"/>
+    </dgm:linClrLst>
+    <dgm:effectClrLst/>
+    <dgm:txLinClrLst/>
+    <dgm:txFillClrLst meth="repeat">
+      <a:schemeClr val="dk1"/>
+    </dgm:txFillClrLst>
+    <dgm:txEffectClrLst/>
+  </dgm:styleLbl>
+  <dgm:styleLbl name="alignAcc1">
+    <dgm:fillClrLst meth="repeat">
+      <a:schemeClr val="lt1">
+        <a:alpha val="90000"/>
+      </a:schemeClr>
+    </dgm:fillClrLst>
+    <dgm:linClrLst meth="repeat">
+      <a:schemeClr val="accent1"/>
+    </dgm:linClrLst>
+    <dgm:effectClrLst/>
+    <dgm:txLinClrLst/>
+    <dgm:txFillClrLst meth="repeat">
+      <a:schemeClr val="dk1"/>
+    </dgm:txFillClrLst>
+    <dgm:txEffectClrLst/>
+  </dgm:styleLbl>
+  <dgm:styleLbl name="trAlignAcc1">
+    <dgm:fillClrLst meth="repeat">
+      <a:schemeClr val="lt1">
+        <a:alpha val="40000"/>
+      </a:schemeClr>
+    </dgm:fillClrLst>
+    <dgm:linClrLst meth="repeat">
+      <a:schemeClr val="accent1"/>
+    </dgm:linClrLst>
+    <dgm:effectClrLst/>
+    <dgm:txLinClrLst/>
+    <dgm:txFillClrLst meth="repeat">
+      <a:schemeClr val="dk1"/>
+    </dgm:txFillClrLst>
+    <dgm:txEffectClrLst/>
+  </dgm:styleLbl>
+  <dgm:styleLbl name="bgAcc1">
+    <dgm:fillClrLst meth="repeat">
+      <a:schemeClr val="lt1">
+        <a:alpha val="90000"/>
+      </a:schemeClr>
+    </dgm:fillClrLst>
+    <dgm:linClrLst meth="repeat">
+      <a:schemeClr val="accent1"/>
+    </dgm:linClrLst>
+    <dgm:effectClrLst/>
+    <dgm:txLinClrLst/>
+    <dgm:txFillClrLst meth="repeat">
+      <a:schemeClr val="dk1"/>
+    </dgm:txFillClrLst>
+    <dgm:txEffectClrLst/>
+  </dgm:styleLbl>
+  <dgm:styleLbl name="solidFgAcc1">
+    <dgm:fillClrLst meth="repeat">
+      <a:schemeClr val="lt1"/>
+    </dgm:fillClrLst>
+    <dgm:linClrLst meth="repeat">
+      <a:schemeClr val="accent1"/>
+    </dgm:linClrLst>
+    <dgm:effectClrLst/>
+    <dgm:txLinClrLst/>
+    <dgm:txFillClrLst meth="repeat">
+      <a:schemeClr val="dk1"/>
+    </dgm:txFillClrLst>
+    <dgm:txEffectClrLst/>
+  </dgm:styleLbl>
+  <dgm:styleLbl name="solidAlignAcc1">
+    <dgm:fillClrLst meth="repeat">
+      <a:schemeClr val="lt1"/>
+    </dgm:fillClrLst>
+    <dgm:linClrLst meth="repeat">
+      <a:schemeClr val="accent1"/>
+    </dgm:linClrLst>
+    <dgm:effectClrLst/>
+    <dgm:txLinClrLst/>
+    <dgm:txFillClrLst meth="repeat">
+      <a:schemeClr val="dk1"/>
+    </dgm:txFillClrLst>
+    <dgm:txEffectClrLst/>
+  </dgm:styleLbl>
+  <dgm:styleLbl name="solidBgAcc1">
+    <dgm:fillClrLst meth="repeat">
+      <a:schemeClr val="lt1"/>
+    </dgm:fillClrLst>
+    <dgm:linClrLst meth="repeat">
+      <a:schemeClr val="accent1"/>
+    </dgm:linClrLst>
+    <dgm:effectClrLst/>
+    <dgm:txLinClrLst/>
+    <dgm:txFillClrLst meth="repeat">
+      <a:schemeClr val="dk1"/>
+    </dgm:txFillClrLst>
+    <dgm:txEffectClrLst/>
+  </dgm:styleLbl>
+  <dgm:styleLbl name="fgAccFollowNode1">
+    <dgm:fillClrLst meth="repeat">
+      <a:schemeClr val="accent1">
+        <a:alpha val="90000"/>
+        <a:tint val="40000"/>
+      </a:schemeClr>
+    </dgm:fillClrLst>
+    <dgm:linClrLst meth="repeat">
+      <a:schemeClr val="accent1">
+        <a:alpha val="90000"/>
+        <a:tint val="40000"/>
+      </a:schemeClr>
+    </dgm:linClrLst>
+    <dgm:effectClrLst/>
+    <dgm:txLinClrLst/>
+    <dgm:txFillClrLst meth="repeat">
+      <a:schemeClr val="dk1"/>
+    </dgm:txFillClrLst>
+    <dgm:txEffectClrLst/>
+  </dgm:styleLbl>
+  <dgm:styleLbl name="alignAccFollowNode1">
+    <dgm:fillClrLst meth="repeat">
+      <a:schemeClr val="accent1">
+        <a:alpha val="90000"/>
+        <a:tint val="40000"/>
+      </a:schemeClr>
+    </dgm:fillClrLst>
+    <dgm:linClrLst meth="repeat">
+      <a:schemeClr val="accent1">
+        <a:alpha val="90000"/>
+        <a:tint val="40000"/>
+      </a:schemeClr>
+    </dgm:linClrLst>
+    <dgm:effectClrLst/>
+    <dgm:txLinClrLst/>
+    <dgm:txFillClrLst meth="repeat">
+      <a:schemeClr val="dk1"/>
+    </dgm:txFillClrLst>
+    <dgm:txEffectClrLst/>
+  </dgm:styleLbl>
+  <dgm:styleLbl name="bgAccFollowNode1">
+    <dgm:fillClrLst meth="repeat">
+      <a:schemeClr val="accent1">
+        <a:alpha val="90000"/>
+        <a:tint val="40000"/>
+      </a:schemeClr>
+    </dgm:fillClrLst>
+    <dgm:linClrLst meth="repeat">
+      <a:schemeClr val="accent1">
+        <a:alpha val="90000"/>
+        <a:tint val="40000"/>
+      </a:schemeClr>
+    </dgm:linClrLst>
+    <dgm:effectClrLst/>
+    <dgm:txLinClrLst/>
+    <dgm:txFillClrLst meth="repeat">
+      <a:schemeClr val="dk1"/>
+    </dgm:txFillClrLst>
+    <dgm:txEffectClrLst/>
+  </dgm:styleLbl>
+  <dgm:styleLbl name="fgAcc0">
+    <dgm:fillClrLst meth="repeat">
+      <a:schemeClr val="lt1">
+        <a:alpha val="90000"/>
+      </a:schemeClr>
+    </dgm:fillClrLst>
+    <dgm:linClrLst meth="repeat">
+      <a:schemeClr val="accent1"/>
+    </dgm:linClrLst>
+    <dgm:effectClrLst/>
+    <dgm:txLinClrLst/>
+    <dgm:txFillClrLst meth="repeat">
+      <a:schemeClr val="dk1"/>
+    </dgm:txFillClrLst>
+    <dgm:txEffectClrLst/>
+  </dgm:styleLbl>
+  <dgm:styleLbl name="fgAcc2">
+    <dgm:fillClrLst meth="repeat">
+      <a:schemeClr val="lt1">
+        <a:alpha val="90000"/>
+      </a:schemeClr>
+    </dgm:fillClrLst>
+    <dgm:linClrLst meth="repeat">
+      <a:schemeClr val="accent1"/>
+    </dgm:linClrLst>
+    <dgm:effectClrLst/>
+    <dgm:txLinClrLst/>
+    <dgm:txFillClrLst meth="repeat">
+      <a:schemeClr val="dk1"/>
+    </dgm:txFillClrLst>
+    <dgm:txEffectClrLst/>
+  </dgm:styleLbl>
+  <dgm:styleLbl name="fgAcc3">
+    <dgm:fillClrLst meth="repeat">
+      <a:schemeClr val="lt1">
+        <a:alpha val="90000"/>
+      </a:schemeClr>
+    </dgm:fillClrLst>
+    <dgm:linClrLst meth="repeat">
+      <a:schemeClr val="accent1"/>
+    </dgm:linClrLst>
+    <dgm:effectClrLst/>
+    <dgm:txLinClrLst/>
+    <dgm:txFillClrLst meth="repeat">
+      <a:schemeClr val="dk1"/>
+    </dgm:txFillClrLst>
+    <dgm:txEffectClrLst/>
+  </dgm:styleLbl>
+  <dgm:styleLbl name="fgAcc4">
+    <dgm:fillClrLst meth="repeat">
+      <a:schemeClr val="lt1">
+        <a:alpha val="90000"/>
+      </a:schemeClr>
+    </dgm:fillClrLst>
+    <dgm:linClrLst meth="repeat">
+      <a:schemeClr val="accent1"/>
+    </dgm:linClrLst>
+    <dgm:effectClrLst/>
+    <dgm:txLinClrLst/>
+    <dgm:txFillClrLst meth="repeat">
+      <a:schemeClr val="dk1"/>
+    </dgm:txFillClrLst>
+    <dgm:txEffectClrLst/>
+  </dgm:styleLbl>
+  <dgm:styleLbl name="bgShp">
+    <dgm:fillClrLst meth="repeat">
+      <a:schemeClr val="accent1">
+        <a:tint val="40000"/>
+      </a:schemeClr>
+    </dgm:fillClrLst>
+    <dgm:linClrLst meth="repeat">
+      <a:schemeClr val="accent1"/>
+    </dgm:linClrLst>
+    <dgm:effectClrLst/>
+    <dgm:txLinClrLst/>
+    <dgm:txFillClrLst meth="repeat">
+      <a:schemeClr val="dk1"/>
+    </dgm:txFillClrLst>
+    <dgm:txEffectClrLst/>
+  </dgm:styleLbl>
+  <dgm:styleLbl name="dkBgShp">
+    <dgm:fillClrLst meth="repeat">
+      <a:schemeClr val="accent1">
+        <a:shade val="80000"/>
+      </a:schemeClr>
+    </dgm:fillClrLst>
+    <dgm:linClrLst meth="repeat">
+      <a:schemeClr val="accent1"/>
+    </dgm:linClrLst>
+    <dgm:effectClrLst/>
+    <dgm:txLinClrLst/>
+    <dgm:txFillClrLst meth="repeat">
+      <a:schemeClr val="lt1"/>
+    </dgm:txFillClrLst>
+    <dgm:txEffectClrLst/>
+  </dgm:styleLbl>
+  <dgm:styleLbl name="trBgShp">
+    <dgm:fillClrLst meth="repeat">
+      <a:schemeClr val="accent1">
+        <a:tint val="50000"/>
+        <a:alpha val="40000"/>
+      </a:schemeClr>
+    </dgm:fillClrLst>
+    <dgm:linClrLst meth="repeat">
+      <a:schemeClr val="accent1"/>
+    </dgm:linClrLst>
+    <dgm:effectClrLst/>
+    <dgm:txLinClrLst/>
+    <dgm:txFillClrLst meth="repeat">
+      <a:schemeClr val="lt1"/>
+    </dgm:txFillClrLst>
+    <dgm:txEffectClrLst/>
+  </dgm:styleLbl>
+  <dgm:styleLbl name="fgShp">
+    <dgm:fillClrLst meth="repeat">
+      <a:schemeClr val="accent1">
+        <a:tint val="60000"/>
+      </a:schemeClr>
+    </dgm:fillClrLst>
+    <dgm:linClrLst meth="repeat">
+      <a:schemeClr val="lt1"/>
+    </dgm:linClrLst>
+    <dgm:effectClrLst/>
+    <dgm:txLinClrLst/>
+    <dgm:txFillClrLst meth="repeat">
+      <a:schemeClr val="dk1"/>
+    </dgm:txFillClrLst>
+    <dgm:txEffectClrLst/>
+  </dgm:styleLbl>
+  <dgm:styleLbl name="revTx">
+    <dgm:fillClrLst meth="repeat">
+      <a:schemeClr val="lt1">
+        <a:alpha val="0"/>
+      </a:schemeClr>
+    </dgm:fillClrLst>
+    <dgm:linClrLst meth="repeat">
+      <a:schemeClr val="dk1">
+        <a:alpha val="0"/>
+      </a:schemeClr>
+    </dgm:linClrLst>
+    <dgm:effectClrLst/>
+    <dgm:txLinClrLst/>
+    <dgm:txFillClrLst meth="repeat">
+      <a:schemeClr val="tx1"/>
+    </dgm:txFillClrLst>
+    <dgm:txEffectClrLst/>
+  </dgm:styleLbl>
+</dgm:colorsDef>
+</file>
+
+<file path=word/diagrams/data1.xml><?xml version="1.0" encoding="utf-8"?>
+<dgm:dataModel xmlns:dgm="http://schemas.openxmlformats.org/drawingml/2006/diagram" xmlns:a="http://schemas.openxmlformats.org/drawingml/2006/main">
+  <dgm:ptLst>
+    <dgm:pt modelId="{5E6F9B49-8269-4A37-92E3-9FF84A6752E3}" type="doc">
+      <dgm:prSet loTypeId="urn:microsoft.com/office/officeart/2005/8/layout/orgChart1" loCatId="hierarchy" qsTypeId="urn:microsoft.com/office/officeart/2005/8/quickstyle/simple1" qsCatId="simple" csTypeId="urn:microsoft.com/office/officeart/2005/8/colors/accent1_2" csCatId="accent1" phldr="1"/>
+      <dgm:spPr/>
+      <dgm:t>
+        <a:bodyPr/>
+        <a:lstStyle/>
+        <a:p>
+          <a:endParaRPr lang="ru-RU"/>
+        </a:p>
+      </dgm:t>
+    </dgm:pt>
+    <dgm:pt modelId="{F2461099-3E25-4F42-AD15-C0C3B6D3BBC8}">
+      <dgm:prSet phldrT="[Текст]"/>
+      <dgm:spPr/>
+      <dgm:t>
+        <a:bodyPr/>
+        <a:lstStyle/>
+        <a:p>
+          <a:r>
+            <a:rPr lang="en-US"/>
+            <a:t>Home</a:t>
+          </a:r>
+          <a:endParaRPr lang="ru-RU"/>
+        </a:p>
+      </dgm:t>
+    </dgm:pt>
+    <dgm:pt modelId="{40A9B8A7-1EFE-4A3C-B5BA-ED065C86D2D0}" type="parTrans" cxnId="{19D4E50E-A71F-4C85-A399-DE6707DEE85A}">
+      <dgm:prSet/>
+      <dgm:spPr/>
+      <dgm:t>
+        <a:bodyPr/>
+        <a:lstStyle/>
+        <a:p>
+          <a:endParaRPr lang="ru-RU"/>
+        </a:p>
+      </dgm:t>
+    </dgm:pt>
+    <dgm:pt modelId="{05B5CA19-1DA4-4AF2-9DC1-6D074ED6C219}" type="sibTrans" cxnId="{19D4E50E-A71F-4C85-A399-DE6707DEE85A}">
+      <dgm:prSet/>
+      <dgm:spPr/>
+      <dgm:t>
+        <a:bodyPr/>
+        <a:lstStyle/>
+        <a:p>
+          <a:endParaRPr lang="ru-RU"/>
+        </a:p>
+      </dgm:t>
+    </dgm:pt>
+    <dgm:pt modelId="{231B5556-563A-4C9C-9155-086F4D5A7221}">
+      <dgm:prSet phldrT="[Текст]"/>
+      <dgm:spPr/>
+      <dgm:t>
+        <a:bodyPr/>
+        <a:lstStyle/>
+        <a:p>
+          <a:r>
+            <a:rPr lang="en-US"/>
+            <a:t>Trip</a:t>
+          </a:r>
+          <a:endParaRPr lang="ru-RU"/>
+        </a:p>
+      </dgm:t>
+    </dgm:pt>
+    <dgm:pt modelId="{FF2E1174-C52B-4373-96F0-9B6F3A1FF789}" type="parTrans" cxnId="{4ED412AD-C7C7-4E1C-B90D-8744A64FF36E}">
+      <dgm:prSet/>
+      <dgm:spPr/>
+      <dgm:t>
+        <a:bodyPr/>
+        <a:lstStyle/>
+        <a:p>
+          <a:endParaRPr lang="ru-RU"/>
+        </a:p>
+      </dgm:t>
+    </dgm:pt>
+    <dgm:pt modelId="{ADAA0980-488A-4F5C-B45C-0F5A90DA2560}" type="sibTrans" cxnId="{4ED412AD-C7C7-4E1C-B90D-8744A64FF36E}">
+      <dgm:prSet/>
+      <dgm:spPr/>
+      <dgm:t>
+        <a:bodyPr/>
+        <a:lstStyle/>
+        <a:p>
+          <a:endParaRPr lang="ru-RU"/>
+        </a:p>
+      </dgm:t>
+    </dgm:pt>
+    <dgm:pt modelId="{A5A26868-8298-40AD-9903-D8570C95E652}">
+      <dgm:prSet phldrT="[Текст]"/>
+      <dgm:spPr/>
+      <dgm:t>
+        <a:bodyPr/>
+        <a:lstStyle/>
+        <a:p>
+          <a:r>
+            <a:rPr lang="en-US"/>
+            <a:t>About us</a:t>
+          </a:r>
+          <a:endParaRPr lang="ru-RU"/>
+        </a:p>
+      </dgm:t>
+    </dgm:pt>
+    <dgm:pt modelId="{FAE78B29-6652-4AFC-BC28-9337F8E014B6}" type="parTrans" cxnId="{6237C13B-711E-4E81-AF45-B0E359BE0AEA}">
+      <dgm:prSet/>
+      <dgm:spPr/>
+      <dgm:t>
+        <a:bodyPr/>
+        <a:lstStyle/>
+        <a:p>
+          <a:endParaRPr lang="ru-RU"/>
+        </a:p>
+      </dgm:t>
+    </dgm:pt>
+    <dgm:pt modelId="{41C7F4E3-99D6-4AAB-8DD0-2BFA9A55E17C}" type="sibTrans" cxnId="{6237C13B-711E-4E81-AF45-B0E359BE0AEA}">
+      <dgm:prSet/>
+      <dgm:spPr/>
+      <dgm:t>
+        <a:bodyPr/>
+        <a:lstStyle/>
+        <a:p>
+          <a:endParaRPr lang="ru-RU"/>
+        </a:p>
+      </dgm:t>
+    </dgm:pt>
+    <dgm:pt modelId="{A045ED19-4CC3-4D80-B0E1-896D6248BE25}">
+      <dgm:prSet phldrT="[Текст]"/>
+      <dgm:spPr/>
+      <dgm:t>
+        <a:bodyPr/>
+        <a:lstStyle/>
+        <a:p>
+          <a:r>
+            <a:rPr lang="en-US"/>
+            <a:t>Contact</a:t>
+          </a:r>
+          <a:endParaRPr lang="ru-RU"/>
+        </a:p>
+      </dgm:t>
+    </dgm:pt>
+    <dgm:pt modelId="{F1B05D80-9925-4C99-9C72-CD90D049ACBC}" type="parTrans" cxnId="{14EAFE1A-5489-49D8-99AD-79E8B601DF6A}">
+      <dgm:prSet/>
+      <dgm:spPr/>
+      <dgm:t>
+        <a:bodyPr/>
+        <a:lstStyle/>
+        <a:p>
+          <a:endParaRPr lang="ru-RU"/>
+        </a:p>
+      </dgm:t>
+    </dgm:pt>
+    <dgm:pt modelId="{B73F7D3F-6A70-4549-ABAD-A1BA452DFA85}" type="sibTrans" cxnId="{14EAFE1A-5489-49D8-99AD-79E8B601DF6A}">
+      <dgm:prSet/>
+      <dgm:spPr/>
+      <dgm:t>
+        <a:bodyPr/>
+        <a:lstStyle/>
+        <a:p>
+          <a:endParaRPr lang="ru-RU"/>
+        </a:p>
+      </dgm:t>
+    </dgm:pt>
+    <dgm:pt modelId="{AEF1EF02-9015-455A-81F2-CF546381D893}" type="pres">
+      <dgm:prSet presAssocID="{5E6F9B49-8269-4A37-92E3-9FF84A6752E3}" presName="hierChild1" presStyleCnt="0">
+        <dgm:presLayoutVars>
+          <dgm:orgChart val="1"/>
+          <dgm:chPref val="1"/>
+          <dgm:dir/>
+          <dgm:animOne val="branch"/>
+          <dgm:animLvl val="lvl"/>
+          <dgm:resizeHandles/>
+        </dgm:presLayoutVars>
+      </dgm:prSet>
+      <dgm:spPr/>
+    </dgm:pt>
+    <dgm:pt modelId="{80A11C08-7334-4689-96D7-8FFA6D73BDA2}" type="pres">
+      <dgm:prSet presAssocID="{F2461099-3E25-4F42-AD15-C0C3B6D3BBC8}" presName="hierRoot1" presStyleCnt="0">
+        <dgm:presLayoutVars>
+          <dgm:hierBranch val="init"/>
+        </dgm:presLayoutVars>
+      </dgm:prSet>
+      <dgm:spPr/>
+    </dgm:pt>
+    <dgm:pt modelId="{B0AF2F65-0C6A-47FC-9EC4-CC4A5134921D}" type="pres">
+      <dgm:prSet presAssocID="{F2461099-3E25-4F42-AD15-C0C3B6D3BBC8}" presName="rootComposite1" presStyleCnt="0"/>
+      <dgm:spPr/>
+    </dgm:pt>
+    <dgm:pt modelId="{E1EE6EB9-8D73-4451-B4EA-527EC68F256A}" type="pres">
+      <dgm:prSet presAssocID="{F2461099-3E25-4F42-AD15-C0C3B6D3BBC8}" presName="rootText1" presStyleLbl="node0" presStyleIdx="0" presStyleCnt="1">
+        <dgm:presLayoutVars>
+          <dgm:chPref val="3"/>
+        </dgm:presLayoutVars>
+      </dgm:prSet>
+      <dgm:spPr/>
+    </dgm:pt>
+    <dgm:pt modelId="{C866FB26-C899-4DD5-8A1F-6ED5ADF564EB}" type="pres">
+      <dgm:prSet presAssocID="{F2461099-3E25-4F42-AD15-C0C3B6D3BBC8}" presName="rootConnector1" presStyleLbl="node1" presStyleIdx="0" presStyleCnt="0"/>
+      <dgm:spPr/>
+    </dgm:pt>
+    <dgm:pt modelId="{75197FE3-F648-43BE-BAC9-13D9BE05EBD6}" type="pres">
+      <dgm:prSet presAssocID="{F2461099-3E25-4F42-AD15-C0C3B6D3BBC8}" presName="hierChild2" presStyleCnt="0"/>
+      <dgm:spPr/>
+    </dgm:pt>
+    <dgm:pt modelId="{94D130B5-2944-4690-A0DA-53466690A0C8}" type="pres">
+      <dgm:prSet presAssocID="{FF2E1174-C52B-4373-96F0-9B6F3A1FF789}" presName="Name37" presStyleLbl="parChTrans1D2" presStyleIdx="0" presStyleCnt="3"/>
+      <dgm:spPr/>
+    </dgm:pt>
+    <dgm:pt modelId="{2C9C039C-C4F6-47B3-B1FD-9319E77A6496}" type="pres">
+      <dgm:prSet presAssocID="{231B5556-563A-4C9C-9155-086F4D5A7221}" presName="hierRoot2" presStyleCnt="0">
+        <dgm:presLayoutVars>
+          <dgm:hierBranch val="init"/>
+        </dgm:presLayoutVars>
+      </dgm:prSet>
+      <dgm:spPr/>
+    </dgm:pt>
+    <dgm:pt modelId="{B0F682C5-D0AF-4010-B0E4-24233D498D2E}" type="pres">
+      <dgm:prSet presAssocID="{231B5556-563A-4C9C-9155-086F4D5A7221}" presName="rootComposite" presStyleCnt="0"/>
+      <dgm:spPr/>
+    </dgm:pt>
+    <dgm:pt modelId="{597F3E8A-2274-468E-9A13-1FC53CC3B725}" type="pres">
+      <dgm:prSet presAssocID="{231B5556-563A-4C9C-9155-086F4D5A7221}" presName="rootText" presStyleLbl="node2" presStyleIdx="0" presStyleCnt="3">
+        <dgm:presLayoutVars>
+          <dgm:chPref val="3"/>
+        </dgm:presLayoutVars>
+      </dgm:prSet>
+      <dgm:spPr/>
+    </dgm:pt>
+    <dgm:pt modelId="{C3D21E80-120D-4568-B9E2-4CD397C95D7B}" type="pres">
+      <dgm:prSet presAssocID="{231B5556-563A-4C9C-9155-086F4D5A7221}" presName="rootConnector" presStyleLbl="node2" presStyleIdx="0" presStyleCnt="3"/>
+      <dgm:spPr/>
+    </dgm:pt>
+    <dgm:pt modelId="{86064694-0FE2-419A-8499-E0F31B3EDEC6}" type="pres">
+      <dgm:prSet presAssocID="{231B5556-563A-4C9C-9155-086F4D5A7221}" presName="hierChild4" presStyleCnt="0"/>
+      <dgm:spPr/>
+    </dgm:pt>
+    <dgm:pt modelId="{5B10AAC1-27E6-4874-AE12-0868D83A985D}" type="pres">
+      <dgm:prSet presAssocID="{231B5556-563A-4C9C-9155-086F4D5A7221}" presName="hierChild5" presStyleCnt="0"/>
+      <dgm:spPr/>
+    </dgm:pt>
+    <dgm:pt modelId="{522B3EA1-9EEA-42B6-A4E9-DC0520A90EB0}" type="pres">
+      <dgm:prSet presAssocID="{FAE78B29-6652-4AFC-BC28-9337F8E014B6}" presName="Name37" presStyleLbl="parChTrans1D2" presStyleIdx="1" presStyleCnt="3"/>
+      <dgm:spPr/>
+    </dgm:pt>
+    <dgm:pt modelId="{0833E381-3957-4A07-9E8D-AEC920EAA76D}" type="pres">
+      <dgm:prSet presAssocID="{A5A26868-8298-40AD-9903-D8570C95E652}" presName="hierRoot2" presStyleCnt="0">
+        <dgm:presLayoutVars>
+          <dgm:hierBranch val="init"/>
+        </dgm:presLayoutVars>
+      </dgm:prSet>
+      <dgm:spPr/>
+    </dgm:pt>
+    <dgm:pt modelId="{FF2F6F46-0025-4B2C-AF45-FB81EEA84D7B}" type="pres">
+      <dgm:prSet presAssocID="{A5A26868-8298-40AD-9903-D8570C95E652}" presName="rootComposite" presStyleCnt="0"/>
+      <dgm:spPr/>
+    </dgm:pt>
+    <dgm:pt modelId="{E0F78AA1-9114-43DF-93E9-6D8FADB5EBBE}" type="pres">
+      <dgm:prSet presAssocID="{A5A26868-8298-40AD-9903-D8570C95E652}" presName="rootText" presStyleLbl="node2" presStyleIdx="1" presStyleCnt="3">
+        <dgm:presLayoutVars>
+          <dgm:chPref val="3"/>
+        </dgm:presLayoutVars>
+      </dgm:prSet>
+      <dgm:spPr/>
+    </dgm:pt>
+    <dgm:pt modelId="{EF8BA91D-10E4-4F6A-BC4D-3146979F8A3F}" type="pres">
+      <dgm:prSet presAssocID="{A5A26868-8298-40AD-9903-D8570C95E652}" presName="rootConnector" presStyleLbl="node2" presStyleIdx="1" presStyleCnt="3"/>
+      <dgm:spPr/>
+    </dgm:pt>
+    <dgm:pt modelId="{4FEA68F4-9262-4AF9-9ADC-F21FDC306F72}" type="pres">
+      <dgm:prSet presAssocID="{A5A26868-8298-40AD-9903-D8570C95E652}" presName="hierChild4" presStyleCnt="0"/>
+      <dgm:spPr/>
+    </dgm:pt>
+    <dgm:pt modelId="{2D23FAAC-A041-4D5E-BFC5-732C1A7066EE}" type="pres">
+      <dgm:prSet presAssocID="{A5A26868-8298-40AD-9903-D8570C95E652}" presName="hierChild5" presStyleCnt="0"/>
+      <dgm:spPr/>
+    </dgm:pt>
+    <dgm:pt modelId="{5FA1BC37-4BA5-4FBC-9D9F-9C9DCAC0A834}" type="pres">
+      <dgm:prSet presAssocID="{F1B05D80-9925-4C99-9C72-CD90D049ACBC}" presName="Name37" presStyleLbl="parChTrans1D2" presStyleIdx="2" presStyleCnt="3"/>
+      <dgm:spPr/>
+    </dgm:pt>
+    <dgm:pt modelId="{276B8E96-C583-4FEA-A84A-7A854414E546}" type="pres">
+      <dgm:prSet presAssocID="{A045ED19-4CC3-4D80-B0E1-896D6248BE25}" presName="hierRoot2" presStyleCnt="0">
+        <dgm:presLayoutVars>
+          <dgm:hierBranch val="init"/>
+        </dgm:presLayoutVars>
+      </dgm:prSet>
+      <dgm:spPr/>
+    </dgm:pt>
+    <dgm:pt modelId="{8D57E318-D4F9-4BA2-9D3D-57B54E649831}" type="pres">
+      <dgm:prSet presAssocID="{A045ED19-4CC3-4D80-B0E1-896D6248BE25}" presName="rootComposite" presStyleCnt="0"/>
+      <dgm:spPr/>
+    </dgm:pt>
+    <dgm:pt modelId="{75948687-A14A-4323-AF69-2135CB429FBB}" type="pres">
+      <dgm:prSet presAssocID="{A045ED19-4CC3-4D80-B0E1-896D6248BE25}" presName="rootText" presStyleLbl="node2" presStyleIdx="2" presStyleCnt="3">
+        <dgm:presLayoutVars>
+          <dgm:chPref val="3"/>
+        </dgm:presLayoutVars>
+      </dgm:prSet>
+      <dgm:spPr/>
+    </dgm:pt>
+    <dgm:pt modelId="{BE7775D5-A291-4448-9114-040DD36967FC}" type="pres">
+      <dgm:prSet presAssocID="{A045ED19-4CC3-4D80-B0E1-896D6248BE25}" presName="rootConnector" presStyleLbl="node2" presStyleIdx="2" presStyleCnt="3"/>
+      <dgm:spPr/>
+    </dgm:pt>
+    <dgm:pt modelId="{0636AC72-AB4D-421A-B8B1-26038766C58E}" type="pres">
+      <dgm:prSet presAssocID="{A045ED19-4CC3-4D80-B0E1-896D6248BE25}" presName="hierChild4" presStyleCnt="0"/>
+      <dgm:spPr/>
+    </dgm:pt>
+    <dgm:pt modelId="{A2CD582E-AE49-485C-96E0-B047A4D73302}" type="pres">
+      <dgm:prSet presAssocID="{A045ED19-4CC3-4D80-B0E1-896D6248BE25}" presName="hierChild5" presStyleCnt="0"/>
+      <dgm:spPr/>
+    </dgm:pt>
+    <dgm:pt modelId="{82D9F29A-9018-4D6B-9B24-F0F003B23C12}" type="pres">
+      <dgm:prSet presAssocID="{F2461099-3E25-4F42-AD15-C0C3B6D3BBC8}" presName="hierChild3" presStyleCnt="0"/>
+      <dgm:spPr/>
+    </dgm:pt>
+  </dgm:ptLst>
+  <dgm:cxnLst>
+    <dgm:cxn modelId="{BCCAB005-6BDD-493B-8625-0EA3F56941DC}" type="presOf" srcId="{231B5556-563A-4C9C-9155-086F4D5A7221}" destId="{C3D21E80-120D-4568-B9E2-4CD397C95D7B}" srcOrd="1" destOrd="0" presId="urn:microsoft.com/office/officeart/2005/8/layout/orgChart1"/>
+    <dgm:cxn modelId="{19D4E50E-A71F-4C85-A399-DE6707DEE85A}" srcId="{5E6F9B49-8269-4A37-92E3-9FF84A6752E3}" destId="{F2461099-3E25-4F42-AD15-C0C3B6D3BBC8}" srcOrd="0" destOrd="0" parTransId="{40A9B8A7-1EFE-4A3C-B5BA-ED065C86D2D0}" sibTransId="{05B5CA19-1DA4-4AF2-9DC1-6D074ED6C219}"/>
+    <dgm:cxn modelId="{14EAFE1A-5489-49D8-99AD-79E8B601DF6A}" srcId="{F2461099-3E25-4F42-AD15-C0C3B6D3BBC8}" destId="{A045ED19-4CC3-4D80-B0E1-896D6248BE25}" srcOrd="2" destOrd="0" parTransId="{F1B05D80-9925-4C99-9C72-CD90D049ACBC}" sibTransId="{B73F7D3F-6A70-4549-ABAD-A1BA452DFA85}"/>
+    <dgm:cxn modelId="{7DDD3731-3670-4CD6-A401-6858C0EB3594}" type="presOf" srcId="{F2461099-3E25-4F42-AD15-C0C3B6D3BBC8}" destId="{C866FB26-C899-4DD5-8A1F-6ED5ADF564EB}" srcOrd="1" destOrd="0" presId="urn:microsoft.com/office/officeart/2005/8/layout/orgChart1"/>
+    <dgm:cxn modelId="{394AEF38-7B6A-4E24-80F3-27996F6BB880}" type="presOf" srcId="{FAE78B29-6652-4AFC-BC28-9337F8E014B6}" destId="{522B3EA1-9EEA-42B6-A4E9-DC0520A90EB0}" srcOrd="0" destOrd="0" presId="urn:microsoft.com/office/officeart/2005/8/layout/orgChart1"/>
+    <dgm:cxn modelId="{AA81D739-3FD7-479C-B548-78E7BDDD208E}" type="presOf" srcId="{F2461099-3E25-4F42-AD15-C0C3B6D3BBC8}" destId="{E1EE6EB9-8D73-4451-B4EA-527EC68F256A}" srcOrd="0" destOrd="0" presId="urn:microsoft.com/office/officeart/2005/8/layout/orgChart1"/>
+    <dgm:cxn modelId="{6237C13B-711E-4E81-AF45-B0E359BE0AEA}" srcId="{F2461099-3E25-4F42-AD15-C0C3B6D3BBC8}" destId="{A5A26868-8298-40AD-9903-D8570C95E652}" srcOrd="1" destOrd="0" parTransId="{FAE78B29-6652-4AFC-BC28-9337F8E014B6}" sibTransId="{41C7F4E3-99D6-4AAB-8DD0-2BFA9A55E17C}"/>
+    <dgm:cxn modelId="{82A6DC6D-4E3D-4213-AE85-15F73C6BD7C7}" type="presOf" srcId="{A045ED19-4CC3-4D80-B0E1-896D6248BE25}" destId="{BE7775D5-A291-4448-9114-040DD36967FC}" srcOrd="1" destOrd="0" presId="urn:microsoft.com/office/officeart/2005/8/layout/orgChart1"/>
+    <dgm:cxn modelId="{E6949374-08DC-4387-819E-0930D5570588}" type="presOf" srcId="{231B5556-563A-4C9C-9155-086F4D5A7221}" destId="{597F3E8A-2274-468E-9A13-1FC53CC3B725}" srcOrd="0" destOrd="0" presId="urn:microsoft.com/office/officeart/2005/8/layout/orgChart1"/>
+    <dgm:cxn modelId="{8975ED58-7431-4D31-B28F-555AB7027020}" type="presOf" srcId="{FF2E1174-C52B-4373-96F0-9B6F3A1FF789}" destId="{94D130B5-2944-4690-A0DA-53466690A0C8}" srcOrd="0" destOrd="0" presId="urn:microsoft.com/office/officeart/2005/8/layout/orgChart1"/>
+    <dgm:cxn modelId="{77964DA6-85C7-4D25-9087-C51E296533BC}" type="presOf" srcId="{A5A26868-8298-40AD-9903-D8570C95E652}" destId="{E0F78AA1-9114-43DF-93E9-6D8FADB5EBBE}" srcOrd="0" destOrd="0" presId="urn:microsoft.com/office/officeart/2005/8/layout/orgChart1"/>
+    <dgm:cxn modelId="{4ED412AD-C7C7-4E1C-B90D-8744A64FF36E}" srcId="{F2461099-3E25-4F42-AD15-C0C3B6D3BBC8}" destId="{231B5556-563A-4C9C-9155-086F4D5A7221}" srcOrd="0" destOrd="0" parTransId="{FF2E1174-C52B-4373-96F0-9B6F3A1FF789}" sibTransId="{ADAA0980-488A-4F5C-B45C-0F5A90DA2560}"/>
+    <dgm:cxn modelId="{F71E61D7-4550-43A1-8222-0D44AA161EEE}" type="presOf" srcId="{A5A26868-8298-40AD-9903-D8570C95E652}" destId="{EF8BA91D-10E4-4F6A-BC4D-3146979F8A3F}" srcOrd="1" destOrd="0" presId="urn:microsoft.com/office/officeart/2005/8/layout/orgChart1"/>
+    <dgm:cxn modelId="{60FAB3D8-D586-498A-A75C-C4990BC16CF4}" type="presOf" srcId="{F1B05D80-9925-4C99-9C72-CD90D049ACBC}" destId="{5FA1BC37-4BA5-4FBC-9D9F-9C9DCAC0A834}" srcOrd="0" destOrd="0" presId="urn:microsoft.com/office/officeart/2005/8/layout/orgChart1"/>
+    <dgm:cxn modelId="{0E3242DC-EE90-4BFC-BC9F-DA0F35EB54DC}" type="presOf" srcId="{A045ED19-4CC3-4D80-B0E1-896D6248BE25}" destId="{75948687-A14A-4323-AF69-2135CB429FBB}" srcOrd="0" destOrd="0" presId="urn:microsoft.com/office/officeart/2005/8/layout/orgChart1"/>
+    <dgm:cxn modelId="{89FA20ED-2BAC-446D-B855-08C66CD163E1}" type="presOf" srcId="{5E6F9B49-8269-4A37-92E3-9FF84A6752E3}" destId="{AEF1EF02-9015-455A-81F2-CF546381D893}" srcOrd="0" destOrd="0" presId="urn:microsoft.com/office/officeart/2005/8/layout/orgChart1"/>
+    <dgm:cxn modelId="{45CEC493-5FA6-4A35-8BB5-375CE1BFD255}" type="presParOf" srcId="{AEF1EF02-9015-455A-81F2-CF546381D893}" destId="{80A11C08-7334-4689-96D7-8FFA6D73BDA2}" srcOrd="0" destOrd="0" presId="urn:microsoft.com/office/officeart/2005/8/layout/orgChart1"/>
+    <dgm:cxn modelId="{D9484D63-7B1F-435A-9B87-3C54CEB3491E}" type="presParOf" srcId="{80A11C08-7334-4689-96D7-8FFA6D73BDA2}" destId="{B0AF2F65-0C6A-47FC-9EC4-CC4A5134921D}" srcOrd="0" destOrd="0" presId="urn:microsoft.com/office/officeart/2005/8/layout/orgChart1"/>
+    <dgm:cxn modelId="{2067DB09-8EBC-4AE8-947F-9BDE2DFC59EF}" type="presParOf" srcId="{B0AF2F65-0C6A-47FC-9EC4-CC4A5134921D}" destId="{E1EE6EB9-8D73-4451-B4EA-527EC68F256A}" srcOrd="0" destOrd="0" presId="urn:microsoft.com/office/officeart/2005/8/layout/orgChart1"/>
+    <dgm:cxn modelId="{E1A78B43-1001-425C-86C8-EE909F9D8F6D}" type="presParOf" srcId="{B0AF2F65-0C6A-47FC-9EC4-CC4A5134921D}" destId="{C866FB26-C899-4DD5-8A1F-6ED5ADF564EB}" srcOrd="1" destOrd="0" presId="urn:microsoft.com/office/officeart/2005/8/layout/orgChart1"/>
+    <dgm:cxn modelId="{779F4C06-B546-4AF3-A7AD-7710E2500F3A}" type="presParOf" srcId="{80A11C08-7334-4689-96D7-8FFA6D73BDA2}" destId="{75197FE3-F648-43BE-BAC9-13D9BE05EBD6}" srcOrd="1" destOrd="0" presId="urn:microsoft.com/office/officeart/2005/8/layout/orgChart1"/>
+    <dgm:cxn modelId="{7B5CEFA6-B0DC-4396-92FB-475821DB4D03}" type="presParOf" srcId="{75197FE3-F648-43BE-BAC9-13D9BE05EBD6}" destId="{94D130B5-2944-4690-A0DA-53466690A0C8}" srcOrd="0" destOrd="0" presId="urn:microsoft.com/office/officeart/2005/8/layout/orgChart1"/>
+    <dgm:cxn modelId="{D04125D9-92D3-4115-BE26-21EF348B6993}" type="presParOf" srcId="{75197FE3-F648-43BE-BAC9-13D9BE05EBD6}" destId="{2C9C039C-C4F6-47B3-B1FD-9319E77A6496}" srcOrd="1" destOrd="0" presId="urn:microsoft.com/office/officeart/2005/8/layout/orgChart1"/>
+    <dgm:cxn modelId="{C9C04685-567B-4900-8257-8EB6B78C1F49}" type="presParOf" srcId="{2C9C039C-C4F6-47B3-B1FD-9319E77A6496}" destId="{B0F682C5-D0AF-4010-B0E4-24233D498D2E}" srcOrd="0" destOrd="0" presId="urn:microsoft.com/office/officeart/2005/8/layout/orgChart1"/>
+    <dgm:cxn modelId="{AC3E9BA4-2F74-4D10-88B9-24D1110ACCC6}" type="presParOf" srcId="{B0F682C5-D0AF-4010-B0E4-24233D498D2E}" destId="{597F3E8A-2274-468E-9A13-1FC53CC3B725}" srcOrd="0" destOrd="0" presId="urn:microsoft.com/office/officeart/2005/8/layout/orgChart1"/>
+    <dgm:cxn modelId="{50B2793C-3516-4EC6-8603-A6C94724D777}" type="presParOf" srcId="{B0F682C5-D0AF-4010-B0E4-24233D498D2E}" destId="{C3D21E80-120D-4568-B9E2-4CD397C95D7B}" srcOrd="1" destOrd="0" presId="urn:microsoft.com/office/officeart/2005/8/layout/orgChart1"/>
+    <dgm:cxn modelId="{6C0DA345-F820-4656-862B-0AA71332EB87}" type="presParOf" srcId="{2C9C039C-C4F6-47B3-B1FD-9319E77A6496}" destId="{86064694-0FE2-419A-8499-E0F31B3EDEC6}" srcOrd="1" destOrd="0" presId="urn:microsoft.com/office/officeart/2005/8/layout/orgChart1"/>
+    <dgm:cxn modelId="{D6247BA3-8478-4EE3-97A9-5F6419D3D007}" type="presParOf" srcId="{2C9C039C-C4F6-47B3-B1FD-9319E77A6496}" destId="{5B10AAC1-27E6-4874-AE12-0868D83A985D}" srcOrd="2" destOrd="0" presId="urn:microsoft.com/office/officeart/2005/8/layout/orgChart1"/>
+    <dgm:cxn modelId="{964DC668-F40E-4F45-85E3-47FD658A2575}" type="presParOf" srcId="{75197FE3-F648-43BE-BAC9-13D9BE05EBD6}" destId="{522B3EA1-9EEA-42B6-A4E9-DC0520A90EB0}" srcOrd="2" destOrd="0" presId="urn:microsoft.com/office/officeart/2005/8/layout/orgChart1"/>
+    <dgm:cxn modelId="{13906239-6A07-4C18-97F3-896CC8A22D5E}" type="presParOf" srcId="{75197FE3-F648-43BE-BAC9-13D9BE05EBD6}" destId="{0833E381-3957-4A07-9E8D-AEC920EAA76D}" srcOrd="3" destOrd="0" presId="urn:microsoft.com/office/officeart/2005/8/layout/orgChart1"/>
+    <dgm:cxn modelId="{B6101A48-B9A5-472E-B63D-457E3C6AD1BC}" type="presParOf" srcId="{0833E381-3957-4A07-9E8D-AEC920EAA76D}" destId="{FF2F6F46-0025-4B2C-AF45-FB81EEA84D7B}" srcOrd="0" destOrd="0" presId="urn:microsoft.com/office/officeart/2005/8/layout/orgChart1"/>
+    <dgm:cxn modelId="{41334BB8-089E-478F-88CA-908A2179C0D5}" type="presParOf" srcId="{FF2F6F46-0025-4B2C-AF45-FB81EEA84D7B}" destId="{E0F78AA1-9114-43DF-93E9-6D8FADB5EBBE}" srcOrd="0" destOrd="0" presId="urn:microsoft.com/office/officeart/2005/8/layout/orgChart1"/>
+    <dgm:cxn modelId="{B432A82A-FDEB-461C-BAF2-0C3F03B49673}" type="presParOf" srcId="{FF2F6F46-0025-4B2C-AF45-FB81EEA84D7B}" destId="{EF8BA91D-10E4-4F6A-BC4D-3146979F8A3F}" srcOrd="1" destOrd="0" presId="urn:microsoft.com/office/officeart/2005/8/layout/orgChart1"/>
+    <dgm:cxn modelId="{0CA71053-E39E-45F5-98C6-BE3BE0CBA9FC}" type="presParOf" srcId="{0833E381-3957-4A07-9E8D-AEC920EAA76D}" destId="{4FEA68F4-9262-4AF9-9ADC-F21FDC306F72}" srcOrd="1" destOrd="0" presId="urn:microsoft.com/office/officeart/2005/8/layout/orgChart1"/>
+    <dgm:cxn modelId="{B34E664F-F7E7-4967-AB88-02DE9DD9AD5D}" type="presParOf" srcId="{0833E381-3957-4A07-9E8D-AEC920EAA76D}" destId="{2D23FAAC-A041-4D5E-BFC5-732C1A7066EE}" srcOrd="2" destOrd="0" presId="urn:microsoft.com/office/officeart/2005/8/layout/orgChart1"/>
+    <dgm:cxn modelId="{F7E413A2-EECA-4347-AA79-A16194FAA7EB}" type="presParOf" srcId="{75197FE3-F648-43BE-BAC9-13D9BE05EBD6}" destId="{5FA1BC37-4BA5-4FBC-9D9F-9C9DCAC0A834}" srcOrd="4" destOrd="0" presId="urn:microsoft.com/office/officeart/2005/8/layout/orgChart1"/>
+    <dgm:cxn modelId="{CFF1B260-2430-44BC-9AF3-5FD2CED0F480}" type="presParOf" srcId="{75197FE3-F648-43BE-BAC9-13D9BE05EBD6}" destId="{276B8E96-C583-4FEA-A84A-7A854414E546}" srcOrd="5" destOrd="0" presId="urn:microsoft.com/office/officeart/2005/8/layout/orgChart1"/>
+    <dgm:cxn modelId="{112CBFF2-B57A-4939-8D09-C7FDBA58A060}" type="presParOf" srcId="{276B8E96-C583-4FEA-A84A-7A854414E546}" destId="{8D57E318-D4F9-4BA2-9D3D-57B54E649831}" srcOrd="0" destOrd="0" presId="urn:microsoft.com/office/officeart/2005/8/layout/orgChart1"/>
+    <dgm:cxn modelId="{E8417429-1CB3-42BF-B4CD-695F7681D646}" type="presParOf" srcId="{8D57E318-D4F9-4BA2-9D3D-57B54E649831}" destId="{75948687-A14A-4323-AF69-2135CB429FBB}" srcOrd="0" destOrd="0" presId="urn:microsoft.com/office/officeart/2005/8/layout/orgChart1"/>
+    <dgm:cxn modelId="{9CE56D32-B883-47B3-9545-E745C513196E}" type="presParOf" srcId="{8D57E318-D4F9-4BA2-9D3D-57B54E649831}" destId="{BE7775D5-A291-4448-9114-040DD36967FC}" srcOrd="1" destOrd="0" presId="urn:microsoft.com/office/officeart/2005/8/layout/orgChart1"/>
+    <dgm:cxn modelId="{A03B8D9F-66BE-4A4A-8B7F-53E299EC47F5}" type="presParOf" srcId="{276B8E96-C583-4FEA-A84A-7A854414E546}" destId="{0636AC72-AB4D-421A-B8B1-26038766C58E}" srcOrd="1" destOrd="0" presId="urn:microsoft.com/office/officeart/2005/8/layout/orgChart1"/>
+    <dgm:cxn modelId="{A26C337A-C2FA-4098-9867-DC345ECDE87B}" type="presParOf" srcId="{276B8E96-C583-4FEA-A84A-7A854414E546}" destId="{A2CD582E-AE49-485C-96E0-B047A4D73302}" srcOrd="2" destOrd="0" presId="urn:microsoft.com/office/officeart/2005/8/layout/orgChart1"/>
+    <dgm:cxn modelId="{0EB7EE6C-281D-4356-8727-08333CFC1B40}" type="presParOf" srcId="{80A11C08-7334-4689-96D7-8FFA6D73BDA2}" destId="{82D9F29A-9018-4D6B-9B24-F0F003B23C12}" srcOrd="2" destOrd="0" presId="urn:microsoft.com/office/officeart/2005/8/layout/orgChart1"/>
+  </dgm:cxnLst>
+  <dgm:bg/>
+  <dgm:whole/>
+  <dgm:extLst>
+    <a:ext uri="http://schemas.microsoft.com/office/drawing/2008/diagram">
+      <dsp:dataModelExt xmlns:dsp="http://schemas.microsoft.com/office/drawing/2008/diagram" relId="rId8" minVer="http://schemas.openxmlformats.org/drawingml/2006/diagram"/>
+    </a:ext>
+  </dgm:extLst>
+</dgm:dataModel>
+</file>
+
+<file path=word/diagrams/drawing1.xml><?xml version="1.0" encoding="utf-8"?>
+<dsp:drawing xmlns:dgm="http://schemas.openxmlformats.org/drawingml/2006/diagram" xmlns:dsp="http://schemas.microsoft.com/office/drawing/2008/diagram" xmlns:a="http://schemas.openxmlformats.org/drawingml/2006/main">
+  <dsp:spTree>
+    <dsp:nvGrpSpPr>
+      <dsp:cNvPr id="0" name=""/>
+      <dsp:cNvGrpSpPr/>
+    </dsp:nvGrpSpPr>
+    <dsp:grpSpPr/>
+    <dsp:sp modelId="{5FA1BC37-4BA5-4FBC-9D9F-9C9DCAC0A834}">
+      <dsp:nvSpPr>
+        <dsp:cNvPr id="0" name=""/>
+        <dsp:cNvSpPr/>
+      </dsp:nvSpPr>
+      <dsp:spPr>
+        <a:xfrm>
+          <a:off x="2952750" y="875990"/>
+          <a:ext cx="2089092" cy="362569"/>
+        </a:xfrm>
+        <a:custGeom>
+          <a:avLst/>
+          <a:gdLst/>
+          <a:ahLst/>
+          <a:cxnLst/>
+          <a:rect l="0" t="0" r="0" b="0"/>
+          <a:pathLst>
+            <a:path>
+              <a:moveTo>
+                <a:pt x="0" y="0"/>
+              </a:moveTo>
+              <a:lnTo>
+                <a:pt x="0" y="181284"/>
+              </a:lnTo>
+              <a:lnTo>
+                <a:pt x="2089092" y="181284"/>
+              </a:lnTo>
+              <a:lnTo>
+                <a:pt x="2089092" y="362569"/>
+              </a:lnTo>
+            </a:path>
+          </a:pathLst>
+        </a:custGeom>
+        <a:noFill/>
+        <a:ln w="12700" cap="flat" cmpd="sng" algn="ctr">
+          <a:solidFill>
+            <a:schemeClr val="accent1">
+              <a:shade val="60000"/>
+              <a:hueOff val="0"/>
+              <a:satOff val="0"/>
+              <a:lumOff val="0"/>
+              <a:alphaOff val="0"/>
+            </a:schemeClr>
+          </a:solidFill>
+          <a:prstDash val="solid"/>
+          <a:miter lim="800000"/>
+        </a:ln>
+        <a:effectLst/>
+      </dsp:spPr>
+      <dsp:style>
+        <a:lnRef idx="2">
+          <a:scrgbClr r="0" g="0" b="0"/>
+        </a:lnRef>
+        <a:fillRef idx="0">
+          <a:scrgbClr r="0" g="0" b="0"/>
+        </a:fillRef>
+        <a:effectRef idx="0">
+          <a:scrgbClr r="0" g="0" b="0"/>
+        </a:effectRef>
+        <a:fontRef idx="minor"/>
+      </dsp:style>
+    </dsp:sp>
+    <dsp:sp modelId="{522B3EA1-9EEA-42B6-A4E9-DC0520A90EB0}">
+      <dsp:nvSpPr>
+        <dsp:cNvPr id="0" name=""/>
+        <dsp:cNvSpPr/>
+      </dsp:nvSpPr>
+      <dsp:spPr>
+        <a:xfrm>
+          <a:off x="2907030" y="875990"/>
+          <a:ext cx="91440" cy="362569"/>
+        </a:xfrm>
+        <a:custGeom>
+          <a:avLst/>
+          <a:gdLst/>
+          <a:ahLst/>
+          <a:cxnLst/>
+          <a:rect l="0" t="0" r="0" b="0"/>
+          <a:pathLst>
+            <a:path>
+              <a:moveTo>
+                <a:pt x="45720" y="0"/>
+              </a:moveTo>
+              <a:lnTo>
+                <a:pt x="45720" y="362569"/>
+              </a:lnTo>
+            </a:path>
+          </a:pathLst>
+        </a:custGeom>
+        <a:noFill/>
+        <a:ln w="12700" cap="flat" cmpd="sng" algn="ctr">
+          <a:solidFill>
+            <a:schemeClr val="accent1">
+              <a:shade val="60000"/>
+              <a:hueOff val="0"/>
+              <a:satOff val="0"/>
+              <a:lumOff val="0"/>
+              <a:alphaOff val="0"/>
+            </a:schemeClr>
+          </a:solidFill>
+          <a:prstDash val="solid"/>
+          <a:miter lim="800000"/>
+        </a:ln>
+        <a:effectLst/>
+      </dsp:spPr>
+      <dsp:style>
+        <a:lnRef idx="2">
+          <a:scrgbClr r="0" g="0" b="0"/>
+        </a:lnRef>
+        <a:fillRef idx="0">
+          <a:scrgbClr r="0" g="0" b="0"/>
+        </a:fillRef>
+        <a:effectRef idx="0">
+          <a:scrgbClr r="0" g="0" b="0"/>
+        </a:effectRef>
+        <a:fontRef idx="minor"/>
+      </dsp:style>
+    </dsp:sp>
+    <dsp:sp modelId="{94D130B5-2944-4690-A0DA-53466690A0C8}">
+      <dsp:nvSpPr>
+        <dsp:cNvPr id="0" name=""/>
+        <dsp:cNvSpPr/>
+      </dsp:nvSpPr>
+      <dsp:spPr>
+        <a:xfrm>
+          <a:off x="863657" y="875990"/>
+          <a:ext cx="2089092" cy="362569"/>
+        </a:xfrm>
+        <a:custGeom>
+          <a:avLst/>
+          <a:gdLst/>
+          <a:ahLst/>
+          <a:cxnLst/>
+          <a:rect l="0" t="0" r="0" b="0"/>
+          <a:pathLst>
+            <a:path>
+              <a:moveTo>
+                <a:pt x="2089092" y="0"/>
+              </a:moveTo>
+              <a:lnTo>
+                <a:pt x="2089092" y="181284"/>
+              </a:lnTo>
+              <a:lnTo>
+                <a:pt x="0" y="181284"/>
+              </a:lnTo>
+              <a:lnTo>
+                <a:pt x="0" y="362569"/>
+              </a:lnTo>
+            </a:path>
+          </a:pathLst>
+        </a:custGeom>
+        <a:noFill/>
+        <a:ln w="12700" cap="flat" cmpd="sng" algn="ctr">
+          <a:solidFill>
+            <a:schemeClr val="accent1">
+              <a:shade val="60000"/>
+              <a:hueOff val="0"/>
+              <a:satOff val="0"/>
+              <a:lumOff val="0"/>
+              <a:alphaOff val="0"/>
+            </a:schemeClr>
+          </a:solidFill>
+          <a:prstDash val="solid"/>
+          <a:miter lim="800000"/>
+        </a:ln>
+        <a:effectLst/>
+      </dsp:spPr>
+      <dsp:style>
+        <a:lnRef idx="2">
+          <a:scrgbClr r="0" g="0" b="0"/>
+        </a:lnRef>
+        <a:fillRef idx="0">
+          <a:scrgbClr r="0" g="0" b="0"/>
+        </a:fillRef>
+        <a:effectRef idx="0">
+          <a:scrgbClr r="0" g="0" b="0"/>
+        </a:effectRef>
+        <a:fontRef idx="minor"/>
+      </dsp:style>
+    </dsp:sp>
+    <dsp:sp modelId="{E1EE6EB9-8D73-4451-B4EA-527EC68F256A}">
+      <dsp:nvSpPr>
+        <dsp:cNvPr id="0" name=""/>
+        <dsp:cNvSpPr/>
+      </dsp:nvSpPr>
+      <dsp:spPr>
+        <a:xfrm>
+          <a:off x="2089488" y="12728"/>
+          <a:ext cx="1726522" cy="863261"/>
+        </a:xfrm>
+        <a:prstGeom prst="rect">
+          <a:avLst/>
+        </a:prstGeom>
+        <a:solidFill>
+          <a:schemeClr val="accent1">
+            <a:hueOff val="0"/>
+            <a:satOff val="0"/>
+            <a:lumOff val="0"/>
+            <a:alphaOff val="0"/>
+          </a:schemeClr>
+        </a:solidFill>
+        <a:ln w="12700" cap="flat" cmpd="sng" algn="ctr">
+          <a:solidFill>
+            <a:schemeClr val="lt1">
+              <a:hueOff val="0"/>
+              <a:satOff val="0"/>
+              <a:lumOff val="0"/>
+              <a:alphaOff val="0"/>
+            </a:schemeClr>
+          </a:solidFill>
+          <a:prstDash val="solid"/>
+          <a:miter lim="800000"/>
+        </a:ln>
+        <a:effectLst/>
+      </dsp:spPr>
+      <dsp:style>
+        <a:lnRef idx="2">
+          <a:scrgbClr r="0" g="0" b="0"/>
+        </a:lnRef>
+        <a:fillRef idx="1">
+          <a:scrgbClr r="0" g="0" b="0"/>
+        </a:fillRef>
+        <a:effectRef idx="0">
+          <a:scrgbClr r="0" g="0" b="0"/>
+        </a:effectRef>
+        <a:fontRef idx="minor">
+          <a:schemeClr val="lt1"/>
+        </a:fontRef>
+      </dsp:style>
+      <dsp:txBody>
+        <a:bodyPr spcFirstLastPara="0" vert="horz" wrap="square" lIns="22860" tIns="22860" rIns="22860" bIns="22860" numCol="1" spcCol="1270" anchor="ctr" anchorCtr="0">
+          <a:noAutofit/>
+        </a:bodyPr>
+        <a:lstStyle/>
+        <a:p>
+          <a:pPr marL="0" lvl="0" indent="0" algn="ctr" defTabSz="1600200">
+            <a:lnSpc>
+              <a:spcPct val="90000"/>
+            </a:lnSpc>
+            <a:spcBef>
+              <a:spcPct val="0"/>
+            </a:spcBef>
+            <a:spcAft>
+              <a:spcPct val="35000"/>
+            </a:spcAft>
+            <a:buNone/>
+          </a:pPr>
+          <a:r>
+            <a:rPr lang="en-US" sz="3600" kern="1200"/>
+            <a:t>Home</a:t>
+          </a:r>
+          <a:endParaRPr lang="ru-RU" sz="3600" kern="1200"/>
+        </a:p>
+      </dsp:txBody>
+      <dsp:txXfrm>
+        <a:off x="2089488" y="12728"/>
+        <a:ext cx="1726522" cy="863261"/>
+      </dsp:txXfrm>
+    </dsp:sp>
+    <dsp:sp modelId="{597F3E8A-2274-468E-9A13-1FC53CC3B725}">
+      <dsp:nvSpPr>
+        <dsp:cNvPr id="0" name=""/>
+        <dsp:cNvSpPr/>
+      </dsp:nvSpPr>
+      <dsp:spPr>
+        <a:xfrm>
+          <a:off x="396" y="1238559"/>
+          <a:ext cx="1726522" cy="863261"/>
+        </a:xfrm>
+        <a:prstGeom prst="rect">
+          <a:avLst/>
+        </a:prstGeom>
+        <a:solidFill>
+          <a:schemeClr val="accent1">
+            <a:hueOff val="0"/>
+            <a:satOff val="0"/>
+            <a:lumOff val="0"/>
+            <a:alphaOff val="0"/>
+          </a:schemeClr>
+        </a:solidFill>
+        <a:ln w="12700" cap="flat" cmpd="sng" algn="ctr">
+          <a:solidFill>
+            <a:schemeClr val="lt1">
+              <a:hueOff val="0"/>
+              <a:satOff val="0"/>
+              <a:lumOff val="0"/>
+              <a:alphaOff val="0"/>
+            </a:schemeClr>
+          </a:solidFill>
+          <a:prstDash val="solid"/>
+          <a:miter lim="800000"/>
+        </a:ln>
+        <a:effectLst/>
+      </dsp:spPr>
+      <dsp:style>
+        <a:lnRef idx="2">
+          <a:scrgbClr r="0" g="0" b="0"/>
+        </a:lnRef>
+        <a:fillRef idx="1">
+          <a:scrgbClr r="0" g="0" b="0"/>
+        </a:fillRef>
+        <a:effectRef idx="0">
+          <a:scrgbClr r="0" g="0" b="0"/>
+        </a:effectRef>
+        <a:fontRef idx="minor">
+          <a:schemeClr val="lt1"/>
+        </a:fontRef>
+      </dsp:style>
+      <dsp:txBody>
+        <a:bodyPr spcFirstLastPara="0" vert="horz" wrap="square" lIns="22860" tIns="22860" rIns="22860" bIns="22860" numCol="1" spcCol="1270" anchor="ctr" anchorCtr="0">
+          <a:noAutofit/>
+        </a:bodyPr>
+        <a:lstStyle/>
+        <a:p>
+          <a:pPr marL="0" lvl="0" indent="0" algn="ctr" defTabSz="1600200">
+            <a:lnSpc>
+              <a:spcPct val="90000"/>
+            </a:lnSpc>
+            <a:spcBef>
+              <a:spcPct val="0"/>
+            </a:spcBef>
+            <a:spcAft>
+              <a:spcPct val="35000"/>
+            </a:spcAft>
+            <a:buNone/>
+          </a:pPr>
+          <a:r>
+            <a:rPr lang="en-US" sz="3600" kern="1200"/>
+            <a:t>Trip</a:t>
+          </a:r>
+          <a:endParaRPr lang="ru-RU" sz="3600" kern="1200"/>
+        </a:p>
+      </dsp:txBody>
+      <dsp:txXfrm>
+        <a:off x="396" y="1238559"/>
+        <a:ext cx="1726522" cy="863261"/>
+      </dsp:txXfrm>
+    </dsp:sp>
+    <dsp:sp modelId="{E0F78AA1-9114-43DF-93E9-6D8FADB5EBBE}">
+      <dsp:nvSpPr>
+        <dsp:cNvPr id="0" name=""/>
+        <dsp:cNvSpPr/>
+      </dsp:nvSpPr>
+      <dsp:spPr>
+        <a:xfrm>
+          <a:off x="2089488" y="1238559"/>
+          <a:ext cx="1726522" cy="863261"/>
+        </a:xfrm>
+        <a:prstGeom prst="rect">
+          <a:avLst/>
+        </a:prstGeom>
+        <a:solidFill>
+          <a:schemeClr val="accent1">
+            <a:hueOff val="0"/>
+            <a:satOff val="0"/>
+            <a:lumOff val="0"/>
+            <a:alphaOff val="0"/>
+          </a:schemeClr>
+        </a:solidFill>
+        <a:ln w="12700" cap="flat" cmpd="sng" algn="ctr">
+          <a:solidFill>
+            <a:schemeClr val="lt1">
+              <a:hueOff val="0"/>
+              <a:satOff val="0"/>
+              <a:lumOff val="0"/>
+              <a:alphaOff val="0"/>
+            </a:schemeClr>
+          </a:solidFill>
+          <a:prstDash val="solid"/>
+          <a:miter lim="800000"/>
+        </a:ln>
+        <a:effectLst/>
+      </dsp:spPr>
+      <dsp:style>
+        <a:lnRef idx="2">
+          <a:scrgbClr r="0" g="0" b="0"/>
+        </a:lnRef>
+        <a:fillRef idx="1">
+          <a:scrgbClr r="0" g="0" b="0"/>
+        </a:fillRef>
+        <a:effectRef idx="0">
+          <a:scrgbClr r="0" g="0" b="0"/>
+        </a:effectRef>
+        <a:fontRef idx="minor">
+          <a:schemeClr val="lt1"/>
+        </a:fontRef>
+      </dsp:style>
+      <dsp:txBody>
+        <a:bodyPr spcFirstLastPara="0" vert="horz" wrap="square" lIns="22860" tIns="22860" rIns="22860" bIns="22860" numCol="1" spcCol="1270" anchor="ctr" anchorCtr="0">
+          <a:noAutofit/>
+        </a:bodyPr>
+        <a:lstStyle/>
+        <a:p>
+          <a:pPr marL="0" lvl="0" indent="0" algn="ctr" defTabSz="1600200">
+            <a:lnSpc>
+              <a:spcPct val="90000"/>
+            </a:lnSpc>
+            <a:spcBef>
+              <a:spcPct val="0"/>
+            </a:spcBef>
+            <a:spcAft>
+              <a:spcPct val="35000"/>
+            </a:spcAft>
+            <a:buNone/>
+          </a:pPr>
+          <a:r>
+            <a:rPr lang="en-US" sz="3600" kern="1200"/>
+            <a:t>About us</a:t>
+          </a:r>
+          <a:endParaRPr lang="ru-RU" sz="3600" kern="1200"/>
+        </a:p>
+      </dsp:txBody>
+      <dsp:txXfrm>
+        <a:off x="2089488" y="1238559"/>
+        <a:ext cx="1726522" cy="863261"/>
+      </dsp:txXfrm>
+    </dsp:sp>
+    <dsp:sp modelId="{75948687-A14A-4323-AF69-2135CB429FBB}">
+      <dsp:nvSpPr>
+        <dsp:cNvPr id="0" name=""/>
+        <dsp:cNvSpPr/>
+      </dsp:nvSpPr>
+      <dsp:spPr>
+        <a:xfrm>
+          <a:off x="4178580" y="1238559"/>
+          <a:ext cx="1726522" cy="863261"/>
+        </a:xfrm>
+        <a:prstGeom prst="rect">
+          <a:avLst/>
+        </a:prstGeom>
+        <a:solidFill>
+          <a:schemeClr val="accent1">
+            <a:hueOff val="0"/>
+            <a:satOff val="0"/>
+            <a:lumOff val="0"/>
+            <a:alphaOff val="0"/>
+          </a:schemeClr>
+        </a:solidFill>
+        <a:ln w="12700" cap="flat" cmpd="sng" algn="ctr">
+          <a:solidFill>
+            <a:schemeClr val="lt1">
+              <a:hueOff val="0"/>
+              <a:satOff val="0"/>
+              <a:lumOff val="0"/>
+              <a:alphaOff val="0"/>
+            </a:schemeClr>
+          </a:solidFill>
+          <a:prstDash val="solid"/>
+          <a:miter lim="800000"/>
+        </a:ln>
+        <a:effectLst/>
+      </dsp:spPr>
+      <dsp:style>
+        <a:lnRef idx="2">
+          <a:scrgbClr r="0" g="0" b="0"/>
+        </a:lnRef>
+        <a:fillRef idx="1">
+          <a:scrgbClr r="0" g="0" b="0"/>
+        </a:fillRef>
+        <a:effectRef idx="0">
+          <a:scrgbClr r="0" g="0" b="0"/>
+        </a:effectRef>
+        <a:fontRef idx="minor">
+          <a:schemeClr val="lt1"/>
+        </a:fontRef>
+      </dsp:style>
+      <dsp:txBody>
+        <a:bodyPr spcFirstLastPara="0" vert="horz" wrap="square" lIns="22860" tIns="22860" rIns="22860" bIns="22860" numCol="1" spcCol="1270" anchor="ctr" anchorCtr="0">
+          <a:noAutofit/>
+        </a:bodyPr>
+        <a:lstStyle/>
+        <a:p>
+          <a:pPr marL="0" lvl="0" indent="0" algn="ctr" defTabSz="1600200">
+            <a:lnSpc>
+              <a:spcPct val="90000"/>
+            </a:lnSpc>
+            <a:spcBef>
+              <a:spcPct val="0"/>
+            </a:spcBef>
+            <a:spcAft>
+              <a:spcPct val="35000"/>
+            </a:spcAft>
+            <a:buNone/>
+          </a:pPr>
+          <a:r>
+            <a:rPr lang="en-US" sz="3600" kern="1200"/>
+            <a:t>Contact</a:t>
+          </a:r>
+          <a:endParaRPr lang="ru-RU" sz="3600" kern="1200"/>
+        </a:p>
+      </dsp:txBody>
+      <dsp:txXfrm>
+        <a:off x="4178580" y="1238559"/>
+        <a:ext cx="1726522" cy="863261"/>
+      </dsp:txXfrm>
+    </dsp:sp>
+  </dsp:spTree>
+</dsp:drawing>
+</file>
+
+<file path=word/diagrams/layout1.xml><?xml version="1.0" encoding="utf-8"?>
+<dgm:layoutDef xmlns:dgm="http://schemas.openxmlformats.org/drawingml/2006/diagram" xmlns:a="http://schemas.openxmlformats.org/drawingml/2006/main" uniqueId="urn:microsoft.com/office/officeart/2005/8/layout/orgChart1">
+  <dgm:title val=""/>
+  <dgm:desc val=""/>
+  <dgm:catLst>
+    <dgm:cat type="hierarchy" pri="1000"/>
+    <dgm:cat type="convert" pri="6000"/>
+  </dgm:catLst>
+  <dgm:sampData>
+    <dgm:dataModel>
+      <dgm:ptLst>
+        <dgm:pt modelId="0" type="doc"/>
+        <dgm:pt modelId="1">
+          <dgm:prSet phldr="1"/>
+        </dgm:pt>
+        <dgm:pt modelId="2" type="asst">
+          <dgm:prSet phldr="1"/>
+        </dgm:pt>
+        <dgm:pt modelId="3">
+          <dgm:prSet phldr="1"/>
+        </dgm:pt>
+        <dgm:pt modelId="4">
+          <dgm:prSet phldr="1"/>
+        </dgm:pt>
+        <dgm:pt modelId="5">
+          <dgm:prSet phldr="1"/>
+        </dgm:pt>
+      </dgm:ptLst>
+      <dgm:cxnLst>
+        <dgm:cxn modelId="5" srcId="0" destId="1" srcOrd="0" destOrd="0"/>
+        <dgm:cxn modelId="6" srcId="1" destId="2" srcOrd="0" destOrd="0"/>
+        <dgm:cxn modelId="7" srcId="1" destId="3" srcOrd="1" destOrd="0"/>
+        <dgm:cxn modelId="8" srcId="1" destId="4" srcOrd="2" destOrd="0"/>
+        <dgm:cxn modelId="9" srcId="1" destId="5" srcOrd="3" destOrd="0"/>
+      </dgm:cxnLst>
+      <dgm:bg/>
+      <dgm:whole/>
+    </dgm:dataModel>
+  </dgm:sampData>
+  <dgm:styleData>
+    <dgm:dataModel>
+      <dgm:ptLst>
+        <dgm:pt modelId="0" type="doc"/>
+        <dgm:pt modelId="1"/>
+        <dgm:pt modelId="12"/>
+        <dgm:pt modelId="13"/>
+      </dgm:ptLst>
+      <dgm:cxnLst>
+        <dgm:cxn modelId="2" srcId="0" destId="1" srcOrd="0" destOrd="0"/>
+        <dgm:cxn modelId="16" srcId="1" destId="12" srcOrd="1" destOrd="0"/>
+        <dgm:cxn modelId="17" srcId="1" destId="13" srcOrd="2" destOrd="0"/>
+      </dgm:cxnLst>
+      <dgm:bg/>
+      <dgm:whole/>
+    </dgm:dataModel>
+  </dgm:styleData>
+  <dgm:clrData>
+    <dgm:dataModel>
+      <dgm:ptLst>
+        <dgm:pt modelId="0" type="doc"/>
+        <dgm:pt modelId="1"/>
+        <dgm:pt modelId="11" type="asst"/>
+        <dgm:pt modelId="12"/>
+        <dgm:pt modelId="13"/>
+        <dgm:pt modelId="14"/>
+      </dgm:ptLst>
+      <dgm:cxnLst>
+        <dgm:cxn modelId="2" srcId="0" destId="1" srcOrd="0" destOrd="0"/>
+        <dgm:cxn modelId="15" srcId="1" destId="11" srcOrd="0" destOrd="0"/>
+        <dgm:cxn modelId="16" srcId="1" destId="12" srcOrd="1" destOrd="0"/>
+        <dgm:cxn modelId="17" srcId="1" destId="13" srcOrd="2" destOrd="0"/>
+        <dgm:cxn modelId="18" srcId="1" destId="14" srcOrd="2" destOrd="0"/>
+      </dgm:cxnLst>
+      <dgm:bg/>
+      <dgm:whole/>
+    </dgm:dataModel>
+  </dgm:clrData>
+  <dgm:layoutNode name="hierChild1">
+    <dgm:varLst>
+      <dgm:orgChart val="1"/>
+      <dgm:chPref val="1"/>
+      <dgm:dir/>
+      <dgm:animOne val="branch"/>
+      <dgm:animLvl val="lvl"/>
+      <dgm:resizeHandles/>
+    </dgm:varLst>
+    <dgm:choose name="Name0">
+      <dgm:if name="Name1" func="var" arg="dir" op="equ" val="norm">
+        <dgm:alg type="hierChild">
+          <dgm:param type="linDir" val="fromL"/>
+        </dgm:alg>
+      </dgm:if>
+      <dgm:else name="Name2">
+        <dgm:alg type="hierChild">
+          <dgm:param type="linDir" val="fromR"/>
+        </dgm:alg>
+      </dgm:else>
+    </dgm:choose>
+    <dgm:shape xmlns:r="http://schemas.openxmlformats.org/officeDocument/2006/relationships" r:blip="">
+      <dgm:adjLst/>
+    </dgm:shape>
+    <dgm:presOf/>
+    <dgm:constrLst>
+      <dgm:constr type="w" for="des" forName="rootComposite1" refType="w" fact="10"/>
+      <dgm:constr type="h" for="des" forName="rootComposite1" refType="w" refFor="des" refForName="rootComposite1" fact="0.5"/>
+      <dgm:constr type="w" for="des" forName="rootComposite" refType="w" fact="10"/>
+      <dgm:constr type="h" for="des" forName="rootComposite" refType="w" refFor="des" refForName="rootComposite1" fact="0.5"/>
+      <dgm:constr type="w" for="des" forName="rootComposite3" refType="w" fact="10"/>
+      <dgm:constr type="h" for="des" forName="rootComposite3" refType="w" refFor="des" refForName="rootComposite1" fact="0.5"/>
+      <dgm:constr type="primFontSz" for="des" ptType="node" op="equ"/>
+      <dgm:constr type="sp" for="des" op="equ"/>
+      <dgm:constr type="sp" for="des" forName="hierRoot1" refType="w" refFor="des" refForName="rootComposite1" fact="0.21"/>
+      <dgm:constr type="sp" for="des" forName="hierRoot2" refType="sp" refFor="des" refForName="hierRoot1"/>
+      <dgm:constr type="sp" for="des" forName="hierRoot3" refType="sp" refFor="des" refForName="hierRoot1"/>
+      <dgm:constr type="sibSp" refType="w" refFor="des" refForName="rootComposite1" fact="0.21"/>
+      <dgm:constr type="sibSp" for="des" forName="hierChild2" refType="sibSp"/>
+      <dgm:constr type="sibSp" for="des" forName="hierChild3" refType="sibSp"/>
+      <dgm:constr type="sibSp" for="des" forName="hierChild4" refType="sibSp"/>
+      <dgm:constr type="sibSp" for="des" forName="hierChild5" refType="sibSp"/>
+      <dgm:constr type="sibSp" for="des" forName="hierChild6" refType="sibSp"/>
+      <dgm:constr type="sibSp" for="des" forName="hierChild7" refType="sibSp"/>
+      <dgm:constr type="secSibSp" refType="w" refFor="des" refForName="rootComposite1" fact="0.21"/>
+      <dgm:constr type="secSibSp" for="des" forName="hierChild2" refType="secSibSp"/>
+      <dgm:constr type="secSibSp" for="des" forName="hierChild3" refType="secSibSp"/>
+      <dgm:constr type="secSibSp" for="des" forName="hierChild4" refType="secSibSp"/>
+      <dgm:constr type="secSibSp" for="des" forName="hierChild5" refType="secSibSp"/>
+      <dgm:constr type="secSibSp" for="des" forName="hierChild6" refType="secSibSp"/>
+      <dgm:constr type="secSibSp" for="des" forName="hierChild7" refType="secSibSp"/>
+    </dgm:constrLst>
+    <dgm:ruleLst/>
+    <dgm:forEach name="Name3" axis="ch">
+      <dgm:forEach name="Name4" axis="self" ptType="node">
+        <dgm:layoutNode name="hierRoot1">
+          <dgm:varLst>
+            <dgm:hierBranch val="init"/>
+          </dgm:varLst>
+          <dgm:choose name="Name5">
+            <dgm:if name="Name6" func="var" arg="hierBranch" op="equ" val="l">
+              <dgm:choose name="Name7">
+                <dgm:if name="Name8" axis="ch" ptType="asst" func="cnt" op="gte" val="1">
+                  <dgm:alg type="hierRoot">
+                    <dgm:param type="hierAlign" val="tR"/>
+                  </dgm:alg>
+                  <dgm:constrLst>
+                    <dgm:constr type="alignOff" val="0.65"/>
+                  </dgm:constrLst>
+                </dgm:if>
+                <dgm:else name="Name9">
+                  <dgm:alg type="hierRoot">
+                    <dgm:param type="hierAlign" val="tR"/>
+                  </dgm:alg>
+                  <dgm:constrLst>
+                    <dgm:constr type="alignOff" val="0.25"/>
+                  </dgm:constrLst>
+                </dgm:else>
+              </dgm:choose>
+            </dgm:if>
+            <dgm:if name="Name10" func="var" arg="hierBranch" op="equ" val="r">
+              <dgm:choose name="Name11">
+                <dgm:if name="Name12" axis="ch" ptType="asst" func="cnt" op="gte" val="1">
+                  <dgm:alg type="hierRoot">
+                    <dgm:param type="hierAlign" val="tL"/>
+                  </dgm:alg>
+                  <dgm:constrLst>
+                    <dgm:constr type="alignOff" val="0.65"/>
+                  </dgm:constrLst>
+                </dgm:if>
+                <dgm:else name="Name13">
+                  <dgm:alg type="hierRoot">
+                    <dgm:param type="hierAlign" val="tL"/>
+                  </dgm:alg>
+                  <dgm:constrLst>
+                    <dgm:constr type="alignOff" val="0.25"/>
+                  </dgm:constrLst>
+                </dgm:else>
+              </dgm:choose>
+            </dgm:if>
+            <dgm:if name="Name14" func="var" arg="hierBranch" op="equ" val="hang">
+              <dgm:alg type="hierRoot"/>
+              <dgm:constrLst>
+                <dgm:constr type="alignOff" val="0.65"/>
+              </dgm:constrLst>
+            </dgm:if>
+            <dgm:else name="Name15">
+              <dgm:alg type="hierRoot"/>
+              <dgm:constrLst>
+                <dgm:constr type="alignOff"/>
+                <dgm:constr type="bendDist" for="des" ptType="parTrans" refType="sp" fact="0.5"/>
+              </dgm:constrLst>
+            </dgm:else>
+          </dgm:choose>
+          <dgm:shape xmlns:r="http://schemas.openxmlformats.org/officeDocument/2006/relationships" r:blip="">
+            <dgm:adjLst/>
+          </dgm:shape>
+          <dgm:presOf/>
+          <dgm:ruleLst/>
+          <dgm:layoutNode name="rootComposite1">
+            <dgm:alg type="composite"/>
+            <dgm:shape xmlns:r="http://schemas.openxmlformats.org/officeDocument/2006/relationships" r:blip="">
+              <dgm:adjLst/>
+            </dgm:shape>
+            <dgm:presOf axis="self" ptType="node" cnt="1"/>
+            <dgm:choose name="Name16">
+              <dgm:if name="Name17" func="var" arg="hierBranch" op="equ" val="init">
+                <dgm:constrLst>
+                  <dgm:constr type="l" for="ch" forName="rootText1"/>
+                  <dgm:constr type="t" for="ch" forName="rootText1"/>
+                  <dgm:constr type="w" for="ch" forName="rootText1" refType="w"/>
+                  <dgm:constr type="h" for="ch" forName="rootText1" refType="h"/>
+                  <dgm:constr type="l" for="ch" forName="rootConnector1"/>
+                  <dgm:constr type="t" for="ch" forName="rootConnector1"/>
+                  <dgm:constr type="w" for="ch" forName="rootConnector1" refType="w" refFor="ch" refForName="rootText1" fact="0.2"/>
+                  <dgm:constr type="h" for="ch" forName="rootConnector1" refType="h" refFor="ch" refForName="rootText1"/>
+                </dgm:constrLst>
+              </dgm:if>
+              <dgm:if name="Name18" func="var" arg="hierBranch" op="equ" val="l">
+                <dgm:constrLst>
+                  <dgm:constr type="l" for="ch" forName="rootText1"/>
+                  <dgm:constr type="t" for="ch" forName="rootText1"/>
+                  <dgm:constr type="w" for="ch" forName="rootText1" refType="w"/>
+                  <dgm:constr type="h" for="ch" forName="rootText1" refType="h"/>
+                  <dgm:constr type="r" for="ch" forName="rootConnector1" refType="w"/>
+                  <dgm:constr type="t" for="ch" forName="rootConnector1"/>
+                  <dgm:constr type="w" for="ch" forName="rootConnector1" refType="w" refFor="ch" refForName="rootText1" fact="0.2"/>
+                  <dgm:constr type="h" for="ch" forName="rootConnector1" refType="h" refFor="ch" refForName="rootText1"/>
+                </dgm:constrLst>
+              </dgm:if>
+              <dgm:if name="Name19" func="var" arg="hierBranch" op="equ" val="r">
+                <dgm:constrLst>
+                  <dgm:constr type="l" for="ch" forName="rootText1"/>
+                  <dgm:constr type="t" for="ch" forName="rootText1"/>
+                  <dgm:constr type="w" for="ch" forName="rootText1" refType="w"/>
+                  <dgm:constr type="h" for="ch" forName="rootText1" refType="h"/>
+                  <dgm:constr type="l" for="ch" forName="rootConnector1"/>
+                  <dgm:constr type="t" for="ch" forName="rootConnector1"/>
+                  <dgm:constr type="w" for="ch" forName="rootConnector1" refType="w" refFor="ch" refForName="rootText1" fact="0.2"/>
+                  <dgm:constr type="h" for="ch" forName="rootConnector1" refType="h" refFor="ch" refForName="rootText1"/>
+                </dgm:constrLst>
+              </dgm:if>
+              <dgm:else name="Name20">
+                <dgm:constrLst>
+                  <dgm:constr type="l" for="ch" forName="rootText1"/>
+                  <dgm:constr type="t" for="ch" forName="rootText1"/>
+                  <dgm:constr type="w" for="ch" forName="rootText1" refType="w"/>
+                  <dgm:constr type="h" for="ch" forName="rootText1" refType="h"/>
+                  <dgm:constr type="r" for="ch" forName="rootConnector1" refType="w"/>
+                  <dgm:constr type="t" for="ch" forName="rootConnector1"/>
+                  <dgm:constr type="w" for="ch" forName="rootConnector1" refType="w" refFor="ch" refForName="rootText1" fact="0.2"/>
+                  <dgm:constr type="h" for="ch" forName="rootConnector1" refType="h" refFor="ch" refForName="rootText1"/>
+                </dgm:constrLst>
+              </dgm:else>
+            </dgm:choose>
+            <dgm:ruleLst/>
+            <dgm:layoutNode name="rootText1" styleLbl="node0">
+              <dgm:varLst>
+                <dgm:chPref val="3"/>
+              </dgm:varLst>
+              <dgm:alg type="tx"/>
+              <dgm:shape xmlns:r="http://schemas.openxmlformats.org/officeDocument/2006/relationships" type="rect" r:blip="">
+                <dgm:adjLst/>
+              </dgm:shape>
+              <dgm:presOf axis="self" ptType="node" cnt="1"/>
+              <dgm:constrLst>
+                <dgm:constr type="primFontSz" val="65"/>
+                <dgm:constr type="lMarg" refType="primFontSz" fact="0.05"/>
+                <dgm:constr type="rMarg" refType="primFontSz" fact="0.05"/>
+                <dgm:constr type="tMarg" refType="primFontSz" fact="0.05"/>
+                <dgm:constr type="bMarg" refType="primFontSz" fact="0.05"/>
+              </dgm:constrLst>
+              <dgm:ruleLst>
+                <dgm:rule type="primFontSz" val="5" fact="NaN" max="NaN"/>
+              </dgm:ruleLst>
+            </dgm:layoutNode>
+            <dgm:layoutNode name="rootConnector1" moveWith="rootText1">
+              <dgm:alg type="sp"/>
+              <dgm:shape xmlns:r="http://schemas.openxmlformats.org/officeDocument/2006/relationships" type="rect" r:blip="" hideGeom="1">
+                <dgm:adjLst/>
+              </dgm:shape>
+              <dgm:presOf axis="self" ptType="node" cnt="1"/>
+              <dgm:constrLst/>
+              <dgm:ruleLst/>
+            </dgm:layoutNode>
+          </dgm:layoutNode>
+          <dgm:layoutNode name="hierChild2">
+            <dgm:choose name="Name21">
+              <dgm:if name="Name22" func="var" arg="hierBranch" op="equ" val="l">
+                <dgm:alg type="hierChild">
+                  <dgm:param type="chAlign" val="r"/>
+                  <dgm:param type="linDir" val="fromT"/>
+                </dgm:alg>
+              </dgm:if>
+              <dgm:if name="Name23" func="var" arg="hierBranch" op="equ" val="r">
+                <dgm:alg type="hierChild">
+                  <dgm:param type="chAlign" val="l"/>
+                  <dgm:param type="linDir" val="fromT"/>
+                </dgm:alg>
+              </dgm:if>
+              <dgm:if name="Name24" func="var" arg="hierBranch" op="equ" val="hang">
+                <dgm:choose name="Name25">
+                  <dgm:if name="Name26" func="var" arg="dir" op="equ" val="norm">
+                    <dgm:alg type="hierChild">
+                      <dgm:param type="chAlign" val="l"/>
+                      <dgm:param type="linDir" val="fromL"/>
+                      <dgm:param type="secChAlign" val="t"/>
+                      <dgm:param type="secLinDir" val="fromT"/>
+                    </dgm:alg>
+                  </dgm:if>
+                  <dgm:else name="Name27">
+                    <dgm:alg type="hierChild">
+                      <dgm:param type="chAlign" val="l"/>
+                      <dgm:param type="linDir" val="fromR"/>
+                      <dgm:param type="secChAlign" val="t"/>
+                      <dgm:param type="secLinDir" val="fromT"/>
+                    </dgm:alg>
+                  </dgm:else>
+                </dgm:choose>
+              </dgm:if>
+              <dgm:else name="Name28">
+                <dgm:choose name="Name29">
+                  <dgm:if name="Name30" func="var" arg="dir" op="equ" val="norm">
+                    <dgm:alg type="hierChild"/>
+                  </dgm:if>
+                  <dgm:else name="Name31">
+                    <dgm:alg type="hierChild">
+                      <dgm:param type="linDir" val="fromR"/>
+                    </dgm:alg>
+                  </dgm:else>
+                </dgm:choose>
+              </dgm:else>
+            </dgm:choose>
+            <dgm:shape xmlns:r="http://schemas.openxmlformats.org/officeDocument/2006/relationships" r:blip="">
+              <dgm:adjLst/>
+            </dgm:shape>
+            <dgm:presOf/>
+            <dgm:constrLst/>
+            <dgm:ruleLst/>
+            <dgm:forEach name="rep2a" axis="ch" ptType="nonAsst">
+              <dgm:forEach name="Name32" axis="precedSib" ptType="parTrans" st="-1" cnt="1">
+                <dgm:choose name="Name33">
+                  <dgm:if name="Name34" func="var" arg="hierBranch" op="equ" val="std">
+                    <dgm:layoutNode name="Name35">
+                      <dgm:alg type="conn">
+                        <dgm:param type="connRout" val="bend"/>
+                        <dgm:param type="dim" val="1D"/>
+                        <dgm:param type="endSty" val="noArr"/>
+                        <dgm:param type="begPts" val="bCtr"/>
+                        <dgm:param type="endPts" val="tCtr"/>
+                        <dgm:param type="bendPt" val="end"/>
+                      </dgm:alg>
+                      <dgm:shape xmlns:r="http://schemas.openxmlformats.org/officeDocument/2006/relationships" type="conn" r:blip="" zOrderOff="-99999">
+                        <dgm:adjLst/>
+                      </dgm:shape>
+                      <dgm:presOf axis="self"/>
+                      <dgm:constrLst>
+                        <dgm:constr type="begPad"/>
+                        <dgm:constr type="endPad"/>
+                      </dgm:constrLst>
+                      <dgm:ruleLst/>
+                    </dgm:layoutNode>
+                  </dgm:if>
+                  <dgm:if name="Name36" func="var" arg="hierBranch" op="equ" val="init">
+                    <dgm:layoutNode name="Name37">
+                      <dgm:choose name="Name38">
+                        <dgm:if name="Name39" axis="self" func="depth" op="lte" val="2">
+                          <dgm:alg type="conn">
+                            <dgm:param type="connRout" val="bend"/>
+                            <dgm:param type="dim" val="1D"/>
+                            <dgm:param type="endSty" val="noArr"/>
+                            <dgm:param type="begPts" val="bCtr"/>
+                            <dgm:param type="endPts" val="tCtr"/>
+                            <dgm:param type="bendPt" val="end"/>
+                          </dgm:alg>
+                        </dgm:if>
+                        <dgm:else name="Name40">
+                          <dgm:choose name="Name41">
+                            <dgm:if name="Name42" axis="par des" func="maxDepth" op="lte" val="1">
+                              <dgm:choose name="Name43">
+                                <dgm:if name="Name44" axis="par ch" ptType="node asst" func="cnt" op="gte" val="1">
+                                  <dgm:alg type="conn">
+                                    <dgm:param type="connRout" val="bend"/>
+                                    <dgm:param type="dim" val="1D"/>
+                                    <dgm:param type="endSty" val="noArr"/>
+                                    <dgm:param type="begPts" val="bCtr"/>
+                                    <dgm:param type="endPts" val="midL midR"/>
+                                  </dgm:alg>
+                                </dgm:if>
+                                <dgm:else name="Name45">
+                                  <dgm:alg type="conn">
+                                    <dgm:param type="connRout" val="bend"/>
+                                    <dgm:param type="dim" val="1D"/>
+                                    <dgm:param type="endSty" val="noArr"/>
+                                    <dgm:param type="begPts" val="bCtr"/>
+                                    <dgm:param type="endPts" val="midL midR"/>
+                                    <dgm:param type="srcNode" val="rootConnector"/>
+                                  </dgm:alg>
+                                </dgm:else>
+                              </dgm:choose>
+                            </dgm:if>
+                            <dgm:else name="Name46">
+                              <dgm:alg type="conn">
+                                <dgm:param type="connRout" val="bend"/>
+                                <dgm:param type="dim" val="1D"/>
+                                <dgm:param type="endSty" val="noArr"/>
+                                <dgm:param type="begPts" val="bCtr"/>
+                                <dgm:param type="endPts" val="tCtr"/>
+                                <dgm:param type="bendPt" val="end"/>
+                              </dgm:alg>
+                            </dgm:else>
+                          </dgm:choose>
+                        </dgm:else>
+                      </dgm:choose>
+                      <dgm:shape xmlns:r="http://schemas.openxmlformats.org/officeDocument/2006/relationships" type="conn" r:blip="" zOrderOff="-99999">
+                        <dgm:adjLst/>
+                      </dgm:shape>
+                      <dgm:presOf axis="self"/>
+                      <dgm:constrLst>
+                        <dgm:constr type="begPad"/>
+                        <dgm:constr type="endPad"/>
+                      </dgm:constrLst>
+                      <dgm:ruleLst/>
+                    </dgm:layoutNode>
+                  </dgm:if>
+                  <dgm:if name="Name47" func="var" arg="hierBranch" op="equ" val="hang">
+                    <dgm:layoutNode name="Name48">
+                      <dgm:alg type="conn">
+                        <dgm:param type="connRout" val="bend"/>
+                        <dgm:param type="dim" val="1D"/>
+                        <dgm:param type="endSty" val="noArr"/>
+                        <dgm:param type="begPts" val="bCtr"/>
+                        <dgm:param type="endPts" val="midL midR"/>
+                      </dgm:alg>
+                      <dgm:shape xmlns:r="http://schemas.openxmlformats.org/officeDocument/2006/relationships" type="conn" r:blip="" zOrderOff="-99999">
+                        <dgm:adjLst/>
+                      </dgm:shape>
+                      <dgm:presOf axis="self"/>
+                      <dgm:constrLst>
+                        <dgm:constr type="begPad"/>
+                        <dgm:constr type="endPad"/>
+                      </dgm:constrLst>
+                      <dgm:ruleLst/>
+                    </dgm:layoutNode>
+                  </dgm:if>
+                  <dgm:else name="Name49">
+                    <dgm:layoutNode name="Name50">
+                      <dgm:choose name="Name51">
+                        <dgm:if name="Name52" axis="self" func="depth" op="lte" val="2">
+                          <dgm:choose name="Name53">
+                            <dgm:if name="Name54" axis="par ch" ptType="node asst" func="cnt" op="gte" val="1">
+                              <dgm:alg type="conn">
+                                <dgm:param type="connRout" val="bend"/>
+                                <dgm:param type="dim" val="1D"/>
+                                <dgm:param type="endSty" val="noArr"/>
+                                <dgm:param type="begPts" val="bCtr"/>
+                                <dgm:param type="endPts" val="midL midR"/>
+                              </dgm:alg>
+                            </dgm:if>
+                            <dgm:else name="Name55">
+                              <dgm:alg type="conn">
+                                <dgm:param type="connRout" val="bend"/>
+                                <dgm:param type="dim" val="1D"/>
+                                <dgm:param type="endSty" val="noArr"/>
+                                <dgm:param type="begPts" val="bCtr"/>
+                                <dgm:param type="endPts" val="midL midR"/>
+                                <dgm:param type="srcNode" val="rootConnector1"/>
+                              </dgm:alg>
+                            </dgm:else>
+                          </dgm:choose>
+                        </dgm:if>
+                        <dgm:else name="Name56">
+                          <dgm:choose name="Name57">
+                            <dgm:if name="Name58" axis="par ch" ptType="node asst" func="cnt" op="gte" val="1">
+                              <dgm:alg type="conn">
+                                <dgm:param type="connRout" val="bend"/>
+                                <dgm:param type="dim" val="1D"/>
+                                <dgm:param type="endSty" val="noArr"/>
+                                <dgm:param type="begPts" val="bCtr"/>
+                                <dgm:param type="endPts" val="midL midR"/>
+                              </dgm:alg>
+                            </dgm:if>
+                            <dgm:else name="Name59">
+                              <dgm:alg type="conn">
+                                <dgm:param type="connRout" val="bend"/>
+                                <dgm:param type="dim" val="1D"/>
+                                <dgm:param type="endSty" val="noArr"/>
+                                <dgm:param type="begPts" val="bCtr"/>
+                                <dgm:param type="endPts" val="midL midR"/>
+                                <dgm:param type="srcNode" val="rootConnector"/>
+                              </dgm:alg>
+                            </dgm:else>
+                          </dgm:choose>
+                        </dgm:else>
+                      </dgm:choose>
+                      <dgm:shape xmlns:r="http://schemas.openxmlformats.org/officeDocument/2006/relationships" type="conn" r:blip="" zOrderOff="-99999">
+                        <dgm:adjLst/>
+                      </dgm:shape>
+                      <dgm:presOf axis="self"/>
+                      <dgm:constrLst>
+                        <dgm:constr type="begPad"/>
+                        <dgm:constr type="endPad"/>
+                      </dgm:constrLst>
+                      <dgm:ruleLst/>
+                    </dgm:layoutNode>
+                  </dgm:else>
+                </dgm:choose>
+              </dgm:forEach>
+              <dgm:layoutNode name="hierRoot2">
+                <dgm:varLst>
+                  <dgm:hierBranch val="init"/>
+                </dgm:varLst>
+                <dgm:choose name="Name60">
+                  <dgm:if name="Name61" func="var" arg="hierBranch" op="equ" val="l">
+                    <dgm:choose name="Name62">
+                      <dgm:if name="Name63" axis="ch" ptType="asst" func="cnt" op="gte" val="1">
+                        <dgm:alg type="hierRoot">
+                          <dgm:param type="hierAlign" val="tR"/>
+                        </dgm:alg>
+                        <dgm:shape xmlns:r="http://schemas.openxmlformats.org/officeDocument/2006/relationships" r:blip="">
+                          <dgm:adjLst/>
+                        </dgm:shape>
+                        <dgm:presOf/>
+                        <dgm:constrLst>
+                          <dgm:constr type="alignOff" val="0.65"/>
+                        </dgm:constrLst>
+                      </dgm:if>
+                      <dgm:else name="Name64">
+                        <dgm:alg type="hierRoot">
+                          <dgm:param type="hierAlign" val="tR"/>
+                        </dgm:alg>
+                        <dgm:shape xmlns:r="http://schemas.openxmlformats.org/officeDocument/2006/relationships" r:blip="">
+                          <dgm:adjLst/>
+                        </dgm:shape>
+                        <dgm:presOf/>
+                        <dgm:constrLst>
+                          <dgm:constr type="alignOff" val="0.25"/>
+                        </dgm:constrLst>
+                      </dgm:else>
+                    </dgm:choose>
+                  </dgm:if>
+                  <dgm:if name="Name65" func="var" arg="hierBranch" op="equ" val="r">
+                    <dgm:choose name="Name66">
+                      <dgm:if name="Name67" axis="ch" ptType="asst" func="cnt" op="gte" val="1">
+                        <dgm:alg type="hierRoot">
+                          <dgm:param type="hierAlign" val="tL"/>
+                        </dgm:alg>
+                        <dgm:shape xmlns:r="http://schemas.openxmlformats.org/officeDocument/2006/relationships" r:blip="">
+                          <dgm:adjLst/>
+                        </dgm:shape>
+                        <dgm:presOf/>
+                        <dgm:constrLst>
+                          <dgm:constr type="alignOff" val="0.65"/>
+                        </dgm:constrLst>
+                      </dgm:if>
+                      <dgm:else name="Name68">
+                        <dgm:alg type="hierRoot">
+                          <dgm:param type="hierAlign" val="tL"/>
+                        </dgm:alg>
+                        <dgm:shape xmlns:r="http://schemas.openxmlformats.org/officeDocument/2006/relationships" r:blip="">
+                          <dgm:adjLst/>
+                        </dgm:shape>
+                        <dgm:presOf/>
+                        <dgm:constrLst>
+                          <dgm:constr type="alignOff" val="0.25"/>
+                        </dgm:constrLst>
+                      </dgm:else>
+                    </dgm:choose>
+                  </dgm:if>
+                  <dgm:if name="Name69" func="var" arg="hierBranch" op="equ" val="std">
+                    <dgm:alg type="hierRoot"/>
+                    <dgm:shape xmlns:r="http://schemas.openxmlformats.org/officeDocument/2006/relationships" r:blip="">
+                      <dgm:adjLst/>
+                    </dgm:shape>
+                    <dgm:presOf/>
+                    <dgm:constrLst>
+                      <dgm:constr type="alignOff"/>
+                      <dgm:constr type="bendDist" for="des" ptType="parTrans" refType="sp" fact="0.5"/>
+                    </dgm:constrLst>
+                  </dgm:if>
+                  <dgm:if name="Name70" func="var" arg="hierBranch" op="equ" val="init">
+                    <dgm:choose name="Name71">
+                      <dgm:if name="Name72" axis="des" func="maxDepth" op="lte" val="1">
+                        <dgm:choose name="Name73">
+                          <dgm:if name="Name74" axis="ch" ptType="asst" func="cnt" op="gte" val="1">
+                            <dgm:alg type="hierRoot">
+                              <dgm:param type="hierAlign" val="tL"/>
+                            </dgm:alg>
+                            <dgm:shape xmlns:r="http://schemas.openxmlformats.org/officeDocument/2006/relationships" r:blip="">
+                              <dgm:adjLst/>
+                            </dgm:shape>
+                            <dgm:presOf/>
+                            <dgm:constrLst>
+                              <dgm:constr type="alignOff" val="0.65"/>
+                            </dgm:constrLst>
+                          </dgm:if>
+                          <dgm:else name="Name75">
+                            <dgm:alg type="hierRoot">
+                              <dgm:param type="hierAlign" val="tL"/>
+                            </dgm:alg>
+                            <dgm:shape xmlns:r="http://schemas.openxmlformats.org/officeDocument/2006/relationships" r:blip="">
+                              <dgm:adjLst/>
+                            </dgm:shape>
+                            <dgm:presOf/>
+                            <dgm:constrLst>
+                              <dgm:constr type="alignOff" val="0.25"/>
+                            </dgm:constrLst>
+                          </dgm:else>
+                        </dgm:choose>
+                      </dgm:if>
+                      <dgm:else name="Name76">
+                        <dgm:alg type="hierRoot"/>
+                        <dgm:shape xmlns:r="http://schemas.openxmlformats.org/officeDocument/2006/relationships" r:blip="">
+                          <dgm:adjLst/>
+                        </dgm:shape>
+                        <dgm:presOf/>
+                        <dgm:constrLst>
+                          <dgm:constr type="alignOff"/>
+                          <dgm:constr type="bendDist" for="des" ptType="parTrans" refType="sp" fact="0.5"/>
+                        </dgm:constrLst>
+                      </dgm:else>
+                    </dgm:choose>
+                  </dgm:if>
+                  <dgm:else name="Name77">
+                    <dgm:alg type="hierRoot"/>
+                    <dgm:shape xmlns:r="http://schemas.openxmlformats.org/officeDocument/2006/relationships" r:blip="">
+                      <dgm:adjLst/>
+                    </dgm:shape>
+                    <dgm:presOf/>
+                    <dgm:constrLst>
+                      <dgm:constr type="alignOff" val="0.65"/>
+                    </dgm:constrLst>
+                  </dgm:else>
+                </dgm:choose>
+                <dgm:ruleLst/>
+                <dgm:layoutNode name="rootComposite">
+                  <dgm:alg type="composite"/>
+                  <dgm:shape xmlns:r="http://schemas.openxmlformats.org/officeDocument/2006/relationships" r:blip="">
+                    <dgm:adjLst/>
+                  </dgm:shape>
+                  <dgm:presOf axis="self" ptType="node" cnt="1"/>
+                  <dgm:choose name="Name78">
+                    <dgm:if name="Name79" func="var" arg="hierBranch" op="equ" val="init">
+                      <dgm:constrLst>
+                        <dgm:constr type="l" for="ch" forName="rootText"/>
+                        <dgm:constr type="t" for="ch" forName="rootText"/>
+                        <dgm:constr type="w" for="ch" forName="rootText" refType="w"/>
+                        <dgm:constr type="h" for="ch" forName="rootText" refType="h"/>
+                        <dgm:constr type="l" for="ch" forName="rootConnector"/>
+                        <dgm:constr type="t" for="ch" forName="rootConnector"/>
+                        <dgm:constr type="w" for="ch" forName="rootConnector" refType="w" refFor="ch" refForName="rootText" fact="0.2"/>
+                        <dgm:constr type="h" for="ch" forName="rootConnector" refType="h" refFor="ch" refForName="rootText"/>
+                      </dgm:constrLst>
+                    </dgm:if>
+                    <dgm:if name="Name80" func="var" arg="hierBranch" op="equ" val="l">
+                      <dgm:constrLst>
+                        <dgm:constr type="l" for="ch" forName="rootText"/>
+                        <dgm:constr type="t" for="ch" forName="rootText"/>
+                        <dgm:constr type="w" for="ch" forName="rootText" refType="w"/>
+                        <dgm:constr type="h" for="ch" forName="rootText" refType="h"/>
+                        <dgm:constr type="r" for="ch" forName="rootConnector" refType="w"/>
+                        <dgm:constr type="t" for="ch" forName="rootConnector"/>
+                        <dgm:constr type="w" for="ch" forName="rootConnector" refType="w" refFor="ch" refForName="rootText" fact="0.2"/>
+                        <dgm:constr type="h" for="ch" forName="rootConnector" refType="h" refFor="ch" refForName="rootText"/>
+                      </dgm:constrLst>
+                    </dgm:if>
+                    <dgm:if name="Name81" func="var" arg="hierBranch" op="equ" val="r">
+                      <dgm:constrLst>
+                        <dgm:constr type="l" for="ch" forName="rootText"/>
+                        <dgm:constr type="t" for="ch" forName="rootText"/>
+                        <dgm:constr type="w" for="ch" forName="rootText" refType="w"/>
+                        <dgm:constr type="h" for="ch" forName="rootText" refType="h"/>
+                        <dgm:constr type="l" for="ch" forName="rootConnector"/>
+                        <dgm:constr type="t" for="ch" forName="rootConnector"/>
+                        <dgm:constr type="w" for="ch" forName="rootConnector" refType="w" refFor="ch" refForName="rootText" fact="0.2"/>
+                        <dgm:constr type="h" for="ch" forName="rootConnector" refType="h" refFor="ch" refForName="rootText"/>
+                      </dgm:constrLst>
+                    </dgm:if>
+                    <dgm:else name="Name82">
+                      <dgm:constrLst>
+                        <dgm:constr type="l" for="ch" forName="rootText"/>
+                        <dgm:constr type="t" for="ch" forName="rootText"/>
+                        <dgm:constr type="w" for="ch" forName="rootText" refType="w"/>
+                        <dgm:constr type="h" for="ch" forName="rootText" refType="h"/>
+                        <dgm:constr type="r" for="ch" forName="rootConnector" refType="w"/>
+                        <dgm:constr type="t" for="ch" forName="rootConnector"/>
+                        <dgm:constr type="w" for="ch" forName="rootConnector" refType="w" refFor="ch" refForName="rootText" fact="0.2"/>
+                        <dgm:constr type="h" for="ch" forName="rootConnector" refType="h" refFor="ch" refForName="rootText"/>
+                      </dgm:constrLst>
+                    </dgm:else>
+                  </dgm:choose>
+                  <dgm:ruleLst/>
+                  <dgm:layoutNode name="rootText">
+                    <dgm:varLst>
+                      <dgm:chPref val="3"/>
+                    </dgm:varLst>
+                    <dgm:alg type="tx"/>
+                    <dgm:shape xmlns:r="http://schemas.openxmlformats.org/officeDocument/2006/relationships" type="rect" r:blip="">
+                      <dgm:adjLst/>
+                    </dgm:shape>
+                    <dgm:presOf axis="self" ptType="node" cnt="1"/>
+                    <dgm:constrLst>
+                      <dgm:constr type="primFontSz" val="65"/>
+                      <dgm:constr type="lMarg" refType="primFontSz" fact="0.05"/>
+                      <dgm:constr type="rMarg" refType="primFontSz" fact="0.05"/>
+                      <dgm:constr type="tMarg" refType="primFontSz" fact="0.05"/>
+                      <dgm:constr type="bMarg" refType="primFontSz" fact="0.05"/>
+                    </dgm:constrLst>
+                    <dgm:ruleLst>
+                      <dgm:rule type="primFontSz" val="5" fact="NaN" max="NaN"/>
+                    </dgm:ruleLst>
+                  </dgm:layoutNode>
+                  <dgm:layoutNode name="rootConnector" moveWith="rootText">
+                    <dgm:alg type="sp"/>
+                    <dgm:shape xmlns:r="http://schemas.openxmlformats.org/officeDocument/2006/relationships" type="rect" r:blip="" hideGeom="1">
+                      <dgm:adjLst/>
+                    </dgm:shape>
+                    <dgm:presOf axis="self" ptType="node" cnt="1"/>
+                    <dgm:constrLst/>
+                    <dgm:ruleLst/>
+                  </dgm:layoutNode>
+                </dgm:layoutNode>
+                <dgm:layoutNode name="hierChild4">
+                  <dgm:choose name="Name83">
+                    <dgm:if name="Name84" func="var" arg="hierBranch" op="equ" val="l">
+                      <dgm:alg type="hierChild">
+                        <dgm:param type="chAlign" val="r"/>
+                        <dgm:param type="linDir" val="fromT"/>
+                      </dgm:alg>
+                    </dgm:if>
+                    <dgm:if name="Name85" func="var" arg="hierBranch" op="equ" val="r">
+                      <dgm:alg type="hierChild">
+                        <dgm:param type="chAlign" val="l"/>
+                        <dgm:param type="linDir" val="fromT"/>
+                      </dgm:alg>
+                    </dgm:if>
+                    <dgm:if name="Name86" func="var" arg="hierBranch" op="equ" val="hang">
+                      <dgm:choose name="Name87">
+                        <dgm:if name="Name88" func="var" arg="dir" op="equ" val="norm">
+                          <dgm:alg type="hierChild">
+                            <dgm:param type="chAlign" val="l"/>
+                            <dgm:param type="linDir" val="fromL"/>
+                            <dgm:param type="secChAlign" val="t"/>
+                            <dgm:param type="secLinDir" val="fromT"/>
+                          </dgm:alg>
+                        </dgm:if>
+                        <dgm:else name="Name89">
+                          <dgm:alg type="hierChild">
+                            <dgm:param type="chAlign" val="l"/>
+                            <dgm:param type="linDir" val="fromR"/>
+                            <dgm:param type="secChAlign" val="t"/>
+                            <dgm:param type="secLinDir" val="fromT"/>
+                          </dgm:alg>
+                        </dgm:else>
+                      </dgm:choose>
+                    </dgm:if>
+                    <dgm:if name="Name90" func="var" arg="hierBranch" op="equ" val="std">
+                      <dgm:choose name="Name91">
+                        <dgm:if name="Name92" func="var" arg="dir" op="equ" val="norm">
+                          <dgm:alg type="hierChild"/>
+                        </dgm:if>
+                        <dgm:else name="Name93">
+                          <dgm:alg type="hierChild">
+                            <dgm:param type="linDir" val="fromR"/>
+                          </dgm:alg>
+                        </dgm:else>
+                      </dgm:choose>
+                    </dgm:if>
+                    <dgm:if name="Name94" func="var" arg="hierBranch" op="equ" val="init">
+                      <dgm:choose name="Name95">
+                        <dgm:if name="Name96" axis="des" func="maxDepth" op="lte" val="1">
+                          <dgm:alg type="hierChild">
+                            <dgm:param type="chAlign" val="l"/>
+                            <dgm:param type="linDir" val="fromT"/>
+                          </dgm:alg>
+                        </dgm:if>
+                        <dgm:else name="Name97">
+                          <dgm:choose name="Name98">
+                            <dgm:if name="Name99" func="var" arg="dir" op="equ" val="norm">
+                              <dgm:alg type="hierChild"/>
+                            </dgm:if>
+                            <dgm:else name="Name100">
+                              <dgm:alg type="hierChild">
+                                <dgm:param type="linDir" val="fromR"/>
+                              </dgm:alg>
+                            </dgm:else>
+                          </dgm:choose>
+                        </dgm:else>
+                      </dgm:choose>
+                    </dgm:if>
+                    <dgm:else name="Name101"/>
+                  </dgm:choose>
+                  <dgm:shape xmlns:r="http://schemas.openxmlformats.org/officeDocument/2006/relationships" r:blip="">
+                    <dgm:adjLst/>
+                  </dgm:shape>
+                  <dgm:presOf/>
+                  <dgm:constrLst/>
+                  <dgm:ruleLst/>
+                  <dgm:forEach name="Name102" ref="rep2a"/>
+                </dgm:layoutNode>
+                <dgm:layoutNode name="hierChild5">
+                  <dgm:choose name="Name103">
+                    <dgm:if name="Name104" func="var" arg="dir" op="equ" val="norm">
+                      <dgm:alg type="hierChild">
+                        <dgm:param type="chAlign" val="l"/>
+                        <dgm:param type="linDir" val="fromL"/>
+                        <dgm:param type="secChAlign" val="t"/>
+                        <dgm:param type="secLinDir" val="fromT"/>
+                      </dgm:alg>
+                    </dgm:if>
+                    <dgm:else name="Name105">
+                      <dgm:alg type="hierChild">
+                        <dgm:param type="chAlign" val="l"/>
+                        <dgm:param type="linDir" val="fromR"/>
+                        <dgm:param type="secChAlign" val="t"/>
+                        <dgm:param type="secLinDir" val="fromT"/>
+                      </dgm:alg>
+                    </dgm:else>
+                  </dgm:choose>
+                  <dgm:shape xmlns:r="http://schemas.openxmlformats.org/officeDocument/2006/relationships" r:blip="">
+                    <dgm:adjLst/>
+                  </dgm:shape>
+                  <dgm:presOf/>
+                  <dgm:constrLst/>
+                  <dgm:ruleLst/>
+                  <dgm:forEach name="Name106" ref="rep2b"/>
+                </dgm:layoutNode>
+              </dgm:layoutNode>
+            </dgm:forEach>
+          </dgm:layoutNode>
+          <dgm:layoutNode name="hierChild3">
+            <dgm:choose name="Name107">
+              <dgm:if name="Name108" func="var" arg="dir" op="equ" val="norm">
+                <dgm:alg type="hierChild">
+                  <dgm:param type="chAlign" val="l"/>
+                  <dgm:param type="linDir" val="fromL"/>
+                  <dgm:param type="secChAlign" val="t"/>
+                  <dgm:param type="secLinDir" val="fromT"/>
+                </dgm:alg>
+              </dgm:if>
+              <dgm:else name="Name109">
+                <dgm:alg type="hierChild">
+                  <dgm:param type="chAlign" val="l"/>
+                  <dgm:param type="linDir" val="fromR"/>
+                  <dgm:param type="secChAlign" val="t"/>
+                  <dgm:param type="secLinDir" val="fromT"/>
+                </dgm:alg>
+              </dgm:else>
+            </dgm:choose>
+            <dgm:shape xmlns:r="http://schemas.openxmlformats.org/officeDocument/2006/relationships" r:blip="">
+              <dgm:adjLst/>
+            </dgm:shape>
+            <dgm:presOf/>
+            <dgm:constrLst/>
+            <dgm:ruleLst/>
+            <dgm:forEach name="rep2b" axis="ch" ptType="asst">
+              <dgm:forEach name="Name110" axis="precedSib" ptType="parTrans" st="-1" cnt="1">
+                <dgm:layoutNode name="Name111">
+                  <dgm:alg type="conn">
+                    <dgm:param type="connRout" val="bend"/>
+                    <dgm:param type="dim" val="1D"/>
+                    <dgm:param type="endSty" val="noArr"/>
+                    <dgm:param type="begPts" val="bCtr"/>
+                    <dgm:param type="endPts" val="midL midR"/>
+                  </dgm:alg>
+                  <dgm:shape xmlns:r="http://schemas.openxmlformats.org/officeDocument/2006/relationships" type="conn" r:blip="" zOrderOff="-99999">
+                    <dgm:adjLst/>
+                  </dgm:shape>
+                  <dgm:presOf axis="self"/>
+                  <dgm:constrLst>
+                    <dgm:constr type="begPad"/>
+                    <dgm:constr type="endPad"/>
+                  </dgm:constrLst>
+                  <dgm:ruleLst/>
+                </dgm:layoutNode>
+              </dgm:forEach>
+              <dgm:layoutNode name="hierRoot3">
+                <dgm:varLst>
+                  <dgm:hierBranch val="init"/>
+                </dgm:varLst>
+                <dgm:choose name="Name112">
+                  <dgm:if name="Name113" func="var" arg="hierBranch" op="equ" val="l">
+                    <dgm:alg type="hierRoot">
+                      <dgm:param type="hierAlign" val="tR"/>
+                    </dgm:alg>
+                    <dgm:shape xmlns:r="http://schemas.openxmlformats.org/officeDocument/2006/relationships" r:blip="">
+                      <dgm:adjLst/>
+                    </dgm:shape>
+                    <dgm:presOf/>
+                    <dgm:constrLst>
+                      <dgm:constr type="alignOff" val="0.65"/>
+                    </dgm:constrLst>
+                  </dgm:if>
+                  <dgm:if name="Name114" func="var" arg="hierBranch" op="equ" val="r">
+                    <dgm:alg type="hierRoot">
+                      <dgm:param type="hierAlign" val="tL"/>
+                    </dgm:alg>
+                    <dgm:shape xmlns:r="http://schemas.openxmlformats.org/officeDocument/2006/relationships" r:blip="">
+                      <dgm:adjLst/>
+                    </dgm:shape>
+                    <dgm:presOf/>
+                    <dgm:constrLst>
+                      <dgm:constr type="alignOff" val="0.65"/>
+                    </dgm:constrLst>
+                  </dgm:if>
+                  <dgm:if name="Name115" func="var" arg="hierBranch" op="equ" val="hang">
+                    <dgm:alg type="hierRoot"/>
+                    <dgm:shape xmlns:r="http://schemas.openxmlformats.org/officeDocument/2006/relationships" r:blip="">
+                      <dgm:adjLst/>
+                    </dgm:shape>
+                    <dgm:presOf/>
+                    <dgm:constrLst>
+                      <dgm:constr type="alignOff" val="0.65"/>
+                    </dgm:constrLst>
+                  </dgm:if>
+                  <dgm:if name="Name116" func="var" arg="hierBranch" op="equ" val="std">
+                    <dgm:alg type="hierRoot"/>
+                    <dgm:shape xmlns:r="http://schemas.openxmlformats.org/officeDocument/2006/relationships" r:blip="">
+                      <dgm:adjLst/>
+                    </dgm:shape>
+                    <dgm:presOf/>
+                    <dgm:constrLst>
+                      <dgm:constr type="alignOff"/>
+                      <dgm:constr type="bendDist" for="des" ptType="parTrans" refType="sp" fact="0.5"/>
+                    </dgm:constrLst>
+                  </dgm:if>
+                  <dgm:if name="Name117" func="var" arg="hierBranch" op="equ" val="init">
+                    <dgm:choose name="Name118">
+                      <dgm:if name="Name119" axis="des" func="maxDepth" op="lte" val="1">
+                        <dgm:alg type="hierRoot">
+                          <dgm:param type="hierAlign" val="tL"/>
+                        </dgm:alg>
+                        <dgm:shape xmlns:r="http://schemas.openxmlformats.org/officeDocument/2006/relationships" r:blip="">
+                          <dgm:adjLst/>
+                        </dgm:shape>
+                        <dgm:presOf/>
+                        <dgm:constrLst>
+                          <dgm:constr type="alignOff" val="0.65"/>
+                        </dgm:constrLst>
+                      </dgm:if>
+                      <dgm:else name="Name120">
+                        <dgm:alg type="hierRoot"/>
+                        <dgm:shape xmlns:r="http://schemas.openxmlformats.org/officeDocument/2006/relationships" r:blip="">
+                          <dgm:adjLst/>
+                        </dgm:shape>
+                        <dgm:presOf/>
+                        <dgm:constrLst>
+                          <dgm:constr type="alignOff"/>
+                          <dgm:constr type="bendDist" for="des" ptType="parTrans" refType="sp" fact="0.5"/>
+                        </dgm:constrLst>
+                      </dgm:else>
+                    </dgm:choose>
+                  </dgm:if>
+                  <dgm:else name="Name121"/>
+                </dgm:choose>
+                <dgm:ruleLst/>
+                <dgm:layoutNode name="rootComposite3">
+                  <dgm:alg type="composite"/>
+                  <dgm:shape xmlns:r="http://schemas.openxmlformats.org/officeDocument/2006/relationships" r:blip="">
+                    <dgm:adjLst/>
+                  </dgm:shape>
+                  <dgm:presOf axis="self" ptType="node" cnt="1"/>
+                  <dgm:choose name="Name122">
+                    <dgm:if name="Name123" func="var" arg="hierBranch" op="equ" val="init">
+                      <dgm:constrLst>
+                        <dgm:constr type="l" for="ch" forName="rootText3"/>
+                        <dgm:constr type="t" for="ch" forName="rootText3"/>
+                        <dgm:constr type="w" for="ch" forName="rootText3" refType="w"/>
+                        <dgm:constr type="h" for="ch" forName="rootText3" refType="h"/>
+                        <dgm:constr type="l" for="ch" forName="rootConnector3"/>
+                        <dgm:constr type="t" for="ch" forName="rootConnector3"/>
+                        <dgm:constr type="w" for="ch" forName="rootConnector3" refType="w" refFor="ch" refForName="rootText3" fact="0.2"/>
+                        <dgm:constr type="h" for="ch" forName="rootConnector3" refType="h" refFor="ch" refForName="rootText3"/>
+                      </dgm:constrLst>
+                    </dgm:if>
+                    <dgm:if name="Name124" func="var" arg="hierBranch" op="equ" val="l">
+                      <dgm:constrLst>
+                        <dgm:constr type="l" for="ch" forName="rootText3"/>
+                        <dgm:constr type="t" for="ch" forName="rootText3"/>
+                        <dgm:constr type="w" for="ch" forName="rootText3" refType="w"/>
+                        <dgm:constr type="h" for="ch" forName="rootText3" refType="h"/>
+                        <dgm:constr type="r" for="ch" forName="rootConnector3" refType="w"/>
+                        <dgm:constr type="t" for="ch" forName="rootConnector3"/>
+                        <dgm:constr type="w" for="ch" forName="rootConnector3" refType="w" refFor="ch" refForName="rootText3" fact="0.2"/>
+                        <dgm:constr type="h" for="ch" forName="rootConnector3" refType="h" refFor="ch" refForName="rootText3"/>
+                      </dgm:constrLst>
+                    </dgm:if>
+                    <dgm:if name="Name125" func="var" arg="hierBranch" op="equ" val="r">
+                      <dgm:constrLst>
+                        <dgm:constr type="l" for="ch" forName="rootText3"/>
+                        <dgm:constr type="t" for="ch" forName="rootText3"/>
+                        <dgm:constr type="w" for="ch" forName="rootText3" refType="w"/>
+                        <dgm:constr type="h" for="ch" forName="rootText3" refType="h"/>
+                        <dgm:constr type="l" for="ch" forName="rootConnector3"/>
+                        <dgm:constr type="t" for="ch" forName="rootConnector3"/>
+                        <dgm:constr type="w" for="ch" forName="rootConnector3" refType="w" refFor="ch" refForName="rootText3" fact="0.2"/>
+                        <dgm:constr type="h" for="ch" forName="rootConnector3" refType="h" refFor="ch" refForName="rootText3"/>
+                      </dgm:constrLst>
+                    </dgm:if>
+                    <dgm:else name="Name126">
+                      <dgm:constrLst>
+                        <dgm:constr type="l" for="ch" forName="rootText3"/>
+                        <dgm:constr type="t" for="ch" forName="rootText3"/>
+                        <dgm:constr type="w" for="ch" forName="rootText3" refType="w"/>
+                        <dgm:constr type="h" for="ch" forName="rootText3" refType="h"/>
+                        <dgm:constr type="r" for="ch" forName="rootConnector3" refType="w"/>
+                        <dgm:constr type="t" for="ch" forName="rootConnector3"/>
+                        <dgm:constr type="w" for="ch" forName="rootConnector3" refType="w" refFor="ch" refForName="rootText3" fact="0.2"/>
+                        <dgm:constr type="h" for="ch" forName="rootConnector3" refType="h" refFor="ch" refForName="rootText3"/>
+                      </dgm:constrLst>
+                    </dgm:else>
+                  </dgm:choose>
+                  <dgm:ruleLst/>
+                  <dgm:layoutNode name="rootText3">
+                    <dgm:varLst>
+                      <dgm:chPref val="3"/>
+                    </dgm:varLst>
+                    <dgm:alg type="tx"/>
+                    <dgm:shape xmlns:r="http://schemas.openxmlformats.org/officeDocument/2006/relationships" type="rect" r:blip="">
+                      <dgm:adjLst/>
+                    </dgm:shape>
+                    <dgm:presOf axis="self" ptType="node" cnt="1"/>
+                    <dgm:constrLst>
+                      <dgm:constr type="primFontSz" val="65"/>
+                      <dgm:constr type="lMarg" refType="primFontSz" fact="0.05"/>
+                      <dgm:constr type="rMarg" refType="primFontSz" fact="0.05"/>
+                      <dgm:constr type="tMarg" refType="primFontSz" fact="0.05"/>
+                      <dgm:constr type="bMarg" refType="primFontSz" fact="0.05"/>
+                    </dgm:constrLst>
+                    <dgm:ruleLst>
+                      <dgm:rule type="primFontSz" val="5" fact="NaN" max="NaN"/>
+                    </dgm:ruleLst>
+                  </dgm:layoutNode>
+                  <dgm:layoutNode name="rootConnector3" moveWith="rootText1">
+                    <dgm:alg type="sp"/>
+                    <dgm:shape xmlns:r="http://schemas.openxmlformats.org/officeDocument/2006/relationships" type="rect" r:blip="" hideGeom="1">
+                      <dgm:adjLst/>
+                    </dgm:shape>
+                    <dgm:presOf axis="self" ptType="node" cnt="1"/>
+                    <dgm:constrLst/>
+                    <dgm:ruleLst/>
+                  </dgm:layoutNode>
+                </dgm:layoutNode>
+                <dgm:layoutNode name="hierChild6">
+                  <dgm:choose name="Name127">
+                    <dgm:if name="Name128" func="var" arg="hierBranch" op="equ" val="l">
+                      <dgm:alg type="hierChild">
+                        <dgm:param type="chAlign" val="r"/>
+                        <dgm:param type="linDir" val="fromT"/>
+                      </dgm:alg>
+                    </dgm:if>
+                    <dgm:if name="Name129" func="var" arg="hierBranch" op="equ" val="r">
+                      <dgm:alg type="hierChild">
+                        <dgm:param type="chAlign" val="l"/>
+                        <dgm:param type="linDir" val="fromT"/>
+                      </dgm:alg>
+                    </dgm:if>
+                    <dgm:if name="Name130" func="var" arg="hierBranch" op="equ" val="hang">
+                      <dgm:choose name="Name131">
+                        <dgm:if name="Name132" func="var" arg="dir" op="equ" val="norm">
+                          <dgm:alg type="hierChild">
+                            <dgm:param type="chAlign" val="l"/>
+                            <dgm:param type="linDir" val="fromL"/>
+                            <dgm:param type="secChAlign" val="t"/>
+                            <dgm:param type="secLinDir" val="fromT"/>
+                          </dgm:alg>
+                        </dgm:if>
+                        <dgm:else name="Name133">
+                          <dgm:alg type="hierChild">
+                            <dgm:param type="chAlign" val="l"/>
+                            <dgm:param type="linDir" val="fromR"/>
+                            <dgm:param type="secChAlign" val="t"/>
+                            <dgm:param type="secLinDir" val="fromT"/>
+                          </dgm:alg>
+                        </dgm:else>
+                      </dgm:choose>
+                    </dgm:if>
+                    <dgm:if name="Name134" func="var" arg="hierBranch" op="equ" val="std">
+                      <dgm:choose name="Name135">
+                        <dgm:if name="Name136" func="var" arg="dir" op="equ" val="norm">
+                          <dgm:alg type="hierChild"/>
+                        </dgm:if>
+                        <dgm:else name="Name137">
+                          <dgm:alg type="hierChild">
+                            <dgm:param type="linDir" val="fromR"/>
+                          </dgm:alg>
+                        </dgm:else>
+                      </dgm:choose>
+                    </dgm:if>
+                    <dgm:if name="Name138" func="var" arg="hierBranch" op="equ" val="init">
+                      <dgm:choose name="Name139">
+                        <dgm:if name="Name140" axis="des" func="maxDepth" op="lte" val="1">
+                          <dgm:alg type="hierChild">
+                            <dgm:param type="chAlign" val="l"/>
+                            <dgm:param type="linDir" val="fromT"/>
+                          </dgm:alg>
+                        </dgm:if>
+                        <dgm:else name="Name141">
+                          <dgm:alg type="hierChild"/>
+                        </dgm:else>
+                      </dgm:choose>
+                    </dgm:if>
+                    <dgm:else name="Name142"/>
+                  </dgm:choose>
+                  <dgm:shape xmlns:r="http://schemas.openxmlformats.org/officeDocument/2006/relationships" r:blip="">
+                    <dgm:adjLst/>
+                  </dgm:shape>
+                  <dgm:presOf/>
+                  <dgm:constrLst/>
+                  <dgm:ruleLst/>
+                  <dgm:forEach name="Name143" ref="rep2a"/>
+                </dgm:layoutNode>
+                <dgm:layoutNode name="hierChild7">
+                  <dgm:choose name="Name144">
+                    <dgm:if name="Name145" func="var" arg="dir" op="equ" val="norm">
+                      <dgm:alg type="hierChild">
+                        <dgm:param type="chAlign" val="l"/>
+                        <dgm:param type="linDir" val="fromL"/>
+                        <dgm:param type="secChAlign" val="t"/>
+                        <dgm:param type="secLinDir" val="fromT"/>
+                      </dgm:alg>
+                    </dgm:if>
+                    <dgm:else name="Name146">
+                      <dgm:alg type="hierChild">
+                        <dgm:param type="chAlign" val="l"/>
+                        <dgm:param type="linDir" val="fromR"/>
+                        <dgm:param type="secChAlign" val="t"/>
+                        <dgm:param type="secLinDir" val="fromT"/>
+                      </dgm:alg>
+                    </dgm:else>
+                  </dgm:choose>
+                  <dgm:shape xmlns:r="http://schemas.openxmlformats.org/officeDocument/2006/relationships" r:blip="">
+                    <dgm:adjLst/>
+                  </dgm:shape>
+                  <dgm:presOf/>
+                  <dgm:constrLst/>
+                  <dgm:ruleLst/>
+                  <dgm:forEach name="Name147" ref="rep2b"/>
+                </dgm:layoutNode>
+              </dgm:layoutNode>
+            </dgm:forEach>
+          </dgm:layoutNode>
+        </dgm:layoutNode>
+      </dgm:forEach>
+    </dgm:forEach>
+  </dgm:layoutNode>
+</dgm:layoutDef>
+</file>
+
+<file path=word/diagrams/quickStyle1.xml><?xml version="1.0" encoding="utf-8"?>
+<dgm:styleDef xmlns:dgm="http://schemas.openxmlformats.org/drawingml/2006/diagram" xmlns:a="http://schemas.openxmlformats.org/drawingml/2006/main" uniqueId="urn:microsoft.com/office/officeart/2005/8/quickstyle/simple1">
+  <dgm:title val=""/>
+  <dgm:desc val=""/>
+  <dgm:catLst>
+    <dgm:cat type="simple" pri="10100"/>
+  </dgm:catLst>
+  <dgm:scene3d>
+    <a:camera prst="orthographicFront"/>
+    <a:lightRig rig="threePt" dir="t"/>
+  </dgm:scene3d>
+  <dgm:styleLbl name="node0">
+    <dgm:scene3d>
+      <a:camera prst="orthographicFront"/>
+      <a:lightRig rig="threePt" dir="t"/>
+    </dgm:scene3d>
+    <dgm:sp3d/>
+    <dgm:txPr/>
+    <dgm:style>
+      <a:lnRef idx="2">
+        <a:scrgbClr r="0" g="0" b="0"/>
+      </a:lnRef>
+      <a:fillRef idx="1">
+        <a:scrgbClr r="0" g="0" b="0"/>
+      </a:fillRef>
+      <a:effectRef idx="0">
+        <a:scrgbClr r="0" g="0" b="0"/>
+      </a:effectRef>
+      <a:fontRef idx="minor">
+        <a:schemeClr val="lt1"/>
+      </a:fontRef>
+    </dgm:style>
+  </dgm:styleLbl>
+  <dgm:styleLbl name="lnNode1">
+    <dgm:scene3d>
+      <a:camera prst="orthographicFront"/>
+      <a:lightRig rig="threePt" dir="t"/>
+    </dgm:scene3d>
+    <dgm:sp3d/>
+    <dgm:txPr/>
+    <dgm:style>
+      <a:lnRef idx="2">
+        <a:scrgbClr r="0" g="0" b="0"/>
+      </a:lnRef>
+      <a:fillRef idx="1">
+        <a:scrgbClr r="0" g="0" b="0"/>
+      </a:fillRef>
+      <a:effectRef idx="0">
+        <a:scrgbClr r="0" g="0" b="0"/>
+      </a:effectRef>
+      <a:fontRef idx="minor">
+        <a:schemeClr val="lt1"/>
+      </a:fontRef>
+    </dgm:style>
+  </dgm:styleLbl>
+  <dgm:styleLbl name="vennNode1">
+    <dgm:scene3d>
+      <a:camera prst="orthographicFront"/>
+      <a:lightRig rig="threePt" dir="t"/>
+    </dgm:scene3d>
+    <dgm:sp3d/>
+    <dgm:txPr/>
+    <dgm:style>
+      <a:lnRef idx="2">
+        <a:scrgbClr r="0" g="0" b="0"/>
+      </a:lnRef>
+      <a:fillRef idx="1">
+        <a:scrgbClr r="0" g="0" b="0"/>
+      </a:fillRef>
+      <a:effectRef idx="0">
+        <a:scrgbClr r="0" g="0" b="0"/>
+      </a:effectRef>
+      <a:fontRef idx="minor">
+        <a:schemeClr val="tx1"/>
+      </a:fontRef>
+    </dgm:style>
+  </dgm:styleLbl>
+  <dgm:styleLbl name="alignNode1">
+    <dgm:scene3d>
+      <a:camera prst="orthographicFront"/>
+      <a:lightRig rig="threePt" dir="t"/>
+    </dgm:scene3d>
+    <dgm:sp3d/>
+    <dgm:txPr/>
+    <dgm:style>
+      <a:lnRef idx="2">
+        <a:scrgbClr r="0" g="0" b="0"/>
+      </a:lnRef>
+      <a:fillRef idx="1">
+        <a:scrgbClr r="0" g="0" b="0"/>
+      </a:fillRef>
+      <a:effectRef idx="0">
+        <a:scrgbClr r="0" g="0" b="0"/>
+      </a:effectRef>
+      <a:fontRef idx="minor">
+        <a:schemeClr val="lt1"/>
+      </a:fontRef>
+    </dgm:style>
+  </dgm:styleLbl>
+  <dgm:styleLbl name="node1">
+    <dgm:scene3d>
+      <a:camera prst="orthographicFront"/>
+      <a:lightRig rig="threePt" dir="t"/>
+    </dgm:scene3d>
+    <dgm:sp3d/>
+    <dgm:txPr/>
+    <dgm:style>
+      <a:lnRef idx="2">
+        <a:scrgbClr r="0" g="0" b="0"/>
+      </a:lnRef>
+      <a:fillRef idx="1">
+        <a:scrgbClr r="0" g="0" b="0"/>
+      </a:fillRef>
+      <a:effectRef idx="0">
+        <a:scrgbClr r="0" g="0" b="0"/>
+      </a:effectRef>
+      <a:fontRef idx="minor">
+        <a:schemeClr val="lt1"/>
+      </a:fontRef>
+    </dgm:style>
+  </dgm:styleLbl>
+  <dgm:styleLbl name="node2">
+    <dgm:scene3d>
+      <a:camera prst="orthographicFront"/>
+      <a:lightRig rig="threePt" dir="t"/>
+    </dgm:scene3d>
+    <dgm:sp3d/>
+    <dgm:txPr/>
+    <dgm:style>
+      <a:lnRef idx="2">
+        <a:scrgbClr r="0" g="0" b="0"/>
+      </a:lnRef>
+      <a:fillRef idx="1">
+        <a:scrgbClr r="0" g="0" b="0"/>
+      </a:fillRef>
+      <a:effectRef idx="0">
+        <a:scrgbClr r="0" g="0" b="0"/>
+      </a:effectRef>
+      <a:fontRef idx="minor">
+        <a:schemeClr val="lt1"/>
+      </a:fontRef>
+    </dgm:style>
+  </dgm:styleLbl>
+  <dgm:styleLbl name="node3">
+    <dgm:scene3d>
+      <a:camera prst="orthographicFront"/>
+      <a:lightRig rig="threePt" dir="t"/>
+    </dgm:scene3d>
+    <dgm:sp3d/>
+    <dgm:txPr/>
+    <dgm:style>
+      <a:lnRef idx="2">
+        <a:scrgbClr r="0" g="0" b="0"/>
+      </a:lnRef>
+      <a:fillRef idx="1">
+        <a:scrgbClr r="0" g="0" b="0"/>
+      </a:fillRef>
+      <a:effectRef idx="0">
+        <a:scrgbClr r="0" g="0" b="0"/>
+      </a:effectRef>
+      <a:fontRef idx="minor">
+        <a:schemeClr val="lt1"/>
+      </a:fontRef>
+    </dgm:style>
+  </dgm:styleLbl>
+  <dgm:styleLbl name="node4">
+    <dgm:scene3d>
+      <a:camera prst="orthographicFront"/>
+      <a:lightRig rig="threePt" dir="t"/>
+    </dgm:scene3d>
+    <dgm:sp3d/>
+    <dgm:txPr/>
+    <dgm:style>
+      <a:lnRef idx="2">
+        <a:scrgbClr r="0" g="0" b="0"/>
+      </a:lnRef>
+      <a:fillRef idx="1">
+        <a:scrgbClr r="0" g="0" b="0"/>
+      </a:fillRef>
+      <a:effectRef idx="0">
+        <a:scrgbClr r="0" g="0" b="0"/>
+      </a:effectRef>
+      <a:fontRef idx="minor">
+        <a:schemeClr val="lt1"/>
+      </a:fontRef>
+    </dgm:style>
+  </dgm:styleLbl>
+  <dgm:styleLbl name="fgImgPlace1">
+    <dgm:scene3d>
+      <a:camera prst="orthographicFront"/>
+      <a:lightRig rig="threePt" dir="t"/>
+    </dgm:scene3d>
+    <dgm:sp3d/>
+    <dgm:txPr/>
+    <dgm:style>
+      <a:lnRef idx="2">
+        <a:scrgbClr r="0" g="0" b="0"/>
+      </a:lnRef>
+      <a:fillRef idx="1">
+        <a:scrgbClr r="0" g="0" b="0"/>
+      </a:fillRef>
+      <a:effectRef idx="0">
+        <a:scrgbClr r="0" g="0" b="0"/>
+      </a:effectRef>
+      <a:fontRef idx="minor"/>
+    </dgm:style>
+  </dgm:styleLbl>
+  <dgm:styleLbl name="alignImgPlace1">
+    <dgm:scene3d>
+      <a:camera prst="orthographicFront"/>
+      <a:lightRig rig="threePt" dir="t"/>
+    </dgm:scene3d>
+    <dgm:sp3d/>
+    <dgm:txPr/>
+    <dgm:style>
+      <a:lnRef idx="2">
+        <a:scrgbClr r="0" g="0" b="0"/>
+      </a:lnRef>
+      <a:fillRef idx="1">
+        <a:scrgbClr r="0" g="0" b="0"/>
+      </a:fillRef>
+      <a:effectRef idx="0">
+        <a:scrgbClr r="0" g="0" b="0"/>
+      </a:effectRef>
+      <a:fontRef idx="minor"/>
+    </dgm:style>
+  </dgm:styleLbl>
+  <dgm:styleLbl name="bgImgPlace1">
+    <dgm:scene3d>
+      <a:camera prst="orthographicFront"/>
+      <a:lightRig rig="threePt" dir="t"/>
+    </dgm:scene3d>
+    <dgm:sp3d/>
+    <dgm:txPr/>
+    <dgm:style>
+      <a:lnRef idx="2">
+        <a:scrgbClr r="0" g="0" b="0"/>
+      </a:lnRef>
+      <a:fillRef idx="1">
+        <a:scrgbClr r="0" g="0" b="0"/>
+      </a:fillRef>
+      <a:effectRef idx="0">
+        <a:scrgbClr r="0" g="0" b="0"/>
+      </a:effectRef>
+      <a:fontRef idx="minor"/>
+    </dgm:style>
+  </dgm:styleLbl>
+  <dgm:styleLbl name="sibTrans2D1">
+    <dgm:scene3d>
+      <a:camera prst="orthographicFront"/>
+      <a:lightRig rig="threePt" dir="t"/>
+    </dgm:scene3d>
+    <dgm:sp3d/>
+    <dgm:txPr/>
+    <dgm:style>
+      <a:lnRef idx="0">
+        <a:scrgbClr r="0" g="0" b="0"/>
+      </a:lnRef>
+      <a:fillRef idx="1">
+        <a:scrgbClr r="0" g="0" b="0"/>
+      </a:fillRef>
+      <a:effectRef idx="0">
+        <a:scrgbClr r="0" g="0" b="0"/>
+      </a:effectRef>
+      <a:fontRef idx="minor">
+        <a:schemeClr val="lt1"/>
+      </a:fontRef>
+    </dgm:style>
+  </dgm:styleLbl>
+  <dgm:styleLbl name="fgSibTrans2D1">
+    <dgm:scene3d>
+      <a:camera prst="orthographicFront"/>
+      <a:lightRig rig="threePt" dir="t"/>
+    </dgm:scene3d>
+    <dgm:sp3d/>
+    <dgm:txPr/>
+    <dgm:style>
+      <a:lnRef idx="0">
+        <a:scrgbClr r="0" g="0" b="0"/>
+      </a:lnRef>
+      <a:fillRef idx="1">
+        <a:scrgbClr r="0" g="0" b="0"/>
+      </a:fillRef>
+      <a:effectRef idx="0">
+        <a:scrgbClr r="0" g="0" b="0"/>
+      </a:effectRef>
+      <a:fontRef idx="minor">
+        <a:schemeClr val="lt1"/>
+      </a:fontRef>
+    </dgm:style>
+  </dgm:styleLbl>
+  <dgm:styleLbl name="bgSibTrans2D1">
+    <dgm:scene3d>
+      <a:camera prst="orthographicFront"/>
+      <a:lightRig rig="threePt" dir="t"/>
+    </dgm:scene3d>
+    <dgm:sp3d/>
+    <dgm:txPr/>
+    <dgm:style>
+      <a:lnRef idx="0">
+        <a:scrgbClr r="0" g="0" b="0"/>
+      </a:lnRef>
+      <a:fillRef idx="1">
+        <a:scrgbClr r="0" g="0" b="0"/>
+      </a:fillRef>
+      <a:effectRef idx="0">
+        <a:scrgbClr r="0" g="0" b="0"/>
+      </a:effectRef>
+      <a:fontRef idx="minor">
+        <a:schemeClr val="lt1"/>
+      </a:fontRef>
+    </dgm:style>
+  </dgm:styleLbl>
+  <dgm:styleLbl name="sibTrans1D1">
+    <dgm:scene3d>
+      <a:camera prst="orthographicFront"/>
+      <a:lightRig rig="threePt" dir="t"/>
+    </dgm:scene3d>
+    <dgm:sp3d/>
+    <dgm:txPr/>
+    <dgm:style>
+      <a:lnRef idx="1">
+        <a:scrgbClr r="0" g="0" b="0"/>
+      </a:lnRef>
+      <a:fillRef idx="0">
+        <a:scrgbClr r="0" g="0" b="0"/>
+      </a:fillRef>
+      <a:effectRef idx="0">
+        <a:scrgbClr r="0" g="0" b="0"/>
+      </a:effectRef>
+      <a:fontRef idx="minor"/>
+    </dgm:style>
+  </dgm:styleLbl>
+  <dgm:styleLbl name="callout">
+    <dgm:scene3d>
+      <a:camera prst="orthographicFront"/>
+      <a:lightRig rig="threePt" dir="t"/>
+    </dgm:scene3d>
+    <dgm:sp3d/>
+    <dgm:txPr/>
+    <dgm:style>
+      <a:lnRef idx="2">
+        <a:scrgbClr r="0" g="0" b="0"/>
+      </a:lnRef>
+      <a:fillRef idx="1">
+        <a:scrgbClr r="0" g="0" b="0"/>
+      </a:fillRef>
+      <a:effectRef idx="0">
+        <a:scrgbClr r="0" g="0" b="0"/>
+      </a:effectRef>
+      <a:fontRef idx="minor"/>
+    </dgm:style>
+  </dgm:styleLbl>
+  <dgm:styleLbl name="asst0">
+    <dgm:scene3d>
+      <a:camera prst="orthographicFront"/>
+      <a:lightRig rig="threePt" dir="t"/>
+    </dgm:scene3d>
+    <dgm:sp3d/>
+    <dgm:txPr/>
+    <dgm:style>
+      <a:lnRef idx="2">
+        <a:scrgbClr r="0" g="0" b="0"/>
+      </a:lnRef>
+      <a:fillRef idx="1">
+        <a:scrgbClr r="0" g="0" b="0"/>
+      </a:fillRef>
+      <a:effectRef idx="0">
+        <a:scrgbClr r="0" g="0" b="0"/>
+      </a:effectRef>
+      <a:fontRef idx="minor">
+        <a:schemeClr val="lt1"/>
+      </a:fontRef>
+    </dgm:style>
+  </dgm:styleLbl>
+  <dgm:styleLbl name="asst1">
+    <dgm:scene3d>
+      <a:camera prst="orthographicFront"/>
+      <a:lightRig rig="threePt" dir="t"/>
+    </dgm:scene3d>
+    <dgm:sp3d/>
+    <dgm:txPr/>
+    <dgm:style>
+      <a:lnRef idx="2">
+        <a:scrgbClr r="0" g="0" b="0"/>
+      </a:lnRef>
+      <a:fillRef idx="1">
+        <a:scrgbClr r="0" g="0" b="0"/>
+      </a:fillRef>
+      <a:effectRef idx="0">
+        <a:scrgbClr r="0" g="0" b="0"/>
+      </a:effectRef>
+      <a:fontRef idx="minor">
+        <a:schemeClr val="lt1"/>
+      </a:fontRef>
+    </dgm:style>
+  </dgm:styleLbl>
+  <dgm:styleLbl name="asst2">
+    <dgm:scene3d>
+      <a:camera prst="orthographicFront"/>
+      <a:lightRig rig="threePt" dir="t"/>
+    </dgm:scene3d>
+    <dgm:sp3d/>
+    <dgm:txPr/>
+    <dgm:style>
+      <a:lnRef idx="2">
+        <a:scrgbClr r="0" g="0" b="0"/>
+      </a:lnRef>
+      <a:fillRef idx="1">
+        <a:scrgbClr r="0" g="0" b="0"/>
+      </a:fillRef>
+      <a:effectRef idx="0">
+        <a:scrgbClr r="0" g="0" b="0"/>
+      </a:effectRef>
+      <a:fontRef idx="minor">
+        <a:schemeClr val="lt1"/>
+      </a:fontRef>
+    </dgm:style>
+  </dgm:styleLbl>
+  <dgm:styleLbl name="asst3">
+    <dgm:scene3d>
+      <a:camera prst="orthographicFront"/>
+      <a:lightRig rig="threePt" dir="t"/>
+    </dgm:scene3d>
+    <dgm:sp3d/>
+    <dgm:txPr/>
+    <dgm:style>
+      <a:lnRef idx="2">
+        <a:scrgbClr r="0" g="0" b="0"/>
+      </a:lnRef>
+      <a:fillRef idx="1">
+        <a:scrgbClr r="0" g="0" b="0"/>
+      </a:fillRef>
+      <a:effectRef idx="0">
+        <a:scrgbClr r="0" g="0" b="0"/>
+      </a:effectRef>
+      <a:fontRef idx="minor">
+        <a:schemeClr val="lt1"/>
+      </a:fontRef>
+    </dgm:style>
+  </dgm:styleLbl>
+  <dgm:styleLbl name="asst4">
+    <dgm:scene3d>
+      <a:camera prst="orthographicFront"/>
+      <a:lightRig rig="threePt" dir="t"/>
+    </dgm:scene3d>
+    <dgm:sp3d/>
+    <dgm:txPr/>
+    <dgm:style>
+      <a:lnRef idx="2">
+        <a:scrgbClr r="0" g="0" b="0"/>
+      </a:lnRef>
+      <a:fillRef idx="1">
+        <a:scrgbClr r="0" g="0" b="0"/>
+      </a:fillRef>
+      <a:effectRef idx="0">
+        <a:scrgbClr r="0" g="0" b="0"/>
+      </a:effectRef>
+      <a:fontRef idx="minor">
+        <a:schemeClr val="lt1"/>
+      </a:fontRef>
+    </dgm:style>
+  </dgm:styleLbl>
+  <dgm:styleLbl name="parChTrans2D1">
+    <dgm:scene3d>
+      <a:camera prst="orthographicFront"/>
+      <a:lightRig rig="threePt" dir="t"/>
+    </dgm:scene3d>
+    <dgm:sp3d/>
+    <dgm:txPr/>
+    <dgm:style>
+      <a:lnRef idx="2">
+        <a:scrgbClr r="0" g="0" b="0"/>
+      </a:lnRef>
+      <a:fillRef idx="1">
+        <a:scrgbClr r="0" g="0" b="0"/>
+      </a:fillRef>
+      <a:effectRef idx="0">
+        <a:scrgbClr r="0" g="0" b="0"/>
+      </a:effectRef>
+      <a:fontRef idx="minor">
+        <a:schemeClr val="lt1"/>
+      </a:fontRef>
+    </dgm:style>
+  </dgm:styleLbl>
+  <dgm:styleLbl name="parChTrans2D2">
+    <dgm:scene3d>
+      <a:camera prst="orthographicFront"/>
+      <a:lightRig rig="threePt" dir="t"/>
+    </dgm:scene3d>
+    <dgm:sp3d/>
+    <dgm:txPr/>
+    <dgm:style>
+      <a:lnRef idx="2">
+        <a:scrgbClr r="0" g="0" b="0"/>
+      </a:lnRef>
+      <a:fillRef idx="1">
+        <a:scrgbClr r="0" g="0" b="0"/>
+      </a:fillRef>
+      <a:effectRef idx="0">
+        <a:scrgbClr r="0" g="0" b="0"/>
+      </a:effectRef>
+      <a:fontRef idx="minor">
+        <a:schemeClr val="lt1"/>
+      </a:fontRef>
+    </dgm:style>
+  </dgm:styleLbl>
+  <dgm:styleLbl name="parChTrans2D3">
+    <dgm:scene3d>
+      <a:camera prst="orthographicFront"/>
+      <a:lightRig rig="threePt" dir="t"/>
+    </dgm:scene3d>
+    <dgm:sp3d/>
+    <dgm:txPr/>
+    <dgm:style>
+      <a:lnRef idx="2">
+        <a:scrgbClr r="0" g="0" b="0"/>
+      </a:lnRef>
+      <a:fillRef idx="1">
+        <a:scrgbClr r="0" g="0" b="0"/>
+      </a:fillRef>
+      <a:effectRef idx="0">
+        <a:scrgbClr r="0" g="0" b="0"/>
+      </a:effectRef>
+      <a:fontRef idx="minor">
+        <a:schemeClr val="lt1"/>
+      </a:fontRef>
+    </dgm:style>
+  </dgm:styleLbl>
+  <dgm:styleLbl name="parChTrans2D4">
+    <dgm:scene3d>
+      <a:camera prst="orthographicFront"/>
+      <a:lightRig rig="threePt" dir="t"/>
+    </dgm:scene3d>
+    <dgm:sp3d/>
+    <dgm:txPr/>
+    <dgm:style>
+      <a:lnRef idx="2">
+        <a:scrgbClr r="0" g="0" b="0"/>
+      </a:lnRef>
+      <a:fillRef idx="1">
+        <a:scrgbClr r="0" g="0" b="0"/>
+      </a:fillRef>
+      <a:effectRef idx="0">
+        <a:scrgbClr r="0" g="0" b="0"/>
+      </a:effectRef>
+      <a:fontRef idx="minor">
+        <a:schemeClr val="lt1"/>
+      </a:fontRef>
+    </dgm:style>
+  </dgm:styleLbl>
+  <dgm:styleLbl name="parChTrans1D1">
+    <dgm:scene3d>
+      <a:camera prst="orthographicFront"/>
+      <a:lightRig rig="threePt" dir="t"/>
+    </dgm:scene3d>
+    <dgm:sp3d/>
+    <dgm:txPr/>
+    <dgm:style>
+      <a:lnRef idx="2">
+        <a:scrgbClr r="0" g="0" b="0"/>
+      </a:lnRef>
+      <a:fillRef idx="0">
+        <a:scrgbClr r="0" g="0" b="0"/>
+      </a:fillRef>
+      <a:effectRef idx="0">
+        <a:scrgbClr r="0" g="0" b="0"/>
+      </a:effectRef>
+      <a:fontRef idx="minor"/>
+    </dgm:style>
+  </dgm:styleLbl>
+  <dgm:styleLbl name="parChTrans1D2">
+    <dgm:scene3d>
+      <a:camera prst="orthographicFront"/>
+      <a:lightRig rig="threePt" dir="t"/>
+    </dgm:scene3d>
+    <dgm:sp3d/>
+    <dgm:txPr/>
+    <dgm:style>
+      <a:lnRef idx="2">
+        <a:scrgbClr r="0" g="0" b="0"/>
+      </a:lnRef>
+      <a:fillRef idx="0">
+        <a:scrgbClr r="0" g="0" b="0"/>
+      </a:fillRef>
+      <a:effectRef idx="0">
+        <a:scrgbClr r="0" g="0" b="0"/>
+      </a:effectRef>
+      <a:fontRef idx="minor"/>
+    </dgm:style>
+  </dgm:styleLbl>
+  <dgm:styleLbl name="parChTrans1D3">
+    <dgm:scene3d>
+      <a:camera prst="orthographicFront"/>
+      <a:lightRig rig="threePt" dir="t"/>
+    </dgm:scene3d>
+    <dgm:sp3d/>
+    <dgm:txPr/>
+    <dgm:style>
+      <a:lnRef idx="2">
+        <a:scrgbClr r="0" g="0" b="0"/>
+      </a:lnRef>
+      <a:fillRef idx="0">
+        <a:scrgbClr r="0" g="0" b="0"/>
+      </a:fillRef>
+      <a:effectRef idx="0">
+        <a:scrgbClr r="0" g="0" b="0"/>
+      </a:effectRef>
+      <a:fontRef idx="minor"/>
+    </dgm:style>
+  </dgm:styleLbl>
+  <dgm:styleLbl name="parChTrans1D4">
+    <dgm:scene3d>
+      <a:camera prst="orthographicFront"/>
+      <a:lightRig rig="threePt" dir="t"/>
+    </dgm:scene3d>
+    <dgm:sp3d/>
+    <dgm:txPr/>
+    <dgm:style>
+      <a:lnRef idx="2">
+        <a:scrgbClr r="0" g="0" b="0"/>
+      </a:lnRef>
+      <a:fillRef idx="0">
+        <a:scrgbClr r="0" g="0" b="0"/>
+      </a:fillRef>
+      <a:effectRef idx="0">
+        <a:scrgbClr r="0" g="0" b="0"/>
+      </a:effectRef>
+      <a:fontRef idx="minor"/>
+    </dgm:style>
+  </dgm:styleLbl>
+  <dgm:styleLbl name="fgAcc1">
+    <dgm:scene3d>
+      <a:camera prst="orthographicFront"/>
+      <a:lightRig rig="threePt" dir="t"/>
+    </dgm:scene3d>
+    <dgm:sp3d/>
+    <dgm:txPr/>
+    <dgm:style>
+      <a:lnRef idx="2">
+        <a:scrgbClr r="0" g="0" b="0"/>
+      </a:lnRef>
+      <a:fillRef idx="1">
+        <a:scrgbClr r="0" g="0" b="0"/>
+      </a:fillRef>
+      <a:effectRef idx="0">
+        <a:scrgbClr r="0" g="0" b="0"/>
+      </a:effectRef>
+      <a:fontRef idx="minor"/>
+    </dgm:style>
+  </dgm:styleLbl>
+  <dgm:styleLbl name="conFgAcc1">
+    <dgm:scene3d>
+      <a:camera prst="orthographicFront"/>
+      <a:lightRig rig="threePt" dir="t"/>
+    </dgm:scene3d>
+    <dgm:sp3d/>
+    <dgm:txPr/>
+    <dgm:style>
+      <a:lnRef idx="2">
+        <a:scrgbClr r="0" g="0" b="0"/>
+      </a:lnRef>
+      <a:fillRef idx="1">
+        <a:scrgbClr r="0" g="0" b="0"/>
+      </a:fillRef>
+      <a:effectRef idx="0">
+        <a:scrgbClr r="0" g="0" b="0"/>
+      </a:effectRef>
+      <a:fontRef idx="minor"/>
+    </dgm:style>
+  </dgm:styleLbl>
+  <dgm:styleLbl name="alignAcc1">
+    <dgm:scene3d>
+      <a:camera prst="orthographicFront"/>
+      <a:lightRig rig="threePt" dir="t"/>
+    </dgm:scene3d>
+    <dgm:sp3d/>
+    <dgm:txPr/>
+    <dgm:style>
+      <a:lnRef idx="2">
+        <a:scrgbClr r="0" g="0" b="0"/>
+      </a:lnRef>
+      <a:fillRef idx="1">
+        <a:scrgbClr r="0" g="0" b="0"/>
+      </a:fillRef>
+      <a:effectRef idx="0">
+        <a:scrgbClr r="0" g="0" b="0"/>
+      </a:effectRef>
+      <a:fontRef idx="minor"/>
+    </dgm:style>
+  </dgm:styleLbl>
+  <dgm:styleLbl name="trAlignAcc1">
+    <dgm:scene3d>
+      <a:camera prst="orthographicFront"/>
+      <a:lightRig rig="threePt" dir="t"/>
+    </dgm:scene3d>
+    <dgm:sp3d/>
+    <dgm:txPr/>
+    <dgm:style>
+      <a:lnRef idx="1">
+        <a:scrgbClr r="0" g="0" b="0"/>
+      </a:lnRef>
+      <a:fillRef idx="1">
+        <a:scrgbClr r="0" g="0" b="0"/>
+      </a:fillRef>
+      <a:effectRef idx="0">
+        <a:scrgbClr r="0" g="0" b="0"/>
+      </a:effectRef>
+      <a:fontRef idx="minor"/>
+    </dgm:style>
+  </dgm:styleLbl>
+  <dgm:styleLbl name="bgAcc1">
+    <dgm:scene3d>
+      <a:camera prst="orthographicFront"/>
+      <a:lightRig rig="threePt" dir="t"/>
+    </dgm:scene3d>
+    <dgm:sp3d/>
+    <dgm:txPr/>
+    <dgm:style>
+      <a:lnRef idx="2">
+        <a:scrgbClr r="0" g="0" b="0"/>
+      </a:lnRef>
+      <a:fillRef idx="1">
+        <a:scrgbClr r="0" g="0" b="0"/>
+      </a:fillRef>
+      <a:effectRef idx="0">
+        <a:scrgbClr r="0" g="0" b="0"/>
+      </a:effectRef>
+      <a:fontRef idx="minor"/>
+    </dgm:style>
+  </dgm:styleLbl>
+  <dgm:styleLbl name="solidFgAcc1">
+    <dgm:scene3d>
+      <a:camera prst="orthographicFront"/>
+      <a:lightRig rig="threePt" dir="t"/>
+    </dgm:scene3d>
+    <dgm:sp3d/>
+    <dgm:txPr/>
+    <dgm:style>
+      <a:lnRef idx="2">
+        <a:scrgbClr r="0" g="0" b="0"/>
+      </a:lnRef>
+      <a:fillRef idx="1">
+        <a:scrgbClr r="0" g="0" b="0"/>
+      </a:fillRef>
+      <a:effectRef idx="0">
+        <a:scrgbClr r="0" g="0" b="0"/>
+      </a:effectRef>
+      <a:fontRef idx="minor"/>
+    </dgm:style>
+  </dgm:styleLbl>
+  <dgm:styleLbl name="solidAlignAcc1">
+    <dgm:scene3d>
+      <a:camera prst="orthographicFront"/>
+      <a:lightRig rig="threePt" dir="t"/>
+    </dgm:scene3d>
+    <dgm:sp3d/>
+    <dgm:txPr/>
+    <dgm:style>
+      <a:lnRef idx="2">
+        <a:scrgbClr r="0" g="0" b="0"/>
+      </a:lnRef>
+      <a:fillRef idx="1">
+        <a:scrgbClr r="0" g="0" b="0"/>
+      </a:fillRef>
+      <a:effectRef idx="0">
+        <a:scrgbClr r="0" g="0" b="0"/>
+      </a:effectRef>
+      <a:fontRef idx="minor"/>
+    </dgm:style>
+  </dgm:styleLbl>
+  <dgm:styleLbl name="solidBgAcc1">
+    <dgm:scene3d>
+      <a:camera prst="orthographicFront"/>
+      <a:lightRig rig="threePt" dir="t"/>
+    </dgm:scene3d>
+    <dgm:sp3d/>
+    <dgm:txPr/>
+    <dgm:style>
+      <a:lnRef idx="2">
+        <a:scrgbClr r="0" g="0" b="0"/>
+      </a:lnRef>
+      <a:fillRef idx="1">
+        <a:scrgbClr r="0" g="0" b="0"/>
+      </a:fillRef>
+      <a:effectRef idx="0">
+        <a:scrgbClr r="0" g="0" b="0"/>
+      </a:effectRef>
+      <a:fontRef idx="minor"/>
+    </dgm:style>
+  </dgm:styleLbl>
+  <dgm:styleLbl name="fgAccFollowNode1">
+    <dgm:scene3d>
+      <a:camera prst="orthographicFront"/>
+      <a:lightRig rig="threePt" dir="t"/>
+    </dgm:scene3d>
+    <dgm:sp3d/>
+    <dgm:txPr/>
+    <dgm:style>
+      <a:lnRef idx="2">
+        <a:scrgbClr r="0" g="0" b="0"/>
+      </a:lnRef>
+      <a:fillRef idx="1">
+        <a:scrgbClr r="0" g="0" b="0"/>
+      </a:fillRef>
+      <a:effectRef idx="0">
+        <a:scrgbClr r="0" g="0" b="0"/>
+      </a:effectRef>
+      <a:fontRef idx="minor"/>
+    </dgm:style>
+  </dgm:styleLbl>
+  <dgm:styleLbl name="alignAccFollowNode1">
+    <dgm:scene3d>
+      <a:camera prst="orthographicFront"/>
+      <a:lightRig rig="threePt" dir="t"/>
+    </dgm:scene3d>
+    <dgm:sp3d/>
+    <dgm:txPr/>
+    <dgm:style>
+      <a:lnRef idx="2">
+        <a:scrgbClr r="0" g="0" b="0"/>
+      </a:lnRef>
+      <a:fillRef idx="1">
+        <a:scrgbClr r="0" g="0" b="0"/>
+      </a:fillRef>
+      <a:effectRef idx="0">
+        <a:scrgbClr r="0" g="0" b="0"/>
+      </a:effectRef>
+      <a:fontRef idx="minor"/>
+    </dgm:style>
+  </dgm:styleLbl>
+  <dgm:styleLbl name="bgAccFollowNode1">
+    <dgm:scene3d>
+      <a:camera prst="orthographicFront"/>
+      <a:lightRig rig="threePt" dir="t"/>
+    </dgm:scene3d>
+    <dgm:sp3d/>
+    <dgm:txPr/>
+    <dgm:style>
+      <a:lnRef idx="2">
+        <a:scrgbClr r="0" g="0" b="0"/>
+      </a:lnRef>
+      <a:fillRef idx="1">
+        <a:scrgbClr r="0" g="0" b="0"/>
+      </a:fillRef>
+      <a:effectRef idx="0">
+        <a:scrgbClr r="0" g="0" b="0"/>
+      </a:effectRef>
+      <a:fontRef idx="minor"/>
+    </dgm:style>
+  </dgm:styleLbl>
+  <dgm:styleLbl name="fgAcc0">
+    <dgm:scene3d>
+      <a:camera prst="orthographicFront"/>
+      <a:lightRig rig="threePt" dir="t"/>
+    </dgm:scene3d>
+    <dgm:sp3d/>
+    <dgm:txPr/>
+    <dgm:style>
+      <a:lnRef idx="2">
+        <a:scrgbClr r="0" g="0" b="0"/>
+      </a:lnRef>
+      <a:fillRef idx="1">
+        <a:scrgbClr r="0" g="0" b="0"/>
+      </a:fillRef>
+      <a:effectRef idx="0">
+        <a:scrgbClr r="0" g="0" b="0"/>
+      </a:effectRef>
+      <a:fontRef idx="minor"/>
+    </dgm:style>
+  </dgm:styleLbl>
+  <dgm:styleLbl name="fgAcc2">
+    <dgm:scene3d>
+      <a:camera prst="orthographicFront"/>
+      <a:lightRig rig="threePt" dir="t"/>
+    </dgm:scene3d>
+    <dgm:sp3d/>
+    <dgm:txPr/>
+    <dgm:style>
+      <a:lnRef idx="2">
+        <a:scrgbClr r="0" g="0" b="0"/>
+      </a:lnRef>
+      <a:fillRef idx="1">
+        <a:scrgbClr r="0" g="0" b="0"/>
+      </a:fillRef>
+      <a:effectRef idx="0">
+        <a:scrgbClr r="0" g="0" b="0"/>
+      </a:effectRef>
+      <a:fontRef idx="minor"/>
+    </dgm:style>
+  </dgm:styleLbl>
+  <dgm:styleLbl name="fgAcc3">
+    <dgm:scene3d>
+      <a:camera prst="orthographicFront"/>
+      <a:lightRig rig="threePt" dir="t"/>
+    </dgm:scene3d>
+    <dgm:sp3d/>
+    <dgm:txPr/>
+    <dgm:style>
+      <a:lnRef idx="2">
+        <a:scrgbClr r="0" g="0" b="0"/>
+      </a:lnRef>
+      <a:fillRef idx="1">
+        <a:scrgbClr r="0" g="0" b="0"/>
+      </a:fillRef>
+      <a:effectRef idx="0">
+        <a:scrgbClr r="0" g="0" b="0"/>
+      </a:effectRef>
+      <a:fontRef idx="minor"/>
+    </dgm:style>
+  </dgm:styleLbl>
+  <dgm:styleLbl name="fgAcc4">
+    <dgm:scene3d>
+      <a:camera prst="orthographicFront"/>
+      <a:lightRig rig="threePt" dir="t"/>
+    </dgm:scene3d>
+    <dgm:sp3d/>
+    <dgm:txPr/>
+    <dgm:style>
+      <a:lnRef idx="2">
+        <a:scrgbClr r="0" g="0" b="0"/>
+      </a:lnRef>
+      <a:fillRef idx="1">
+        <a:scrgbClr r="0" g="0" b="0"/>
+      </a:fillRef>
+      <a:effectRef idx="0">
+        <a:scrgbClr r="0" g="0" b="0"/>
+      </a:effectRef>
+      <a:fontRef idx="minor"/>
+    </dgm:style>
+  </dgm:styleLbl>
+  <dgm:styleLbl name="bgShp">
+    <dgm:scene3d>
+      <a:camera prst="orthographicFront"/>
+      <a:lightRig rig="threePt" dir="t"/>
+    </dgm:scene3d>
+    <dgm:sp3d/>
+    <dgm:txPr/>
+    <dgm:style>
+      <a:lnRef idx="0">
+        <a:scrgbClr r="0" g="0" b="0"/>
+      </a:lnRef>
+      <a:fillRef idx="1">
+        <a:scrgbClr r="0" g="0" b="0"/>
+      </a:fillRef>
+      <a:effectRef idx="0">
+        <a:scrgbClr r="0" g="0" b="0"/>
+      </a:effectRef>
+      <a:fontRef idx="minor"/>
+    </dgm:style>
+  </dgm:styleLbl>
+  <dgm:styleLbl name="dkBgShp">
+    <dgm:scene3d>
+      <a:camera prst="orthographicFront"/>
+      <a:lightRig rig="threePt" dir="t"/>
+    </dgm:scene3d>
+    <dgm:sp3d/>
+    <dgm:txPr/>
+    <dgm:style>
+      <a:lnRef idx="0">
+        <a:scrgbClr r="0" g="0" b="0"/>
+      </a:lnRef>
+      <a:fillRef idx="1">
+        <a:scrgbClr r="0" g="0" b="0"/>
+      </a:fillRef>
+      <a:effectRef idx="0">
+        <a:scrgbClr r="0" g="0" b="0"/>
+      </a:effectRef>
+      <a:fontRef idx="minor"/>
+    </dgm:style>
+  </dgm:styleLbl>
+  <dgm:styleLbl name="trBgShp">
+    <dgm:scene3d>
+      <a:camera prst="orthographicFront"/>
+      <a:lightRig rig="threePt" dir="t"/>
+    </dgm:scene3d>
+    <dgm:sp3d/>
+    <dgm:txPr/>
+    <dgm:style>
+      <a:lnRef idx="0">
+        <a:scrgbClr r="0" g="0" b="0"/>
+      </a:lnRef>
+      <a:fillRef idx="1">
+        <a:scrgbClr r="0" g="0" b="0"/>
+      </a:fillRef>
+      <a:effectRef idx="0">
+        <a:scrgbClr r="0" g="0" b="0"/>
+      </a:effectRef>
+      <a:fontRef idx="minor"/>
+    </dgm:style>
+  </dgm:styleLbl>
+  <dgm:styleLbl name="fgShp">
+    <dgm:scene3d>
+      <a:camera prst="orthographicFront"/>
+      <a:lightRig rig="threePt" dir="t"/>
+    </dgm:scene3d>
+    <dgm:sp3d/>
+    <dgm:txPr/>
+    <dgm:style>
+      <a:lnRef idx="2">
+        <a:scrgbClr r="0" g="0" b="0"/>
+      </a:lnRef>
+      <a:fillRef idx="1">
+        <a:scrgbClr r="0" g="0" b="0"/>
+      </a:fillRef>
+      <a:effectRef idx="0">
+        <a:scrgbClr r="0" g="0" b="0"/>
+      </a:effectRef>
+      <a:fontRef idx="minor"/>
+    </dgm:style>
+  </dgm:styleLbl>
+  <dgm:styleLbl name="revTx">
+    <dgm:scene3d>
+      <a:camera prst="orthographicFront"/>
+      <a:lightRig rig="threePt" dir="t"/>
+    </dgm:scene3d>
+    <dgm:sp3d/>
+    <dgm:txPr/>
+    <dgm:style>
+      <a:lnRef idx="0">
+        <a:scrgbClr r="0" g="0" b="0"/>
+      </a:lnRef>
+      <a:fillRef idx="0">
+        <a:scrgbClr r="0" g="0" b="0"/>
+      </a:fillRef>
+      <a:effectRef idx="0">
+        <a:scrgbClr r="0" g="0" b="0"/>
+      </a:effectRef>
+      <a:fontRef idx="minor"/>
+    </dgm:style>
+  </dgm:styleLbl>
+</dgm:styleDef>
+</file>
+
 <file path=word/theme/theme1.xml><?xml version="1.0" encoding="utf-8"?>
 <a:theme xmlns:a="http://schemas.openxmlformats.org/drawingml/2006/main" name="Тема Office">
   <a:themeElements>
